--- a/FacharbeitWord.docx
+++ b/FacharbeitWord.docx
@@ -232,7 +232,7 @@
                                 <a:avLst/>
                               </a:prstGeom>
                               <a:blipFill>
-                                <a:blip r:embed="rId6"/>
+                                <a:blip r:embed="rId8"/>
                                 <a:stretch>
                                   <a:fillRect r="-7574"/>
                                 </a:stretch>
@@ -278,13 +278,13 @@
               </mc:Choice>
               <mc:Fallback>
                 <w:pict>
-                  <v:group w14:anchorId="7703CFE4" id="Gruppe 149" o:spid="_x0000_s1026" style="position:absolute;margin-left:0;margin-top:0;width:8in;height:95.7pt;z-index:251662336;mso-width-percent:941;mso-height-percent:121;mso-top-percent:23;mso-position-horizontal:center;mso-position-horizontal-relative:page;mso-position-vertical-relative:page;mso-width-percent:941;mso-height-percent:121;mso-top-percent:23" coordorigin="" coordsize="73152,12161" o:gfxdata="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">
+                  <v:group w14:anchorId="5ECB658F" id="Gruppe 149" o:spid="_x0000_s1026" style="position:absolute;margin-left:0;margin-top:0;width:8in;height:95.7pt;z-index:251662336;mso-width-percent:941;mso-height-percent:121;mso-top-percent:23;mso-position-horizontal:center;mso-position-horizontal-relative:page;mso-position-vertical-relative:page;mso-width-percent:941;mso-height-percent:121;mso-top-percent:23" coordorigin="" coordsize="73152,12161" o:gfxdata="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">
                     <v:shape id="Rechteck 51" o:spid="_x0000_s1027" style="position:absolute;width:73152;height:11303;visibility:visible;mso-wrap-style:square;v-text-anchor:middle" coordsize="7312660,1129665" o:gfxdata="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" path="m,l7312660,r,1129665l3619500,733425,,1091565,,xe" fillcolor="#4472c4 [3204]" stroked="f" strokeweight="1pt">
                       <v:stroke joinstyle="miter"/>
                       <v:path arrowok="t" o:connecttype="custom" o:connectlocs="0,0;7315200,0;7315200,1130373;3620757,733885;0,1092249;0,0" o:connectangles="0,0,0,0,0,0"/>
                     </v:shape>
                     <v:rect id="Rechteck 151" o:spid="_x0000_s1028" style="position:absolute;width:73152;height:12161;visibility:visible;mso-wrap-style:square;v-text-anchor:middle" o:gfxdata="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" stroked="f" strokeweight="1pt">
-                      <v:fill r:id="rId7" o:title="" recolor="t" rotate="t" type="frame"/>
+                      <v:fill r:id="rId9" o:title="" recolor="t" rotate="t" type="frame"/>
                     </v:rect>
                     <w10:wrap anchorx="page" anchory="page"/>
                   </v:group>
@@ -426,6 +426,25 @@
                                   </w:sdtContent>
                                 </w:sdt>
                               </w:p>
+                              <w:p>
+                                <w:pPr>
+                                  <w:pStyle w:val="KeinLeerraum"/>
+                                  <w:jc w:val="right"/>
+                                  <w:rPr>
+                                    <w:color w:val="595959" w:themeColor="text1" w:themeTint="A6"/>
+                                    <w:sz w:val="18"/>
+                                    <w:szCs w:val="18"/>
+                                  </w:rPr>
+                                </w:pPr>
+                                <w:r>
+                                  <w:rPr>
+                                    <w:color w:val="595959" w:themeColor="text1" w:themeTint="A6"/>
+                                    <w:sz w:val="18"/>
+                                    <w:szCs w:val="18"/>
+                                  </w:rPr>
+                                  <w:t>Q1</w:t>
+                                </w:r>
+                              </w:p>
                             </w:txbxContent>
                           </wps:txbx>
                           <wps:bodyPr rot="0" spcFirstLastPara="0" vertOverflow="overflow" horzOverflow="overflow" vert="horz" wrap="square" lIns="1600200" tIns="0" rIns="685800" bIns="0" numCol="1" spcCol="0" rtlCol="0" fromWordArt="0" anchor="b" anchorCtr="0" forceAA="0" compatLnSpc="1">
@@ -524,6 +543,25 @@
                               </w:r>
                             </w:sdtContent>
                           </w:sdt>
+                        </w:p>
+                        <w:p>
+                          <w:pPr>
+                            <w:pStyle w:val="KeinLeerraum"/>
+                            <w:jc w:val="right"/>
+                            <w:rPr>
+                              <w:color w:val="595959" w:themeColor="text1" w:themeTint="A6"/>
+                              <w:sz w:val="18"/>
+                              <w:szCs w:val="18"/>
+                            </w:rPr>
+                          </w:pPr>
+                          <w:r>
+                            <w:rPr>
+                              <w:color w:val="595959" w:themeColor="text1" w:themeTint="A6"/>
+                              <w:sz w:val="18"/>
+                              <w:szCs w:val="18"/>
+                            </w:rPr>
+                            <w:t>Q1</w:t>
+                          </w:r>
                         </w:p>
                       </w:txbxContent>
                     </v:textbox>
@@ -848,33 +886,7 @@
                                         <w:szCs w:val="48"/>
                                         <w:lang w:eastAsia="de-DE"/>
                                       </w:rPr>
-                                      <w:t xml:space="preserve">Die Kunst, </w:t>
-                                    </w:r>
-                                    <w:proofErr w:type="spellStart"/>
-                                    <w:r>
-                                      <w:rPr>
-                                        <w:rFonts w:ascii="Arial" w:eastAsia="Times New Roman" w:hAnsi="Arial" w:cs="Arial"/>
-                                        <w:b/>
-                                        <w:bCs/>
-                                        <w:kern w:val="36"/>
-                                        <w:sz w:val="48"/>
-                                        <w:szCs w:val="48"/>
-                                        <w:lang w:eastAsia="de-DE"/>
-                                      </w:rPr>
-                                      <w:t>Bezierkurven</w:t>
-                                    </w:r>
-                                    <w:proofErr w:type="spellEnd"/>
-                                    <w:r>
-                                      <w:rPr>
-                                        <w:rFonts w:ascii="Arial" w:eastAsia="Times New Roman" w:hAnsi="Arial" w:cs="Arial"/>
-                                        <w:b/>
-                                        <w:bCs/>
-                                        <w:kern w:val="36"/>
-                                        <w:sz w:val="48"/>
-                                        <w:szCs w:val="48"/>
-                                        <w:lang w:eastAsia="de-DE"/>
-                                      </w:rPr>
-                                      <w:t xml:space="preserve"> auf nicht iterative Weise zu berechnen</w:t>
+                                      <w:t>Die Kunst, Bezierkurven auf nicht iterative Weise zu berechnen</w:t>
                                     </w:r>
                                   </w:sdtContent>
                                 </w:sdt>
@@ -922,6 +934,15 @@
                                         <w:szCs w:val="36"/>
                                       </w:rPr>
                                       <w:t>eistungskurs</w:t>
+                                    </w:r>
+                                    <w:r>
+                                      <w:rPr>
+                                        <w:rFonts w:ascii="Arial" w:hAnsi="Arial" w:cs="Arial"/>
+                                        <w:color w:val="404040" w:themeColor="text1" w:themeTint="BF"/>
+                                        <w:sz w:val="36"/>
+                                        <w:szCs w:val="36"/>
+                                      </w:rPr>
+                                      <w:t xml:space="preserve"> 21/22</w:t>
                                     </w:r>
                                   </w:p>
                                 </w:sdtContent>
@@ -989,33 +1010,7 @@
                                   <w:szCs w:val="48"/>
                                   <w:lang w:eastAsia="de-DE"/>
                                 </w:rPr>
-                                <w:t xml:space="preserve">Die Kunst, </w:t>
-                              </w:r>
-                              <w:proofErr w:type="spellStart"/>
-                              <w:r>
-                                <w:rPr>
-                                  <w:rFonts w:ascii="Arial" w:eastAsia="Times New Roman" w:hAnsi="Arial" w:cs="Arial"/>
-                                  <w:b/>
-                                  <w:bCs/>
-                                  <w:kern w:val="36"/>
-                                  <w:sz w:val="48"/>
-                                  <w:szCs w:val="48"/>
-                                  <w:lang w:eastAsia="de-DE"/>
-                                </w:rPr>
-                                <w:t>Bezierkurven</w:t>
-                              </w:r>
-                              <w:proofErr w:type="spellEnd"/>
-                              <w:r>
-                                <w:rPr>
-                                  <w:rFonts w:ascii="Arial" w:eastAsia="Times New Roman" w:hAnsi="Arial" w:cs="Arial"/>
-                                  <w:b/>
-                                  <w:bCs/>
-                                  <w:kern w:val="36"/>
-                                  <w:sz w:val="48"/>
-                                  <w:szCs w:val="48"/>
-                                  <w:lang w:eastAsia="de-DE"/>
-                                </w:rPr>
-                                <w:t xml:space="preserve"> auf nicht iterative Weise zu berechnen</w:t>
+                                <w:t>Die Kunst, Bezierkurven auf nicht iterative Weise zu berechnen</w:t>
                               </w:r>
                             </w:sdtContent>
                           </w:sdt>
@@ -1064,6 +1059,15 @@
                                 </w:rPr>
                                 <w:t>eistungskurs</w:t>
                               </w:r>
+                              <w:r>
+                                <w:rPr>
+                                  <w:rFonts w:ascii="Arial" w:hAnsi="Arial" w:cs="Arial"/>
+                                  <w:color w:val="404040" w:themeColor="text1" w:themeTint="BF"/>
+                                  <w:sz w:val="36"/>
+                                  <w:szCs w:val="36"/>
+                                </w:rPr>
+                                <w:t xml:space="preserve"> 21/22</w:t>
+                              </w:r>
                             </w:p>
                           </w:sdtContent>
                         </w:sdt>
@@ -1090,15 +1094,220 @@
             <w:br w:type="page"/>
           </w:r>
         </w:p>
+        <w:p>
+          <w:pPr>
+            <w:jc w:val="center"/>
+            <w:rPr>
+              <w:rFonts w:ascii="Arial" w:hAnsi="Arial" w:cs="Arial"/>
+              <w:sz w:val="24"/>
+              <w:szCs w:val="24"/>
+            </w:rPr>
+          </w:pPr>
+        </w:p>
+        <w:p>
+          <w:pPr>
+            <w:jc w:val="center"/>
+            <w:rPr>
+              <w:rFonts w:ascii="Arial" w:hAnsi="Arial" w:cs="Arial"/>
+              <w:sz w:val="24"/>
+              <w:szCs w:val="24"/>
+            </w:rPr>
+          </w:pPr>
+        </w:p>
+        <w:p>
+          <w:pPr>
+            <w:jc w:val="center"/>
+            <w:rPr>
+              <w:rFonts w:ascii="Arial" w:hAnsi="Arial" w:cs="Arial"/>
+              <w:sz w:val="24"/>
+              <w:szCs w:val="24"/>
+            </w:rPr>
+          </w:pPr>
+        </w:p>
+        <w:p>
+          <w:pPr>
+            <w:jc w:val="center"/>
+            <w:rPr>
+              <w:rFonts w:ascii="Arial" w:hAnsi="Arial" w:cs="Arial"/>
+              <w:sz w:val="24"/>
+              <w:szCs w:val="24"/>
+            </w:rPr>
+          </w:pPr>
+        </w:p>
+        <w:p>
+          <w:pPr>
+            <w:jc w:val="center"/>
+            <w:rPr>
+              <w:rFonts w:ascii="Arial" w:hAnsi="Arial" w:cs="Arial"/>
+              <w:sz w:val="24"/>
+              <w:szCs w:val="24"/>
+            </w:rPr>
+          </w:pPr>
+        </w:p>
+        <w:p>
+          <w:pPr>
+            <w:jc w:val="center"/>
+            <w:rPr>
+              <w:rFonts w:ascii="Arial" w:hAnsi="Arial" w:cs="Arial"/>
+              <w:sz w:val="24"/>
+              <w:szCs w:val="24"/>
+            </w:rPr>
+          </w:pPr>
+        </w:p>
+        <w:p>
+          <w:pPr>
+            <w:jc w:val="center"/>
+            <w:rPr>
+              <w:rFonts w:ascii="Arial" w:hAnsi="Arial" w:cs="Arial"/>
+              <w:sz w:val="24"/>
+              <w:szCs w:val="24"/>
+            </w:rPr>
+          </w:pPr>
+        </w:p>
+        <w:p>
+          <w:pPr>
+            <w:jc w:val="center"/>
+            <w:rPr>
+              <w:rFonts w:ascii="Arial" w:hAnsi="Arial" w:cs="Arial"/>
+              <w:sz w:val="24"/>
+              <w:szCs w:val="24"/>
+            </w:rPr>
+          </w:pPr>
+        </w:p>
+        <w:p>
+          <w:pPr>
+            <w:jc w:val="center"/>
+            <w:rPr>
+              <w:rFonts w:ascii="Arial" w:hAnsi="Arial" w:cs="Arial"/>
+              <w:sz w:val="24"/>
+              <w:szCs w:val="24"/>
+            </w:rPr>
+          </w:pPr>
+        </w:p>
+        <w:p>
+          <w:pPr>
+            <w:jc w:val="center"/>
+            <w:rPr>
+              <w:rFonts w:ascii="Arial" w:hAnsi="Arial" w:cs="Arial"/>
+              <w:sz w:val="24"/>
+              <w:szCs w:val="24"/>
+            </w:rPr>
+          </w:pPr>
+        </w:p>
+        <w:p>
+          <w:pPr>
+            <w:jc w:val="center"/>
+            <w:rPr>
+              <w:rFonts w:ascii="Arial" w:hAnsi="Arial" w:cs="Arial"/>
+              <w:sz w:val="24"/>
+              <w:szCs w:val="24"/>
+            </w:rPr>
+          </w:pPr>
+        </w:p>
+        <w:p>
+          <w:pPr>
+            <w:jc w:val="center"/>
+            <w:rPr>
+              <w:rFonts w:ascii="Arial" w:hAnsi="Arial" w:cs="Arial"/>
+              <w:sz w:val="24"/>
+              <w:szCs w:val="24"/>
+            </w:rPr>
+          </w:pPr>
+        </w:p>
+        <w:p>
+          <w:pPr>
+            <w:jc w:val="center"/>
+            <w:rPr>
+              <w:rFonts w:ascii="Arial" w:hAnsi="Arial" w:cs="Arial"/>
+              <w:sz w:val="24"/>
+              <w:szCs w:val="24"/>
+            </w:rPr>
+          </w:pPr>
+        </w:p>
+        <w:p>
+          <w:pPr>
+            <w:jc w:val="center"/>
+            <w:rPr>
+              <w:rFonts w:ascii="Arial" w:hAnsi="Arial" w:cs="Arial"/>
+              <w:sz w:val="24"/>
+              <w:szCs w:val="24"/>
+            </w:rPr>
+          </w:pPr>
+        </w:p>
+        <w:p>
+          <w:pPr>
+            <w:jc w:val="center"/>
+            <w:rPr>
+              <w:rFonts w:ascii="Arial" w:hAnsi="Arial" w:cs="Arial"/>
+              <w:sz w:val="24"/>
+              <w:szCs w:val="24"/>
+            </w:rPr>
+          </w:pPr>
+          <w:r>
+            <w:rPr>
+              <w:rFonts w:ascii="Arial" w:hAnsi="Arial" w:cs="Arial"/>
+              <w:sz w:val="24"/>
+              <w:szCs w:val="24"/>
+            </w:rPr>
+            <w:t>Die Facharbeit ist als Ganzes mit Demos online einzusehen unter:</w:t>
+          </w:r>
+        </w:p>
+        <w:p>
+          <w:pPr>
+            <w:jc w:val="center"/>
+            <w:rPr>
+              <w:rFonts w:ascii="Arial" w:hAnsi="Arial" w:cs="Arial"/>
+              <w:sz w:val="24"/>
+              <w:szCs w:val="24"/>
+            </w:rPr>
+          </w:pPr>
+          <w:hyperlink r:id="rId10" w:history="1">
+            <w:r>
+              <w:rPr>
+                <w:rStyle w:val="Hyperlink"/>
+                <w:rFonts w:ascii="Arial" w:hAnsi="Arial" w:cs="Arial"/>
+                <w:sz w:val="24"/>
+                <w:szCs w:val="24"/>
+              </w:rPr>
+              <w:t>https://pixelboystm.github.io/FacharbeitBezierkurven/book</w:t>
+            </w:r>
+          </w:hyperlink>
+          <w:r>
+            <w:rPr>
+              <w:rFonts w:ascii="Arial" w:hAnsi="Arial" w:cs="Arial"/>
+              <w:sz w:val="24"/>
+              <w:szCs w:val="24"/>
+            </w:rPr>
+            <w:t xml:space="preserve"> </w:t>
+          </w:r>
+        </w:p>
+        <w:p>
+          <w:pPr>
+            <w:spacing w:line="360" w:lineRule="auto"/>
+            <w:rPr>
+              <w:rFonts w:ascii="Arial" w:hAnsi="Arial" w:cs="Arial"/>
+            </w:rPr>
+          </w:pPr>
+        </w:p>
       </w:sdtContent>
     </w:sdt>
     <w:p>
       <w:pPr>
         <w:pStyle w:val="Titel"/>
         <w:spacing w:line="360" w:lineRule="auto"/>
-        <w:rPr>
-          <w:rFonts w:ascii="Arial" w:hAnsi="Arial" w:cs="Arial"/>
-        </w:rPr>
+        <w:ind w:left="708"/>
+        <w:rPr>
+          <w:rFonts w:ascii="Arial" w:hAnsi="Arial" w:cs="Arial"/>
+        </w:rPr>
+        <w:sectPr>
+          <w:footerReference w:type="first" r:id="rId11"/>
+          <w:pgSz w:w="11906" w:h="16838"/>
+          <w:pgMar w:top="1418" w:right="2268" w:bottom="1134" w:left="1134" w:header="709" w:footer="709" w:gutter="0"/>
+          <w:pgNumType w:start="0"/>
+          <w:cols w:space="708"/>
+          <w:titlePg/>
+          <w:docGrid w:linePitch="360"/>
+        </w:sectPr>
       </w:pPr>
       <w:r>
         <w:rPr>
@@ -1113,19 +1322,28 @@
           <w:noProof/>
         </w:rPr>
         <w:drawing>
-          <wp:inline distT="0" distB="0" distL="0" distR="0" wp14:anchorId="1177E5B0" wp14:editId="64B22867">
+          <wp:inline distT="0" distB="0" distL="0" distR="0" wp14:anchorId="1177E5B0" wp14:editId="437686FB">
             <wp:extent cx="5486400" cy="8058150"/>
             <wp:effectExtent l="0" t="0" r="0" b="0"/>
             <wp:docPr id="2" name="Diagramm 2"/>
             <wp:cNvGraphicFramePr/>
             <a:graphic xmlns:a="http://schemas.openxmlformats.org/drawingml/2006/main">
               <a:graphicData uri="http://schemas.openxmlformats.org/drawingml/2006/diagram">
-                <dgm:relIds xmlns:dgm="http://schemas.openxmlformats.org/drawingml/2006/diagram" xmlns:r="http://schemas.openxmlformats.org/officeDocument/2006/relationships" r:dm="rId8" r:lo="rId9" r:qs="rId10" r:cs="rId11"/>
+                <dgm:relIds xmlns:dgm="http://schemas.openxmlformats.org/drawingml/2006/diagram" xmlns:r="http://schemas.openxmlformats.org/officeDocument/2006/relationships" r:dm="rId12" r:lo="rId13" r:qs="rId14" r:cs="rId15"/>
               </a:graphicData>
             </a:graphic>
           </wp:inline>
         </w:drawing>
       </w:r>
+    </w:p>
+    <w:p>
+      <w:pPr>
+        <w:pStyle w:val="Titel"/>
+        <w:spacing w:line="360" w:lineRule="auto"/>
+        <w:rPr>
+          <w:rFonts w:ascii="Arial" w:hAnsi="Arial" w:cs="Arial"/>
+        </w:rPr>
+      </w:pPr>
     </w:p>
     <w:p>
       <w:pPr>
@@ -1143,7 +1361,6 @@
         <w:rPr>
           <w:rFonts w:ascii="Arial" w:hAnsi="Arial" w:cs="Arial"/>
         </w:rPr>
-        <w:lastRenderedPageBreak/>
         <w:t>Einführung</w:t>
       </w:r>
     </w:p>
@@ -1171,18 +1388,8 @@
           <w:sz w:val="48"/>
           <w:szCs w:val="48"/>
         </w:rPr>
-        <w:t xml:space="preserve">Was sind </w:t>
-      </w:r>
-      <w:proofErr w:type="spellStart"/>
-      <w:r>
-        <w:rPr>
-          <w:rFonts w:ascii="Arial" w:hAnsi="Arial" w:cs="Arial"/>
-          <w:sz w:val="48"/>
-          <w:szCs w:val="48"/>
-        </w:rPr>
-        <w:t>Bezierkurven</w:t>
-      </w:r>
-      <w:proofErr w:type="spellEnd"/>
+        <w:t>Was sind Bezierkurven</w:t>
+      </w:r>
     </w:p>
     <w:p>
       <w:pPr>
@@ -1212,7 +1419,6 @@
         </w:rPr>
         <w:t xml:space="preserve">Der </w:t>
       </w:r>
-      <w:proofErr w:type="spellStart"/>
       <w:r>
         <w:rPr>
           <w:rFonts w:ascii="Arial" w:eastAsia="Times New Roman" w:hAnsi="Arial" w:cs="Arial"/>
@@ -1220,9 +1426,8 @@
           <w:szCs w:val="24"/>
           <w:lang w:eastAsia="de-DE"/>
         </w:rPr>
-        <w:t>französiche</w:t>
-      </w:r>
-      <w:proofErr w:type="spellEnd"/>
+        <w:t>französische</w:t>
+      </w:r>
       <w:r>
         <w:rPr>
           <w:rFonts w:ascii="Arial" w:eastAsia="Times New Roman" w:hAnsi="Arial" w:cs="Arial"/>
@@ -1230,9 +1435,32 @@
           <w:szCs w:val="24"/>
           <w:lang w:eastAsia="de-DE"/>
         </w:rPr>
-        <w:t xml:space="preserve"> Ingenieur Pierre Étienne Bézier, geboren 1910 in Paris, entwickelte in den 60er Jahren eine Gestaltungsmöglichkeit von Karosserieformen für seinen damaligen Arbeitgeber Renault. Seit 1968 ist sein System zur "Freiform Kurven und Oberflächen Design" ("</w:t>
-      </w:r>
-      <w:proofErr w:type="spellStart"/>
+        <w:t xml:space="preserve"> Ingenieur Pierre Étienne Bézier</w:t>
+      </w:r>
+      <w:hyperlink w:anchor="MarkeA1" w:history="1">
+        <w:r>
+          <w:rPr>
+            <w:rStyle w:val="Hyperlink"/>
+            <w:rFonts w:ascii="Arial" w:eastAsia="Times New Roman" w:hAnsi="Arial" w:cs="Arial"/>
+            <w:sz w:val="24"/>
+            <w:szCs w:val="24"/>
+            <w:vertAlign w:val="superscript"/>
+            <w:lang w:eastAsia="de-DE"/>
+          </w:rPr>
+          <w:t>A</w:t>
+        </w:r>
+        <w:r>
+          <w:rPr>
+            <w:rStyle w:val="Hyperlink"/>
+            <w:rFonts w:ascii="Arial" w:eastAsia="Times New Roman" w:hAnsi="Arial" w:cs="Arial"/>
+            <w:sz w:val="24"/>
+            <w:szCs w:val="24"/>
+            <w:vertAlign w:val="superscript"/>
+            <w:lang w:eastAsia="de-DE"/>
+          </w:rPr>
+          <w:t>1</w:t>
+        </w:r>
+      </w:hyperlink>
       <w:r>
         <w:rPr>
           <w:rFonts w:ascii="Arial" w:eastAsia="Times New Roman" w:hAnsi="Arial" w:cs="Arial"/>
@@ -1240,9 +1468,21 @@
           <w:szCs w:val="24"/>
           <w:lang w:eastAsia="de-DE"/>
         </w:rPr>
-        <w:t>interactive</w:t>
-      </w:r>
-      <w:proofErr w:type="spellEnd"/>
+        <w:t>, geboren 1910 in Paris, entwickelte in den 60er Jahren eine Gestaltungsmöglichkeit von Karosserieformen für seinen damaligen Arbeitgeber Renault. Seit 1968 ist sein System zur "Freiform Kurven und Oberflächen Design" ("interactive free-form curve and surface design and 3D milling for manufactoring clay models and masters"</w:t>
+      </w:r>
+      <w:hyperlink w:anchor="MarkeA2" w:history="1">
+        <w:r>
+          <w:rPr>
+            <w:rStyle w:val="Hyperlink"/>
+            <w:rFonts w:ascii="Arial" w:eastAsia="Times New Roman" w:hAnsi="Arial" w:cs="Arial"/>
+            <w:sz w:val="24"/>
+            <w:szCs w:val="24"/>
+            <w:vertAlign w:val="superscript"/>
+            <w:lang w:eastAsia="de-DE"/>
+          </w:rPr>
+          <w:t>A2</w:t>
+        </w:r>
+      </w:hyperlink>
       <w:r>
         <w:rPr>
           <w:rFonts w:ascii="Arial" w:eastAsia="Times New Roman" w:hAnsi="Arial" w:cs="Arial"/>
@@ -1250,187 +1490,7 @@
           <w:szCs w:val="24"/>
           <w:lang w:eastAsia="de-DE"/>
         </w:rPr>
-        <w:t xml:space="preserve"> </w:t>
-      </w:r>
-      <w:proofErr w:type="spellStart"/>
-      <w:r>
-        <w:rPr>
-          <w:rFonts w:ascii="Arial" w:eastAsia="Times New Roman" w:hAnsi="Arial" w:cs="Arial"/>
-          <w:sz w:val="24"/>
-          <w:szCs w:val="24"/>
-          <w:lang w:eastAsia="de-DE"/>
-        </w:rPr>
-        <w:t>free</w:t>
-      </w:r>
-      <w:proofErr w:type="spellEnd"/>
-      <w:r>
-        <w:rPr>
-          <w:rFonts w:ascii="Arial" w:eastAsia="Times New Roman" w:hAnsi="Arial" w:cs="Arial"/>
-          <w:sz w:val="24"/>
-          <w:szCs w:val="24"/>
-          <w:lang w:eastAsia="de-DE"/>
-        </w:rPr>
-        <w:t xml:space="preserve">-form </w:t>
-      </w:r>
-      <w:proofErr w:type="spellStart"/>
-      <w:r>
-        <w:rPr>
-          <w:rFonts w:ascii="Arial" w:eastAsia="Times New Roman" w:hAnsi="Arial" w:cs="Arial"/>
-          <w:sz w:val="24"/>
-          <w:szCs w:val="24"/>
-          <w:lang w:eastAsia="de-DE"/>
-        </w:rPr>
-        <w:t>curve</w:t>
-      </w:r>
-      <w:proofErr w:type="spellEnd"/>
-      <w:r>
-        <w:rPr>
-          <w:rFonts w:ascii="Arial" w:eastAsia="Times New Roman" w:hAnsi="Arial" w:cs="Arial"/>
-          <w:sz w:val="24"/>
-          <w:szCs w:val="24"/>
-          <w:lang w:eastAsia="de-DE"/>
-        </w:rPr>
-        <w:t xml:space="preserve"> and </w:t>
-      </w:r>
-      <w:proofErr w:type="spellStart"/>
-      <w:r>
-        <w:rPr>
-          <w:rFonts w:ascii="Arial" w:eastAsia="Times New Roman" w:hAnsi="Arial" w:cs="Arial"/>
-          <w:sz w:val="24"/>
-          <w:szCs w:val="24"/>
-          <w:lang w:eastAsia="de-DE"/>
-        </w:rPr>
-        <w:t>surface</w:t>
-      </w:r>
-      <w:proofErr w:type="spellEnd"/>
-      <w:r>
-        <w:rPr>
-          <w:rFonts w:ascii="Arial" w:eastAsia="Times New Roman" w:hAnsi="Arial" w:cs="Arial"/>
-          <w:sz w:val="24"/>
-          <w:szCs w:val="24"/>
-          <w:lang w:eastAsia="de-DE"/>
-        </w:rPr>
-        <w:t xml:space="preserve"> design and 3D </w:t>
-      </w:r>
-      <w:proofErr w:type="spellStart"/>
-      <w:r>
-        <w:rPr>
-          <w:rFonts w:ascii="Arial" w:eastAsia="Times New Roman" w:hAnsi="Arial" w:cs="Arial"/>
-          <w:sz w:val="24"/>
-          <w:szCs w:val="24"/>
-          <w:lang w:eastAsia="de-DE"/>
-        </w:rPr>
-        <w:t>milling</w:t>
-      </w:r>
-      <w:proofErr w:type="spellEnd"/>
-      <w:r>
-        <w:rPr>
-          <w:rFonts w:ascii="Arial" w:eastAsia="Times New Roman" w:hAnsi="Arial" w:cs="Arial"/>
-          <w:sz w:val="24"/>
-          <w:szCs w:val="24"/>
-          <w:lang w:eastAsia="de-DE"/>
-        </w:rPr>
-        <w:t xml:space="preserve"> </w:t>
-      </w:r>
-      <w:proofErr w:type="spellStart"/>
-      <w:r>
-        <w:rPr>
-          <w:rFonts w:ascii="Arial" w:eastAsia="Times New Roman" w:hAnsi="Arial" w:cs="Arial"/>
-          <w:sz w:val="24"/>
-          <w:szCs w:val="24"/>
-          <w:lang w:eastAsia="de-DE"/>
-        </w:rPr>
-        <w:t>for</w:t>
-      </w:r>
-      <w:proofErr w:type="spellEnd"/>
-      <w:r>
-        <w:rPr>
-          <w:rFonts w:ascii="Arial" w:eastAsia="Times New Roman" w:hAnsi="Arial" w:cs="Arial"/>
-          <w:sz w:val="24"/>
-          <w:szCs w:val="24"/>
-          <w:lang w:eastAsia="de-DE"/>
-        </w:rPr>
-        <w:t xml:space="preserve"> </w:t>
-      </w:r>
-      <w:proofErr w:type="spellStart"/>
-      <w:r>
-        <w:rPr>
-          <w:rFonts w:ascii="Arial" w:eastAsia="Times New Roman" w:hAnsi="Arial" w:cs="Arial"/>
-          <w:sz w:val="24"/>
-          <w:szCs w:val="24"/>
-          <w:lang w:eastAsia="de-DE"/>
-        </w:rPr>
-        <w:t>manufactoring</w:t>
-      </w:r>
-      <w:proofErr w:type="spellEnd"/>
-      <w:r>
-        <w:rPr>
-          <w:rFonts w:ascii="Arial" w:eastAsia="Times New Roman" w:hAnsi="Arial" w:cs="Arial"/>
-          <w:sz w:val="24"/>
-          <w:szCs w:val="24"/>
-          <w:lang w:eastAsia="de-DE"/>
-        </w:rPr>
-        <w:t xml:space="preserve"> </w:t>
-      </w:r>
-      <w:proofErr w:type="spellStart"/>
-      <w:r>
-        <w:rPr>
-          <w:rFonts w:ascii="Arial" w:eastAsia="Times New Roman" w:hAnsi="Arial" w:cs="Arial"/>
-          <w:sz w:val="24"/>
-          <w:szCs w:val="24"/>
-          <w:lang w:eastAsia="de-DE"/>
-        </w:rPr>
-        <w:t>clay</w:t>
-      </w:r>
-      <w:proofErr w:type="spellEnd"/>
-      <w:r>
-        <w:rPr>
-          <w:rFonts w:ascii="Arial" w:eastAsia="Times New Roman" w:hAnsi="Arial" w:cs="Arial"/>
-          <w:sz w:val="24"/>
-          <w:szCs w:val="24"/>
-          <w:lang w:eastAsia="de-DE"/>
-        </w:rPr>
-        <w:t xml:space="preserve"> </w:t>
-      </w:r>
-      <w:proofErr w:type="spellStart"/>
-      <w:r>
-        <w:rPr>
-          <w:rFonts w:ascii="Arial" w:eastAsia="Times New Roman" w:hAnsi="Arial" w:cs="Arial"/>
-          <w:sz w:val="24"/>
-          <w:szCs w:val="24"/>
-          <w:lang w:eastAsia="de-DE"/>
-        </w:rPr>
-        <w:t>models</w:t>
-      </w:r>
-      <w:proofErr w:type="spellEnd"/>
-      <w:r>
-        <w:rPr>
-          <w:rFonts w:ascii="Arial" w:eastAsia="Times New Roman" w:hAnsi="Arial" w:cs="Arial"/>
-          <w:sz w:val="24"/>
-          <w:szCs w:val="24"/>
-          <w:lang w:eastAsia="de-DE"/>
-        </w:rPr>
-        <w:t xml:space="preserve"> and </w:t>
-      </w:r>
-      <w:proofErr w:type="spellStart"/>
-      <w:r>
-        <w:rPr>
-          <w:rFonts w:ascii="Arial" w:eastAsia="Times New Roman" w:hAnsi="Arial" w:cs="Arial"/>
-          <w:sz w:val="24"/>
-          <w:szCs w:val="24"/>
-          <w:lang w:eastAsia="de-DE"/>
-        </w:rPr>
-        <w:t>masters</w:t>
-      </w:r>
-      <w:proofErr w:type="spellEnd"/>
-      <w:r>
-        <w:rPr>
-          <w:rFonts w:ascii="Arial" w:eastAsia="Times New Roman" w:hAnsi="Arial" w:cs="Arial"/>
-          <w:sz w:val="24"/>
-          <w:szCs w:val="24"/>
-          <w:lang w:eastAsia="de-DE"/>
-        </w:rPr>
-        <w:t>"{A2}) bei Renault in Nutzung.</w:t>
+        <w:t>) bei Renault in Nutzung.</w:t>
       </w:r>
     </w:p>
     <w:p>
@@ -1451,9 +1511,8 @@
           <w:szCs w:val="24"/>
           <w:lang w:eastAsia="de-DE"/>
         </w:rPr>
-        <w:t xml:space="preserve">Auch der </w:t>
-      </w:r>
-      <w:proofErr w:type="spellStart"/>
+        <w:t>Auch der französi</w:t>
+      </w:r>
       <w:r>
         <w:rPr>
           <w:rFonts w:ascii="Arial" w:eastAsia="Times New Roman" w:hAnsi="Arial" w:cs="Arial"/>
@@ -1461,9 +1520,8 @@
           <w:szCs w:val="24"/>
           <w:lang w:eastAsia="de-DE"/>
         </w:rPr>
-        <w:t>französiche</w:t>
-      </w:r>
-      <w:proofErr w:type="spellEnd"/>
+        <w:t>s</w:t>
+      </w:r>
       <w:r>
         <w:rPr>
           <w:rFonts w:ascii="Arial" w:eastAsia="Times New Roman" w:hAnsi="Arial" w:cs="Arial"/>
@@ -1471,9 +1529,8 @@
           <w:szCs w:val="24"/>
           <w:lang w:eastAsia="de-DE"/>
         </w:rPr>
-        <w:t xml:space="preserve"> Mathematiker Paul de Faget de </w:t>
-      </w:r>
-      <w:proofErr w:type="spellStart"/>
+        <w:t>che</w:t>
+      </w:r>
       <w:r>
         <w:rPr>
           <w:rFonts w:ascii="Arial" w:eastAsia="Times New Roman" w:hAnsi="Arial" w:cs="Arial"/>
@@ -1481,9 +1538,8 @@
           <w:szCs w:val="24"/>
           <w:lang w:eastAsia="de-DE"/>
         </w:rPr>
-        <w:t>Casteljau</w:t>
-      </w:r>
-      <w:proofErr w:type="spellEnd"/>
+        <w:t xml:space="preserve"> </w:t>
+      </w:r>
       <w:r>
         <w:rPr>
           <w:rFonts w:ascii="Arial" w:eastAsia="Times New Roman" w:hAnsi="Arial" w:cs="Arial"/>
@@ -1491,9 +1547,8 @@
           <w:szCs w:val="24"/>
           <w:lang w:eastAsia="de-DE"/>
         </w:rPr>
-        <w:t xml:space="preserve">, geboren 1930, beschäftigte sich im 20ten Jahrhundert mit der </w:t>
-      </w:r>
-      <w:proofErr w:type="spellStart"/>
+        <w:t xml:space="preserve">Mathematiker Paul de Faget de Casteljau, geboren 1930, beschäftigte sich im 20ten Jahrhundert mit der </w:t>
+      </w:r>
       <w:r>
         <w:rPr>
           <w:rFonts w:ascii="Arial" w:eastAsia="Times New Roman" w:hAnsi="Arial" w:cs="Arial"/>
@@ -1501,9 +1556,8 @@
           <w:szCs w:val="24"/>
           <w:lang w:eastAsia="de-DE"/>
         </w:rPr>
-        <w:t>Modelierung</w:t>
-      </w:r>
-      <w:proofErr w:type="spellEnd"/>
+        <w:t>Modellierung</w:t>
+      </w:r>
       <w:r>
         <w:rPr>
           <w:rFonts w:ascii="Arial" w:eastAsia="Times New Roman" w:hAnsi="Arial" w:cs="Arial"/>
@@ -1511,9 +1565,21 @@
           <w:szCs w:val="24"/>
           <w:lang w:eastAsia="de-DE"/>
         </w:rPr>
-        <w:t xml:space="preserve"> von Kurven und Flächen{A3}. Als Physiker bei Citroën arbeitete er ebenfalls an der Modellierung von Karosserien mithilfe von </w:t>
-      </w:r>
-      <w:proofErr w:type="spellStart"/>
+        <w:t xml:space="preserve"> von Kurven und Flächen</w:t>
+      </w:r>
+      <w:hyperlink w:anchor="MarkeA3" w:history="1">
+        <w:r>
+          <w:rPr>
+            <w:rStyle w:val="Hyperlink"/>
+            <w:rFonts w:ascii="Arial" w:eastAsia="Times New Roman" w:hAnsi="Arial" w:cs="Arial"/>
+            <w:sz w:val="24"/>
+            <w:szCs w:val="24"/>
+            <w:vertAlign w:val="superscript"/>
+            <w:lang w:eastAsia="de-DE"/>
+          </w:rPr>
+          <w:t>A3</w:t>
+        </w:r>
+      </w:hyperlink>
       <w:r>
         <w:rPr>
           <w:rFonts w:ascii="Arial" w:eastAsia="Times New Roman" w:hAnsi="Arial" w:cs="Arial"/>
@@ -1521,57 +1587,7 @@
           <w:szCs w:val="24"/>
           <w:lang w:eastAsia="de-DE"/>
         </w:rPr>
-        <w:t>Bezierkurven</w:t>
-      </w:r>
-      <w:proofErr w:type="spellEnd"/>
-      <w:r>
-        <w:rPr>
-          <w:rFonts w:ascii="Arial" w:eastAsia="Times New Roman" w:hAnsi="Arial" w:cs="Arial"/>
-          <w:sz w:val="24"/>
-          <w:szCs w:val="24"/>
-          <w:lang w:eastAsia="de-DE"/>
-        </w:rPr>
-        <w:t xml:space="preserve">. Unabhängig von Pierre Étienne Bézier entwickelte er den nach ihm benannten </w:t>
-      </w:r>
-      <w:proofErr w:type="spellStart"/>
-      <w:r>
-        <w:rPr>
-          <w:rFonts w:ascii="Arial" w:eastAsia="Times New Roman" w:hAnsi="Arial" w:cs="Arial"/>
-          <w:sz w:val="24"/>
-          <w:szCs w:val="24"/>
-          <w:lang w:eastAsia="de-DE"/>
-        </w:rPr>
-        <w:t>Casteljau</w:t>
-      </w:r>
-      <w:proofErr w:type="spellEnd"/>
-      <w:r>
-        <w:rPr>
-          <w:rFonts w:ascii="Arial" w:eastAsia="Times New Roman" w:hAnsi="Arial" w:cs="Arial"/>
-          <w:sz w:val="24"/>
-          <w:szCs w:val="24"/>
-          <w:lang w:eastAsia="de-DE"/>
-        </w:rPr>
-        <w:t xml:space="preserve"> Algorithmus zur Beschreibung von </w:t>
-      </w:r>
-      <w:proofErr w:type="spellStart"/>
-      <w:r>
-        <w:rPr>
-          <w:rFonts w:ascii="Arial" w:eastAsia="Times New Roman" w:hAnsi="Arial" w:cs="Arial"/>
-          <w:sz w:val="24"/>
-          <w:szCs w:val="24"/>
-          <w:lang w:eastAsia="de-DE"/>
-        </w:rPr>
-        <w:t>Bezierkurven</w:t>
-      </w:r>
-      <w:proofErr w:type="spellEnd"/>
-      <w:r>
-        <w:rPr>
-          <w:rFonts w:ascii="Arial" w:eastAsia="Times New Roman" w:hAnsi="Arial" w:cs="Arial"/>
-          <w:sz w:val="24"/>
-          <w:szCs w:val="24"/>
-          <w:lang w:eastAsia="de-DE"/>
-        </w:rPr>
-        <w:t>.</w:t>
+        <w:t>. Als Physiker bei Citroën arbeitete er ebenfalls an der Modellierung von Karosserien mithilfe von Bezierkurven. Unabhängig von Pierre Étienne Bézier entwickelte er den nach ihm benannten Casteljau Algorithmus zur Beschreibung von Bezierkurven.</w:t>
       </w:r>
     </w:p>
     <w:p>
@@ -1592,9 +1608,8 @@
           <w:szCs w:val="24"/>
           <w:lang w:eastAsia="de-DE"/>
         </w:rPr>
-        <w:t xml:space="preserve">Beide entwickelten das Konzept unabhängig voneinander, wobei der Name der </w:t>
-      </w:r>
-      <w:proofErr w:type="spellStart"/>
+        <w:t xml:space="preserve">Beide entwickelten das Konzept unabhängig voneinander, wobei der Name der Bezierkurve sich </w:t>
+      </w:r>
       <w:r>
         <w:rPr>
           <w:rFonts w:ascii="Arial" w:eastAsia="Times New Roman" w:hAnsi="Arial" w:cs="Arial"/>
@@ -1602,9 +1617,8 @@
           <w:szCs w:val="24"/>
           <w:lang w:eastAsia="de-DE"/>
         </w:rPr>
-        <w:t>Bezierkurve</w:t>
-      </w:r>
-      <w:proofErr w:type="spellEnd"/>
+        <w:t>durch</w:t>
+      </w:r>
       <w:r>
         <w:rPr>
           <w:rFonts w:ascii="Arial" w:eastAsia="Times New Roman" w:hAnsi="Arial" w:cs="Arial"/>
@@ -1612,9 +1626,8 @@
           <w:szCs w:val="24"/>
           <w:lang w:eastAsia="de-DE"/>
         </w:rPr>
-        <w:t xml:space="preserve"> sich </w:t>
-      </w:r>
-      <w:proofErr w:type="spellStart"/>
+        <w:t>setzte</w:t>
+      </w:r>
       <w:r>
         <w:rPr>
           <w:rFonts w:ascii="Arial" w:eastAsia="Times New Roman" w:hAnsi="Arial" w:cs="Arial"/>
@@ -1622,37 +1635,7 @@
           <w:szCs w:val="24"/>
           <w:lang w:eastAsia="de-DE"/>
         </w:rPr>
-        <w:t>durchsetzte</w:t>
-      </w:r>
-      <w:proofErr w:type="spellEnd"/>
-      <w:r>
-        <w:rPr>
-          <w:rFonts w:ascii="Arial" w:eastAsia="Times New Roman" w:hAnsi="Arial" w:cs="Arial"/>
-          <w:sz w:val="24"/>
-          <w:szCs w:val="24"/>
-          <w:lang w:eastAsia="de-DE"/>
-        </w:rPr>
-        <w:t xml:space="preserve">. Wohingegen der nach </w:t>
-      </w:r>
-      <w:proofErr w:type="spellStart"/>
-      <w:r>
-        <w:rPr>
-          <w:rFonts w:ascii="Arial" w:eastAsia="Times New Roman" w:hAnsi="Arial" w:cs="Arial"/>
-          <w:sz w:val="24"/>
-          <w:szCs w:val="24"/>
-          <w:lang w:eastAsia="de-DE"/>
-        </w:rPr>
-        <w:t>Casteljau</w:t>
-      </w:r>
-      <w:proofErr w:type="spellEnd"/>
-      <w:r>
-        <w:rPr>
-          <w:rFonts w:ascii="Arial" w:eastAsia="Times New Roman" w:hAnsi="Arial" w:cs="Arial"/>
-          <w:sz w:val="24"/>
-          <w:szCs w:val="24"/>
-          <w:lang w:eastAsia="de-DE"/>
-        </w:rPr>
-        <w:t xml:space="preserve"> benannte Algorithmus die bekannteste Darstellungsform ist.</w:t>
+        <w:t>. Wohingegen der nach Casteljau benannte Algorithmus die bekannteste Darstellungsform ist.</w:t>
       </w:r>
     </w:p>
     <w:p>
@@ -1673,9 +1656,8 @@
           <w:szCs w:val="24"/>
           <w:lang w:eastAsia="de-DE"/>
         </w:rPr>
-        <w:t xml:space="preserve">Eine </w:t>
-      </w:r>
-      <w:proofErr w:type="spellStart"/>
+        <w:t xml:space="preserve">Eine Bezierkurve wird durch mindestens zwei </w:t>
+      </w:r>
       <w:r>
         <w:rPr>
           <w:rFonts w:ascii="Arial" w:eastAsia="Times New Roman" w:hAnsi="Arial" w:cs="Arial"/>
@@ -1683,29 +1665,8 @@
           <w:szCs w:val="24"/>
           <w:lang w:eastAsia="de-DE"/>
         </w:rPr>
-        <w:t>Bezierkurve</w:t>
-      </w:r>
-      <w:proofErr w:type="spellEnd"/>
-      <w:r>
-        <w:rPr>
-          <w:rFonts w:ascii="Arial" w:eastAsia="Times New Roman" w:hAnsi="Arial" w:cs="Arial"/>
-          <w:sz w:val="24"/>
-          <w:szCs w:val="24"/>
-          <w:lang w:eastAsia="de-DE"/>
-        </w:rPr>
-        <w:t xml:space="preserve"> wird durch mindestens zwei </w:t>
-      </w:r>
-      <w:proofErr w:type="spellStart"/>
-      <w:r>
-        <w:rPr>
-          <w:rFonts w:ascii="Arial" w:eastAsia="Times New Roman" w:hAnsi="Arial" w:cs="Arial"/>
-          <w:sz w:val="24"/>
-          <w:szCs w:val="24"/>
-          <w:lang w:eastAsia="de-DE"/>
-        </w:rPr>
-        <w:t>sogenante</w:t>
-      </w:r>
-      <w:proofErr w:type="spellEnd"/>
+        <w:t>sogenannte</w:t>
+      </w:r>
       <w:r>
         <w:rPr>
           <w:rFonts w:ascii="Arial" w:eastAsia="Times New Roman" w:hAnsi="Arial" w:cs="Arial"/>
@@ -2022,7 +1983,7 @@
                     </pic:cNvPicPr>
                   </pic:nvPicPr>
                   <pic:blipFill>
-                    <a:blip r:embed="rId13" cstate="print">
+                    <a:blip r:embed="rId17" cstate="print">
                       <a:extLst>
                         <a:ext uri="{28A0092B-C50C-407E-A947-70E740481C1C}">
                           <a14:useLocalDpi xmlns:a14="http://schemas.microsoft.com/office/drawing/2010/main" val="0"/>
@@ -2101,29 +2062,7 @@
           <w:sz w:val="24"/>
           <w:szCs w:val="24"/>
         </w:rPr>
-        <w:t xml:space="preserve">Demo 1.1.1 </w:t>
-      </w:r>
-      <w:proofErr w:type="spellStart"/>
-      <w:r>
-        <w:rPr>
-          <w:rFonts w:ascii="Arial" w:hAnsi="Arial" w:cs="Arial"/>
-          <w:i/>
-          <w:iCs/>
-          <w:sz w:val="24"/>
-          <w:szCs w:val="24"/>
-        </w:rPr>
-        <w:t>Bezierkurve</w:t>
-      </w:r>
-      <w:proofErr w:type="spellEnd"/>
-      <w:r>
-        <w:rPr>
-          <w:rFonts w:ascii="Arial" w:hAnsi="Arial" w:cs="Arial"/>
-          <w:i/>
-          <w:iCs/>
-          <w:sz w:val="24"/>
-          <w:szCs w:val="24"/>
-        </w:rPr>
-        <w:t xml:space="preserve"> mit 4 Kontrollpunkten (BezierkurveGrad4)</w:t>
+        <w:t>Demo 1.1.1 Bezierkurve mit 4 Kontrollpunkten (BezierkurveGrad4)</w:t>
       </w:r>
     </w:p>
     <w:p>
@@ -2367,7 +2306,7 @@
                     <pic:cNvPicPr/>
                   </pic:nvPicPr>
                   <pic:blipFill>
-                    <a:blip r:embed="rId14" cstate="print">
+                    <a:blip r:embed="rId18" cstate="print">
                       <a:extLst>
                         <a:ext uri="{28A0092B-C50C-407E-A947-70E740481C1C}">
                           <a14:useLocalDpi xmlns:a14="http://schemas.microsoft.com/office/drawing/2010/main" val="0"/>
@@ -2448,7 +2387,7 @@
                     <pic:cNvPicPr/>
                   </pic:nvPicPr>
                   <pic:blipFill>
-                    <a:blip r:embed="rId15" cstate="print">
+                    <a:blip r:embed="rId19" cstate="print">
                       <a:extLst>
                         <a:ext uri="{28A0092B-C50C-407E-A947-70E740481C1C}">
                           <a14:useLocalDpi xmlns:a14="http://schemas.microsoft.com/office/drawing/2010/main" val="0"/>
@@ -2518,16 +2457,14 @@
         </w:rPr>
         <w:t xml:space="preserve">Hier lässt sich das vorangegangene Verhalten gut </w:t>
       </w:r>
-      <w:proofErr w:type="spellStart"/>
-      <w:r>
-        <w:rPr>
-          <w:rFonts w:ascii="Arial" w:hAnsi="Arial" w:cs="Arial"/>
-          <w:sz w:val="24"/>
-          <w:szCs w:val="24"/>
-        </w:rPr>
-        <w:t>erkennnen</w:t>
-      </w:r>
-      <w:proofErr w:type="spellEnd"/>
+      <w:r>
+        <w:rPr>
+          <w:rFonts w:ascii="Arial" w:hAnsi="Arial" w:cs="Arial"/>
+          <w:sz w:val="24"/>
+          <w:szCs w:val="24"/>
+        </w:rPr>
+        <w:t>erkennen</w:t>
+      </w:r>
       <w:r>
         <w:rPr>
           <w:rFonts w:ascii="Arial" w:hAnsi="Arial" w:cs="Arial"/>
@@ -2678,21 +2615,25 @@
           <w:szCs w:val="48"/>
         </w:rPr>
       </w:pPr>
-      <w:r>
+    </w:p>
+    <w:p>
+      <w:pPr>
+        <w:pStyle w:val="Titel"/>
+        <w:spacing w:line="360" w:lineRule="auto"/>
         <w:rPr>
           <w:rFonts w:ascii="Arial" w:hAnsi="Arial" w:cs="Arial"/>
           <w:sz w:val="48"/>
           <w:szCs w:val="48"/>
         </w:rPr>
-        <w:t>1.</w:t>
-      </w:r>
+      </w:pPr>
       <w:r>
         <w:rPr>
           <w:rFonts w:ascii="Arial" w:hAnsi="Arial" w:cs="Arial"/>
           <w:sz w:val="48"/>
           <w:szCs w:val="48"/>
         </w:rPr>
-        <w:t>2</w:t>
+        <w:lastRenderedPageBreak/>
+        <w:t>1.</w:t>
       </w:r>
       <w:r>
         <w:rPr>
@@ -2700,7 +2641,7 @@
           <w:sz w:val="48"/>
           <w:szCs w:val="48"/>
         </w:rPr>
-        <w:t xml:space="preserve"> </w:t>
+        <w:t>2</w:t>
       </w:r>
       <w:r>
         <w:rPr>
@@ -2708,18 +2649,16 @@
           <w:sz w:val="48"/>
           <w:szCs w:val="48"/>
         </w:rPr>
-        <w:t xml:space="preserve">Wo findet man </w:t>
-      </w:r>
-      <w:proofErr w:type="spellStart"/>
+        <w:t xml:space="preserve"> </w:t>
+      </w:r>
       <w:r>
         <w:rPr>
           <w:rFonts w:ascii="Arial" w:hAnsi="Arial" w:cs="Arial"/>
           <w:sz w:val="48"/>
           <w:szCs w:val="48"/>
         </w:rPr>
-        <w:t>Bezierkurven</w:t>
-      </w:r>
-      <w:proofErr w:type="spellEnd"/>
+        <w:t>Wo findet man Bezierkurven</w:t>
+      </w:r>
     </w:p>
     <w:p>
       <w:pPr>
@@ -2737,44 +2676,7 @@
           <w:sz w:val="24"/>
           <w:szCs w:val="24"/>
         </w:rPr>
-        <w:lastRenderedPageBreak/>
-        <w:t xml:space="preserve">Heutzutage sind </w:t>
-      </w:r>
-      <w:proofErr w:type="spellStart"/>
-      <w:r>
-        <w:rPr>
-          <w:rFonts w:ascii="Arial" w:hAnsi="Arial" w:cs="Arial"/>
-          <w:sz w:val="24"/>
-          <w:szCs w:val="24"/>
-        </w:rPr>
-        <w:t>Bezierkurven</w:t>
-      </w:r>
-      <w:proofErr w:type="spellEnd"/>
-      <w:r>
-        <w:rPr>
-          <w:rFonts w:ascii="Arial" w:hAnsi="Arial" w:cs="Arial"/>
-          <w:sz w:val="24"/>
-          <w:szCs w:val="24"/>
-        </w:rPr>
-        <w:t xml:space="preserve"> in vielen Bereichen zu finden. Insbesondere in der Softwareindustrie stolpert man an jeder Ecke über die Verwendung von </w:t>
-      </w:r>
-      <w:proofErr w:type="spellStart"/>
-      <w:r>
-        <w:rPr>
-          <w:rFonts w:ascii="Arial" w:hAnsi="Arial" w:cs="Arial"/>
-          <w:sz w:val="24"/>
-          <w:szCs w:val="24"/>
-        </w:rPr>
-        <w:t>Bezierkurven</w:t>
-      </w:r>
-      <w:proofErr w:type="spellEnd"/>
-      <w:r>
-        <w:rPr>
-          <w:rFonts w:ascii="Arial" w:hAnsi="Arial" w:cs="Arial"/>
-          <w:sz w:val="24"/>
-          <w:szCs w:val="24"/>
-        </w:rPr>
-        <w:t>.</w:t>
+        <w:t>Heutzutage sind Bezierkurven in vielen Bereichen zu finden. Insbesondere in der Softwareindustrie stolpert man an jeder Ecke über die Verwendung von Bezierkurven.</w:t>
       </w:r>
     </w:p>
     <w:p>
@@ -2804,25 +2706,7 @@
           <w:sz w:val="24"/>
           <w:szCs w:val="24"/>
         </w:rPr>
-        <w:t xml:space="preserve">Viele Bildbearbeitungsprogramme nutzen </w:t>
-      </w:r>
-      <w:proofErr w:type="spellStart"/>
-      <w:r>
-        <w:rPr>
-          <w:rFonts w:ascii="Arial" w:hAnsi="Arial" w:cs="Arial"/>
-          <w:sz w:val="24"/>
-          <w:szCs w:val="24"/>
-        </w:rPr>
-        <w:t>Bezierkurven</w:t>
-      </w:r>
-      <w:proofErr w:type="spellEnd"/>
-      <w:r>
-        <w:rPr>
-          <w:rFonts w:ascii="Arial" w:hAnsi="Arial" w:cs="Arial"/>
-          <w:sz w:val="24"/>
-          <w:szCs w:val="24"/>
-        </w:rPr>
-        <w:t xml:space="preserve"> um Farbkorrekturen zu ermöglichen oder um Kurven einzufügen.</w:t>
+        <w:t>Viele Bildbearbeitungsprogramme nutzen Bezierkurven um Farbkorrekturen zu ermöglichen oder um Kurven einzufügen.</w:t>
       </w:r>
       <w:r>
         <w:rPr>
@@ -2878,7 +2762,7 @@
                     </pic:cNvPicPr>
                   </pic:nvPicPr>
                   <pic:blipFill>
-                    <a:blip r:embed="rId16">
+                    <a:blip r:embed="rId20">
                       <a:extLst>
                         <a:ext uri="{28A0092B-C50C-407E-A947-70E740481C1C}">
                           <a14:useLocalDpi xmlns:a14="http://schemas.microsoft.com/office/drawing/2010/main" val="0"/>
@@ -2915,25 +2799,27 @@
           <w:sz w:val="24"/>
           <w:szCs w:val="24"/>
         </w:rPr>
-        <w:t xml:space="preserve">In Gimp{A4} zum Beispiel lassen sich die einzelnen Farbkanäle, Rot, Grün, Blau und Alpha/Transparenz mithilfe einer </w:t>
-      </w:r>
-      <w:proofErr w:type="spellStart"/>
-      <w:r>
-        <w:rPr>
-          <w:rFonts w:ascii="Arial" w:hAnsi="Arial" w:cs="Arial"/>
-          <w:sz w:val="24"/>
-          <w:szCs w:val="24"/>
-        </w:rPr>
-        <w:t>Bezierkurve</w:t>
-      </w:r>
-      <w:proofErr w:type="spellEnd"/>
-      <w:r>
-        <w:rPr>
-          <w:rFonts w:ascii="Arial" w:hAnsi="Arial" w:cs="Arial"/>
-          <w:sz w:val="24"/>
-          <w:szCs w:val="24"/>
-        </w:rPr>
-        <w:t xml:space="preserve"> anpassen.</w:t>
+        <w:t>In Gimp</w:t>
+      </w:r>
+      <w:hyperlink w:anchor="MarkeA4" w:history="1">
+        <w:r>
+          <w:rPr>
+            <w:rStyle w:val="Hyperlink"/>
+            <w:rFonts w:ascii="Arial" w:hAnsi="Arial" w:cs="Arial"/>
+            <w:sz w:val="24"/>
+            <w:szCs w:val="24"/>
+            <w:vertAlign w:val="superscript"/>
+          </w:rPr>
+          <w:t>A4</w:t>
+        </w:r>
+      </w:hyperlink>
+      <w:r>
+        <w:rPr>
+          <w:rFonts w:ascii="Arial" w:hAnsi="Arial" w:cs="Arial"/>
+          <w:sz w:val="24"/>
+          <w:szCs w:val="24"/>
+        </w:rPr>
+        <w:t xml:space="preserve"> zum Beispiel lassen sich die einzelnen Farbkanäle, Rot, Grün, Blau und Alpha/Transparenz mithilfe einer Bezierkurve anpassen.</w:t>
       </w:r>
       <w:r>
         <w:rPr>
@@ -2985,25 +2871,27 @@
           <w:sz w:val="24"/>
           <w:szCs w:val="24"/>
         </w:rPr>
-        <w:t xml:space="preserve">Aber auch in Programmen wie Paint.NET{A5} gibt es Tools, die einem Erlauben mit Hilfe von </w:t>
-      </w:r>
-      <w:proofErr w:type="spellStart"/>
-      <w:r>
-        <w:rPr>
-          <w:rFonts w:ascii="Arial" w:hAnsi="Arial" w:cs="Arial"/>
-          <w:sz w:val="24"/>
-          <w:szCs w:val="24"/>
-        </w:rPr>
-        <w:t>Bezierkurven</w:t>
-      </w:r>
-      <w:proofErr w:type="spellEnd"/>
-      <w:r>
-        <w:rPr>
-          <w:rFonts w:ascii="Arial" w:hAnsi="Arial" w:cs="Arial"/>
-          <w:sz w:val="24"/>
-          <w:szCs w:val="24"/>
-        </w:rPr>
-        <w:t xml:space="preserve"> Grafiken zu erstellen. Durch das Bewegen von zwei</w:t>
+        <w:t>Aber auch in Programmen wie Paint.NET</w:t>
+      </w:r>
+      <w:hyperlink w:anchor="MarkeA5" w:history="1">
+        <w:r>
+          <w:rPr>
+            <w:rStyle w:val="Hyperlink"/>
+            <w:rFonts w:ascii="Arial" w:hAnsi="Arial" w:cs="Arial"/>
+            <w:sz w:val="24"/>
+            <w:szCs w:val="24"/>
+            <w:vertAlign w:val="superscript"/>
+          </w:rPr>
+          <w:t>A5</w:t>
+        </w:r>
+      </w:hyperlink>
+      <w:r>
+        <w:rPr>
+          <w:rFonts w:ascii="Arial" w:hAnsi="Arial" w:cs="Arial"/>
+          <w:sz w:val="24"/>
+          <w:szCs w:val="24"/>
+        </w:rPr>
+        <w:t xml:space="preserve"> gibt es Tools, die einem Erlauben mit Hilfe von Bezierkurven Grafiken zu erstellen. Durch das Bewegen von zwei</w:t>
       </w:r>
       <w:r>
         <w:rPr>
@@ -3013,23 +2901,13 @@
         </w:rPr>
         <w:t xml:space="preserve"> </w:t>
       </w:r>
-      <w:proofErr w:type="spellStart"/>
-      <w:r>
-        <w:rPr>
-          <w:rFonts w:ascii="Arial" w:hAnsi="Arial" w:cs="Arial"/>
-          <w:sz w:val="24"/>
-          <w:szCs w:val="24"/>
-        </w:rPr>
-        <w:t>Konrollpunkten</w:t>
-      </w:r>
-      <w:proofErr w:type="spellEnd"/>
-      <w:r>
-        <w:rPr>
-          <w:rFonts w:ascii="Arial" w:hAnsi="Arial" w:cs="Arial"/>
-          <w:sz w:val="24"/>
-          <w:szCs w:val="24"/>
-        </w:rPr>
-        <w:t xml:space="preserve"> lässt sich eine Kurve erstellen, welche von einem Punkt zum anderen verläuft und durch weitere Kontrollpunkte beeinflusst wird.</w:t>
+      <w:r>
+        <w:rPr>
+          <w:rFonts w:ascii="Arial" w:hAnsi="Arial" w:cs="Arial"/>
+          <w:sz w:val="24"/>
+          <w:szCs w:val="24"/>
+        </w:rPr>
+        <w:t>Konrollpunkten lässt sich eine Kurve erstellen, welche von einem Punkt zum anderen verläuft und durch weitere Kontrollpunkte beeinflusst wird.</w:t>
       </w:r>
       <w:r>
         <w:rPr>
@@ -3088,7 +2966,7 @@
                     </pic:cNvPicPr>
                   </pic:nvPicPr>
                   <pic:blipFill>
-                    <a:blip r:embed="rId17" cstate="print">
+                    <a:blip r:embed="rId21" cstate="print">
                       <a:extLst>
                         <a:ext uri="{28A0092B-C50C-407E-A947-70E740481C1C}">
                           <a14:useLocalDpi xmlns:a14="http://schemas.microsoft.com/office/drawing/2010/main" val="0"/>
@@ -3127,29 +3005,7 @@
           <w:sz w:val="24"/>
           <w:szCs w:val="24"/>
         </w:rPr>
-        <w:t xml:space="preserve">Bild 1.2.2 </w:t>
-      </w:r>
-      <w:proofErr w:type="spellStart"/>
-      <w:r>
-        <w:rPr>
-          <w:rFonts w:ascii="Arial" w:hAnsi="Arial" w:cs="Arial"/>
-          <w:i/>
-          <w:iCs/>
-          <w:sz w:val="24"/>
-          <w:szCs w:val="24"/>
-        </w:rPr>
-        <w:t>Bezierkurve</w:t>
-      </w:r>
-      <w:proofErr w:type="spellEnd"/>
-      <w:r>
-        <w:rPr>
-          <w:rFonts w:ascii="Arial" w:hAnsi="Arial" w:cs="Arial"/>
-          <w:i/>
-          <w:iCs/>
-          <w:sz w:val="24"/>
-          <w:szCs w:val="24"/>
-        </w:rPr>
-        <w:t xml:space="preserve"> in Paint.NET</w:t>
+        <w:t>Bild 1.2.2 Bezierkurve in Paint.NET</w:t>
       </w:r>
     </w:p>
     <w:p>
@@ -3195,7 +3051,7 @@
                     </pic:cNvPicPr>
                   </pic:nvPicPr>
                   <pic:blipFill>
-                    <a:blip r:embed="rId18">
+                    <a:blip r:embed="rId22">
                       <a:extLst>
                         <a:ext uri="{28A0092B-C50C-407E-A947-70E740481C1C}">
                           <a14:useLocalDpi xmlns:a14="http://schemas.microsoft.com/office/drawing/2010/main" val="0"/>
@@ -3232,61 +3088,44 @@
           <w:sz w:val="24"/>
           <w:szCs w:val="24"/>
         </w:rPr>
-        <w:t xml:space="preserve">Beim Erstellen von Animationen und dem Beschreiben von Bewegungen werden </w:t>
-      </w:r>
-      <w:proofErr w:type="spellStart"/>
-      <w:r>
-        <w:rPr>
-          <w:rFonts w:ascii="Arial" w:hAnsi="Arial" w:cs="Arial"/>
-          <w:sz w:val="24"/>
-          <w:szCs w:val="24"/>
-        </w:rPr>
-        <w:t>Bezierkurven</w:t>
-      </w:r>
-      <w:proofErr w:type="spellEnd"/>
-      <w:r>
-        <w:rPr>
-          <w:rFonts w:ascii="Arial" w:hAnsi="Arial" w:cs="Arial"/>
-          <w:sz w:val="24"/>
-          <w:szCs w:val="24"/>
-        </w:rPr>
-        <w:t xml:space="preserve"> genutzt um flüssige Bewegungsabläufe und Übergänge zu erstellen, wie zum Beispiel im </w:t>
-      </w:r>
-      <w:proofErr w:type="spellStart"/>
-      <w:r>
-        <w:rPr>
-          <w:rFonts w:ascii="Arial" w:hAnsi="Arial" w:cs="Arial"/>
-          <w:sz w:val="24"/>
-          <w:szCs w:val="24"/>
-        </w:rPr>
-        <w:t>Animtionseditor</w:t>
-      </w:r>
-      <w:proofErr w:type="spellEnd"/>
-      <w:r>
-        <w:rPr>
-          <w:rFonts w:ascii="Arial" w:hAnsi="Arial" w:cs="Arial"/>
-          <w:sz w:val="24"/>
-          <w:szCs w:val="24"/>
-        </w:rPr>
-        <w:t xml:space="preserve"> der </w:t>
-      </w:r>
-      <w:proofErr w:type="spellStart"/>
-      <w:r>
-        <w:rPr>
-          <w:rFonts w:ascii="Arial" w:hAnsi="Arial" w:cs="Arial"/>
-          <w:sz w:val="24"/>
-          <w:szCs w:val="24"/>
-        </w:rPr>
-        <w:t>Spieleengine</w:t>
-      </w:r>
-      <w:proofErr w:type="spellEnd"/>
-      <w:r>
-        <w:rPr>
-          <w:rFonts w:ascii="Arial" w:hAnsi="Arial" w:cs="Arial"/>
-          <w:sz w:val="24"/>
-          <w:szCs w:val="24"/>
-        </w:rPr>
-        <w:t xml:space="preserve"> Unity{A14}.</w:t>
+        <w:t>Beim Erstellen von Animationen und dem Beschreiben von Bewegungen werden Bezierkurven genutzt um flüssige Bewegungsabläufe und Übergänge zu erstellen, wie zum Beispiel im Animtionseditor der Spieleengine Unity</w:t>
+      </w:r>
+      <w:hyperlink w:anchor="MarkeA14" w:history="1">
+        <w:r>
+          <w:rPr>
+            <w:rStyle w:val="Hyperlink"/>
+            <w:rFonts w:ascii="Arial" w:hAnsi="Arial" w:cs="Arial"/>
+            <w:sz w:val="24"/>
+            <w:szCs w:val="24"/>
+          </w:rPr>
+          <w:t>A</w:t>
+        </w:r>
+        <w:r>
+          <w:rPr>
+            <w:rStyle w:val="Hyperlink"/>
+            <w:rFonts w:ascii="Arial" w:hAnsi="Arial" w:cs="Arial"/>
+            <w:sz w:val="24"/>
+            <w:szCs w:val="24"/>
+          </w:rPr>
+          <w:t>1</w:t>
+        </w:r>
+        <w:r>
+          <w:rPr>
+            <w:rStyle w:val="Hyperlink"/>
+            <w:rFonts w:ascii="Arial" w:hAnsi="Arial" w:cs="Arial"/>
+            <w:sz w:val="24"/>
+            <w:szCs w:val="24"/>
+          </w:rPr>
+          <w:t>4</w:t>
+        </w:r>
+      </w:hyperlink>
+      <w:r>
+        <w:rPr>
+          <w:rFonts w:ascii="Arial" w:hAnsi="Arial" w:cs="Arial"/>
+          <w:sz w:val="24"/>
+          <w:szCs w:val="24"/>
+        </w:rPr>
+        <w:t>.</w:t>
       </w:r>
     </w:p>
     <w:p>
@@ -3356,7 +3195,7 @@
                     </pic:cNvPicPr>
                   </pic:nvPicPr>
                   <pic:blipFill>
-                    <a:blip r:embed="rId19" cstate="print">
+                    <a:blip r:embed="rId23" cstate="print">
                       <a:extLst>
                         <a:ext uri="{28A0092B-C50C-407E-A947-70E740481C1C}">
                           <a14:useLocalDpi xmlns:a14="http://schemas.microsoft.com/office/drawing/2010/main" val="0"/>
@@ -3393,43 +3232,27 @@
           <w:sz w:val="24"/>
           <w:szCs w:val="24"/>
         </w:rPr>
-        <w:t xml:space="preserve">Auch viele Mindmap oder </w:t>
-      </w:r>
-      <w:proofErr w:type="spellStart"/>
-      <w:r>
-        <w:rPr>
-          <w:rFonts w:ascii="Arial" w:hAnsi="Arial" w:cs="Arial"/>
-          <w:sz w:val="24"/>
-          <w:szCs w:val="24"/>
-        </w:rPr>
-        <w:t>Graphing</w:t>
-      </w:r>
-      <w:proofErr w:type="spellEnd"/>
-      <w:r>
-        <w:rPr>
-          <w:rFonts w:ascii="Arial" w:hAnsi="Arial" w:cs="Arial"/>
-          <w:sz w:val="24"/>
-          <w:szCs w:val="24"/>
-        </w:rPr>
-        <w:t xml:space="preserve"> Tools nutzen </w:t>
-      </w:r>
-      <w:proofErr w:type="spellStart"/>
-      <w:r>
-        <w:rPr>
-          <w:rFonts w:ascii="Arial" w:hAnsi="Arial" w:cs="Arial"/>
-          <w:sz w:val="24"/>
-          <w:szCs w:val="24"/>
-        </w:rPr>
-        <w:t>Bezierkurven</w:t>
-      </w:r>
-      <w:proofErr w:type="spellEnd"/>
-      <w:r>
-        <w:rPr>
-          <w:rFonts w:ascii="Arial" w:hAnsi="Arial" w:cs="Arial"/>
-          <w:sz w:val="24"/>
-          <w:szCs w:val="24"/>
-        </w:rPr>
-        <w:t xml:space="preserve"> um Beziehungen zwischen Elementen kenntlich zu machen. Wie auch in diesem Bild aus einem von mir erstellten Nachbau des Lehrprogramms LogikSim{A6}, mit Hilfe dessen man Stromschaltkreise simulieren kann.</w:t>
+        <w:t>Auch viele Mindmap oder Graphing Tools nutzen Bezierkurven um Beziehungen zwischen Elementen kenntlich zu machen. Wie auch in diesem Bild aus einem von mir erstellten Nachbau des Lehrprogramms LogikSim</w:t>
+      </w:r>
+      <w:hyperlink w:anchor="MarkeA6" w:history="1">
+        <w:r>
+          <w:rPr>
+            <w:rStyle w:val="Hyperlink"/>
+            <w:rFonts w:ascii="Arial" w:hAnsi="Arial" w:cs="Arial"/>
+            <w:sz w:val="24"/>
+            <w:szCs w:val="24"/>
+            <w:vertAlign w:val="superscript"/>
+          </w:rPr>
+          <w:t>A6</w:t>
+        </w:r>
+      </w:hyperlink>
+      <w:r>
+        <w:rPr>
+          <w:rFonts w:ascii="Arial" w:hAnsi="Arial" w:cs="Arial"/>
+          <w:sz w:val="24"/>
+          <w:szCs w:val="24"/>
+        </w:rPr>
+        <w:t>, mit Hilfe dessen man Stromschaltkreise simulieren kann.</w:t>
       </w:r>
     </w:p>
     <w:p>
@@ -3452,8 +3275,34 @@
           <w:sz w:val="24"/>
           <w:szCs w:val="24"/>
         </w:rPr>
-        <w:t>Bild 1.2.4 LogikSim Clone{A7}</w:t>
-      </w:r>
+        <w:t>Bild 1.2.4 LogikSim Clone</w:t>
+      </w:r>
+      <w:hyperlink w:anchor="MarkeA7" w:history="1">
+        <w:r>
+          <w:rPr>
+            <w:rStyle w:val="Hyperlink"/>
+            <w:rFonts w:ascii="Arial" w:hAnsi="Arial" w:cs="Arial"/>
+            <w:i/>
+            <w:iCs/>
+            <w:sz w:val="24"/>
+            <w:szCs w:val="24"/>
+            <w:vertAlign w:val="superscript"/>
+          </w:rPr>
+          <w:t>A</w:t>
+        </w:r>
+        <w:r>
+          <w:rPr>
+            <w:rStyle w:val="Hyperlink"/>
+            <w:rFonts w:ascii="Arial" w:hAnsi="Arial" w:cs="Arial"/>
+            <w:i/>
+            <w:iCs/>
+            <w:sz w:val="24"/>
+            <w:szCs w:val="24"/>
+            <w:vertAlign w:val="superscript"/>
+          </w:rPr>
+          <w:t>7</w:t>
+        </w:r>
+      </w:hyperlink>
     </w:p>
     <w:p>
       <w:pPr>
@@ -3498,7 +3347,7 @@
                     </pic:cNvPicPr>
                   </pic:nvPicPr>
                   <pic:blipFill>
-                    <a:blip r:embed="rId20" cstate="print">
+                    <a:blip r:embed="rId24" cstate="print">
                       <a:extLst>
                         <a:ext uri="{28A0092B-C50C-407E-A947-70E740481C1C}">
                           <a14:useLocalDpi xmlns:a14="http://schemas.microsoft.com/office/drawing/2010/main" val="0"/>
@@ -3543,41 +3392,41 @@
         </w:rPr>
         <w:t xml:space="preserve">Das kürzlich im Informatikunterricht </w:t>
       </w:r>
-      <w:proofErr w:type="spellStart"/>
-      <w:r>
-        <w:rPr>
-          <w:rFonts w:ascii="Arial" w:hAnsi="Arial" w:cs="Arial"/>
-          <w:sz w:val="24"/>
-          <w:szCs w:val="24"/>
-        </w:rPr>
-        <w:t>enstandene</w:t>
-      </w:r>
-      <w:proofErr w:type="spellEnd"/>
-      <w:r>
-        <w:rPr>
-          <w:rFonts w:ascii="Arial" w:hAnsi="Arial" w:cs="Arial"/>
-          <w:sz w:val="24"/>
-          <w:szCs w:val="24"/>
-        </w:rPr>
-        <w:t xml:space="preserve"> Softwareprojekt zur Effizienzoptimierung von Bahnverbindungen und Zugstrecken nutzt </w:t>
-      </w:r>
-      <w:proofErr w:type="spellStart"/>
-      <w:r>
-        <w:rPr>
-          <w:rFonts w:ascii="Arial" w:hAnsi="Arial" w:cs="Arial"/>
-          <w:sz w:val="24"/>
-          <w:szCs w:val="24"/>
-        </w:rPr>
-        <w:t>Bezierkurven</w:t>
-      </w:r>
-      <w:proofErr w:type="spellEnd"/>
-      <w:r>
-        <w:rPr>
-          <w:rFonts w:ascii="Arial" w:hAnsi="Arial" w:cs="Arial"/>
-          <w:sz w:val="24"/>
-          <w:szCs w:val="24"/>
-        </w:rPr>
-        <w:t xml:space="preserve"> um den Verlauf der Schienen darzustellen{A15}.</w:t>
+      <w:r>
+        <w:rPr>
+          <w:rFonts w:ascii="Arial" w:hAnsi="Arial" w:cs="Arial"/>
+          <w:sz w:val="24"/>
+          <w:szCs w:val="24"/>
+        </w:rPr>
+        <w:t>entstandene</w:t>
+      </w:r>
+      <w:r>
+        <w:rPr>
+          <w:rFonts w:ascii="Arial" w:hAnsi="Arial" w:cs="Arial"/>
+          <w:sz w:val="24"/>
+          <w:szCs w:val="24"/>
+        </w:rPr>
+        <w:t xml:space="preserve"> Softwareprojekt zur Effizienzoptimierung von Bahnverbindungen und Zugstrecken nutzt Bezierkurven um den Verlauf der Schienen darzustellen</w:t>
+      </w:r>
+      <w:hyperlink w:anchor="MarkeA15" w:history="1">
+        <w:r>
+          <w:rPr>
+            <w:rStyle w:val="Hyperlink"/>
+            <w:rFonts w:ascii="Arial" w:hAnsi="Arial" w:cs="Arial"/>
+            <w:sz w:val="24"/>
+            <w:szCs w:val="24"/>
+            <w:vertAlign w:val="superscript"/>
+          </w:rPr>
+          <w:t>A15</w:t>
+        </w:r>
+      </w:hyperlink>
+      <w:r>
+        <w:rPr>
+          <w:rFonts w:ascii="Arial" w:hAnsi="Arial" w:cs="Arial"/>
+          <w:sz w:val="24"/>
+          <w:szCs w:val="24"/>
+        </w:rPr>
+        <w:t>.</w:t>
       </w:r>
     </w:p>
     <w:p>
@@ -3619,25 +3468,7 @@
           <w:sz w:val="24"/>
           <w:szCs w:val="24"/>
         </w:rPr>
-        <w:t xml:space="preserve">Was viele nicht wissen, auch bei Schriftarten kommen </w:t>
-      </w:r>
-      <w:proofErr w:type="spellStart"/>
-      <w:r>
-        <w:rPr>
-          <w:rFonts w:ascii="Arial" w:hAnsi="Arial" w:cs="Arial"/>
-          <w:sz w:val="24"/>
-          <w:szCs w:val="24"/>
-        </w:rPr>
-        <w:t>Bezierkurven</w:t>
-      </w:r>
-      <w:proofErr w:type="spellEnd"/>
-      <w:r>
-        <w:rPr>
-          <w:rFonts w:ascii="Arial" w:hAnsi="Arial" w:cs="Arial"/>
-          <w:sz w:val="24"/>
-          <w:szCs w:val="24"/>
-        </w:rPr>
-        <w:t xml:space="preserve"> zum Einsatz.</w:t>
+        <w:t>Was viele nicht wissen, auch bei Schriftarten kommen Bezierkurven zum Einsatz.</w:t>
       </w:r>
     </w:p>
     <w:p>
@@ -3681,7 +3512,7 @@
                     </pic:cNvPicPr>
                   </pic:nvPicPr>
                   <pic:blipFill>
-                    <a:blip r:embed="rId21">
+                    <a:blip r:embed="rId25">
                       <a:extLst>
                         <a:ext uri="{28A0092B-C50C-407E-A947-70E740481C1C}">
                           <a14:useLocalDpi xmlns:a14="http://schemas.microsoft.com/office/drawing/2010/main" val="0"/>
@@ -3724,43 +3555,47 @@
           <w:sz w:val="24"/>
           <w:szCs w:val="24"/>
         </w:rPr>
-        <w:t xml:space="preserve">Dateiformate wie zum Beispiel TrueType{A8} oder OpenType{A9} nutzen </w:t>
-      </w:r>
-      <w:proofErr w:type="spellStart"/>
-      <w:r>
-        <w:rPr>
-          <w:rFonts w:ascii="Arial" w:hAnsi="Arial" w:cs="Arial"/>
-          <w:sz w:val="24"/>
-          <w:szCs w:val="24"/>
-        </w:rPr>
-        <w:t>Bezierkurven</w:t>
-      </w:r>
-      <w:proofErr w:type="spellEnd"/>
-      <w:r>
-        <w:rPr>
-          <w:rFonts w:ascii="Arial" w:hAnsi="Arial" w:cs="Arial"/>
-          <w:sz w:val="24"/>
-          <w:szCs w:val="24"/>
-        </w:rPr>
-        <w:t xml:space="preserve"> um die Umrandung (</w:t>
-      </w:r>
-      <w:proofErr w:type="spellStart"/>
-      <w:r>
-        <w:rPr>
-          <w:rFonts w:ascii="Arial" w:hAnsi="Arial" w:cs="Arial"/>
-          <w:sz w:val="24"/>
-          <w:szCs w:val="24"/>
-        </w:rPr>
-        <w:t>outline</w:t>
-      </w:r>
-      <w:proofErr w:type="spellEnd"/>
-      <w:r>
-        <w:rPr>
-          <w:rFonts w:ascii="Arial" w:hAnsi="Arial" w:cs="Arial"/>
-          <w:sz w:val="24"/>
-          <w:szCs w:val="24"/>
-        </w:rPr>
-        <w:t>) einzelner Buchstaben mathematisch zu beschreiben. Dies verhindert, dass die Buchstaben bei Änderung der Schriftgröße nicht unscharf oder verschwommen werden. Auf Abruf kann für jede Schriftgröße vom entsprechenden Programm zur Laufzeit das passende Bild der</w:t>
+        <w:t>Dateiformate wie zum Beispiel TrueType</w:t>
+      </w:r>
+      <w:hyperlink w:anchor="MarkeA8" w:history="1">
+        <w:r>
+          <w:rPr>
+            <w:rStyle w:val="Hyperlink"/>
+            <w:rFonts w:ascii="Arial" w:hAnsi="Arial" w:cs="Arial"/>
+            <w:sz w:val="24"/>
+            <w:szCs w:val="24"/>
+            <w:vertAlign w:val="superscript"/>
+          </w:rPr>
+          <w:t>A8</w:t>
+        </w:r>
+      </w:hyperlink>
+      <w:r>
+        <w:rPr>
+          <w:rFonts w:ascii="Arial" w:hAnsi="Arial" w:cs="Arial"/>
+          <w:sz w:val="24"/>
+          <w:szCs w:val="24"/>
+        </w:rPr>
+        <w:t xml:space="preserve"> oder OpenType</w:t>
+      </w:r>
+      <w:hyperlink w:anchor="MarkeA9" w:history="1">
+        <w:r>
+          <w:rPr>
+            <w:rStyle w:val="Hyperlink"/>
+            <w:rFonts w:ascii="Arial" w:hAnsi="Arial" w:cs="Arial"/>
+            <w:sz w:val="24"/>
+            <w:szCs w:val="24"/>
+            <w:vertAlign w:val="superscript"/>
+          </w:rPr>
+          <w:t>A9</w:t>
+        </w:r>
+      </w:hyperlink>
+      <w:r>
+        <w:rPr>
+          <w:rFonts w:ascii="Arial" w:hAnsi="Arial" w:cs="Arial"/>
+          <w:sz w:val="24"/>
+          <w:szCs w:val="24"/>
+        </w:rPr>
+        <w:t xml:space="preserve"> nutzen Bezierkurven um die Umrandung (outline) einzelner Buchstaben mathematisch zu beschreiben. Dies verhindert, dass die Buchstaben bei Änderung der Schriftgröße nicht unscharf oder verschwommen werden. Auf Abruf kann für jede Schriftgröße vom entsprechenden Programm zur Laufzeit das passende Bild der</w:t>
       </w:r>
       <w:r>
         <w:rPr>
@@ -3776,43 +3611,27 @@
           <w:sz w:val="24"/>
           <w:szCs w:val="24"/>
         </w:rPr>
-        <w:t xml:space="preserve">Buchstaben generiert werden. Dieses Verfahren wird </w:t>
-      </w:r>
-      <w:proofErr w:type="spellStart"/>
-      <w:r>
-        <w:rPr>
-          <w:rFonts w:ascii="Arial" w:hAnsi="Arial" w:cs="Arial"/>
-          <w:sz w:val="24"/>
-          <w:szCs w:val="24"/>
-        </w:rPr>
-        <w:t>Fontrasterization</w:t>
-      </w:r>
-      <w:proofErr w:type="spellEnd"/>
-      <w:r>
-        <w:rPr>
-          <w:rFonts w:ascii="Arial" w:hAnsi="Arial" w:cs="Arial"/>
-          <w:sz w:val="24"/>
-          <w:szCs w:val="24"/>
-        </w:rPr>
-        <w:t xml:space="preserve"> </w:t>
-      </w:r>
-      <w:proofErr w:type="spellStart"/>
-      <w:r>
-        <w:rPr>
-          <w:rFonts w:ascii="Arial" w:hAnsi="Arial" w:cs="Arial"/>
-          <w:sz w:val="24"/>
-          <w:szCs w:val="24"/>
-        </w:rPr>
-        <w:t>gennant</w:t>
-      </w:r>
-      <w:proofErr w:type="spellEnd"/>
-      <w:r>
-        <w:rPr>
-          <w:rFonts w:ascii="Arial" w:hAnsi="Arial" w:cs="Arial"/>
-          <w:sz w:val="24"/>
-          <w:szCs w:val="24"/>
-        </w:rPr>
-        <w:t>{A10}.</w:t>
+        <w:t>Buchstaben generiert werden. Dieses Verfahren wird Fontrasterization gennant</w:t>
+      </w:r>
+      <w:hyperlink w:anchor="MarkeA10" w:history="1">
+        <w:r>
+          <w:rPr>
+            <w:rStyle w:val="Hyperlink"/>
+            <w:rFonts w:ascii="Arial" w:hAnsi="Arial" w:cs="Arial"/>
+            <w:sz w:val="24"/>
+            <w:szCs w:val="24"/>
+            <w:vertAlign w:val="superscript"/>
+          </w:rPr>
+          <w:t>A10</w:t>
+        </w:r>
+      </w:hyperlink>
+      <w:r>
+        <w:rPr>
+          <w:rFonts w:ascii="Arial" w:hAnsi="Arial" w:cs="Arial"/>
+          <w:sz w:val="24"/>
+          <w:szCs w:val="24"/>
+        </w:rPr>
+        <w:t>.</w:t>
       </w:r>
     </w:p>
     <w:p>
@@ -3837,8 +3656,23 @@
           <w:szCs w:val="24"/>
           <w:lang w:val="en-US"/>
         </w:rPr>
-        <w:t>Bild 1.2.6 Font Rasterization{A11}</w:t>
-      </w:r>
+        <w:t>Bild 1.2.6 Font Rasterization</w:t>
+      </w:r>
+      <w:hyperlink w:anchor="MarkeA11" w:history="1">
+        <w:r>
+          <w:rPr>
+            <w:rStyle w:val="Hyperlink"/>
+            <w:rFonts w:ascii="Arial" w:hAnsi="Arial" w:cs="Arial"/>
+            <w:i/>
+            <w:iCs/>
+            <w:sz w:val="24"/>
+            <w:szCs w:val="24"/>
+            <w:vertAlign w:val="superscript"/>
+            <w:lang w:val="en-US"/>
+          </w:rPr>
+          <w:t>A11</w:t>
+        </w:r>
+      </w:hyperlink>
     </w:p>
     <w:p>
       <w:pPr>
@@ -3893,16 +3727,8 @@
         <w:rPr>
           <w:rFonts w:ascii="Arial" w:hAnsi="Arial" w:cs="Arial"/>
         </w:rPr>
-        <w:t xml:space="preserve">Zeichnen von </w:t>
-      </w:r>
-      <w:proofErr w:type="spellStart"/>
-      <w:r>
-        <w:rPr>
-          <w:rFonts w:ascii="Arial" w:hAnsi="Arial" w:cs="Arial"/>
-        </w:rPr>
-        <w:t>Bezierkurven</w:t>
-      </w:r>
-      <w:proofErr w:type="spellEnd"/>
+        <w:t>Zeichnen von Bezierkurven</w:t>
+      </w:r>
     </w:p>
     <w:p/>
     <w:p>
@@ -3920,25 +3746,27 @@
           <w:sz w:val="24"/>
           <w:szCs w:val="24"/>
         </w:rPr>
-        <w:t xml:space="preserve">Wir haben gesehen, dass </w:t>
-      </w:r>
-      <w:proofErr w:type="spellStart"/>
-      <w:r>
-        <w:rPr>
-          <w:rFonts w:ascii="Arial" w:hAnsi="Arial" w:cs="Arial"/>
-          <w:sz w:val="24"/>
-          <w:szCs w:val="24"/>
-        </w:rPr>
-        <w:t>Bezierkurven</w:t>
-      </w:r>
-      <w:proofErr w:type="spellEnd"/>
-      <w:r>
-        <w:rPr>
-          <w:rFonts w:ascii="Arial" w:hAnsi="Arial" w:cs="Arial"/>
-          <w:sz w:val="24"/>
-          <w:szCs w:val="24"/>
-        </w:rPr>
-        <w:t xml:space="preserve"> in vielen Bereichen Anwendung finden und jeder von uns sie schon einmal verwendet hat, auch wenn es nur durch das Schreiben eines Textes in Microsoft Word{A16} war.</w:t>
+        <w:t>Wir haben gesehen, dass Bezierkurven in vielen Bereichen Anwendung finden und jeder von uns sie schon einmal verwendet hat, auch wenn es nur durch das Schreiben eines Textes in Microsoft Word</w:t>
+      </w:r>
+      <w:hyperlink w:anchor="MarkeA16" w:history="1">
+        <w:r>
+          <w:rPr>
+            <w:rStyle w:val="Hyperlink"/>
+            <w:rFonts w:ascii="Arial" w:hAnsi="Arial" w:cs="Arial"/>
+            <w:sz w:val="24"/>
+            <w:szCs w:val="24"/>
+            <w:vertAlign w:val="superscript"/>
+          </w:rPr>
+          <w:t>A16</w:t>
+        </w:r>
+      </w:hyperlink>
+      <w:r>
+        <w:rPr>
+          <w:rFonts w:ascii="Arial" w:hAnsi="Arial" w:cs="Arial"/>
+          <w:sz w:val="24"/>
+          <w:szCs w:val="24"/>
+        </w:rPr>
+        <w:t xml:space="preserve"> war.</w:t>
       </w:r>
     </w:p>
     <w:p>
@@ -3956,61 +3784,23 @@
           <w:sz w:val="24"/>
           <w:szCs w:val="24"/>
         </w:rPr>
-        <w:t xml:space="preserve">Nun wollen wir jedoch nicht mehr anschauen, wo wir </w:t>
-      </w:r>
-      <w:proofErr w:type="spellStart"/>
-      <w:r>
-        <w:rPr>
-          <w:rFonts w:ascii="Arial" w:hAnsi="Arial" w:cs="Arial"/>
-          <w:sz w:val="24"/>
-          <w:szCs w:val="24"/>
-        </w:rPr>
-        <w:t>Bezierkurven</w:t>
-      </w:r>
-      <w:proofErr w:type="spellEnd"/>
-      <w:r>
-        <w:rPr>
-          <w:rFonts w:ascii="Arial" w:hAnsi="Arial" w:cs="Arial"/>
-          <w:sz w:val="24"/>
-          <w:szCs w:val="24"/>
-        </w:rPr>
-        <w:t xml:space="preserve"> finden, sondern wir wollen selber </w:t>
-      </w:r>
-      <w:proofErr w:type="spellStart"/>
-      <w:r>
-        <w:rPr>
-          <w:rFonts w:ascii="Arial" w:hAnsi="Arial" w:cs="Arial"/>
-          <w:sz w:val="24"/>
-          <w:szCs w:val="24"/>
-        </w:rPr>
-        <w:t>Bezierkurven</w:t>
-      </w:r>
-      <w:proofErr w:type="spellEnd"/>
-      <w:r>
-        <w:rPr>
-          <w:rFonts w:ascii="Arial" w:hAnsi="Arial" w:cs="Arial"/>
-          <w:sz w:val="24"/>
-          <w:szCs w:val="24"/>
-        </w:rPr>
-        <w:t xml:space="preserve"> zeichnen. Vorerst wollen wir uns hierzu mit dem De </w:t>
-      </w:r>
-      <w:proofErr w:type="spellStart"/>
-      <w:r>
-        <w:rPr>
-          <w:rFonts w:ascii="Arial" w:hAnsi="Arial" w:cs="Arial"/>
-          <w:sz w:val="24"/>
-          <w:szCs w:val="24"/>
-        </w:rPr>
-        <w:t>Casteljau's</w:t>
-      </w:r>
-      <w:proofErr w:type="spellEnd"/>
-      <w:r>
-        <w:rPr>
-          <w:rFonts w:ascii="Arial" w:hAnsi="Arial" w:cs="Arial"/>
-          <w:sz w:val="24"/>
-          <w:szCs w:val="24"/>
-        </w:rPr>
-        <w:t xml:space="preserve"> Algorithmus beschäftigen.</w:t>
+        <w:t>Nun wollen wir jedoch nicht mehr anschauen, wo wir Bezierkurven finden, sondern wir wollen selber Bezierkurven zeichnen. Vorerst wollen wir uns hierzu mit dem De Casteljau</w:t>
+      </w:r>
+      <w:r>
+        <w:rPr>
+          <w:rFonts w:ascii="Arial" w:hAnsi="Arial" w:cs="Arial"/>
+          <w:sz w:val="24"/>
+          <w:szCs w:val="24"/>
+        </w:rPr>
+        <w:t>‘</w:t>
+      </w:r>
+      <w:r>
+        <w:rPr>
+          <w:rFonts w:ascii="Arial" w:hAnsi="Arial" w:cs="Arial"/>
+          <w:sz w:val="24"/>
+          <w:szCs w:val="24"/>
+        </w:rPr>
+        <w:t>s Algorithmus beschäftigen.</w:t>
       </w:r>
     </w:p>
     <w:p>
@@ -4046,25 +3836,7 @@
           <w:sz w:val="48"/>
           <w:szCs w:val="48"/>
         </w:rPr>
-        <w:t xml:space="preserve">Nutzung des De </w:t>
-      </w:r>
-      <w:proofErr w:type="spellStart"/>
-      <w:r>
-        <w:rPr>
-          <w:rFonts w:ascii="Arial" w:hAnsi="Arial" w:cs="Arial"/>
-          <w:sz w:val="48"/>
-          <w:szCs w:val="48"/>
-        </w:rPr>
-        <w:t>Casteljau's</w:t>
-      </w:r>
-      <w:proofErr w:type="spellEnd"/>
-      <w:r>
-        <w:rPr>
-          <w:rFonts w:ascii="Arial" w:hAnsi="Arial" w:cs="Arial"/>
-          <w:sz w:val="48"/>
-          <w:szCs w:val="48"/>
-        </w:rPr>
-        <w:t xml:space="preserve"> Algorithmus</w:t>
+        <w:t>Nutzung des De Casteljau's Algorithmus</w:t>
       </w:r>
     </w:p>
     <w:bookmarkEnd w:id="1"/>
@@ -4093,61 +3865,7 @@
           <w:sz w:val="24"/>
           <w:szCs w:val="24"/>
         </w:rPr>
-        <w:t xml:space="preserve">Der nach Paul de </w:t>
-      </w:r>
-      <w:proofErr w:type="spellStart"/>
-      <w:r>
-        <w:rPr>
-          <w:rFonts w:ascii="Arial" w:hAnsi="Arial" w:cs="Arial"/>
-          <w:sz w:val="24"/>
-          <w:szCs w:val="24"/>
-        </w:rPr>
-        <w:t>Casteljau</w:t>
-      </w:r>
-      <w:proofErr w:type="spellEnd"/>
-      <w:r>
-        <w:rPr>
-          <w:rFonts w:ascii="Arial" w:hAnsi="Arial" w:cs="Arial"/>
-          <w:sz w:val="24"/>
-          <w:szCs w:val="24"/>
-        </w:rPr>
-        <w:t xml:space="preserve"> benannte Algorithmus, ist ein rekursiver Algorithmus zur näherungsweisen Auswertung von </w:t>
-      </w:r>
-      <w:proofErr w:type="spellStart"/>
-      <w:r>
-        <w:rPr>
-          <w:rFonts w:ascii="Arial" w:hAnsi="Arial" w:cs="Arial"/>
-          <w:sz w:val="24"/>
-          <w:szCs w:val="24"/>
-        </w:rPr>
-        <w:t>Bezierkurven</w:t>
-      </w:r>
-      <w:proofErr w:type="spellEnd"/>
-      <w:r>
-        <w:rPr>
-          <w:rFonts w:ascii="Arial" w:hAnsi="Arial" w:cs="Arial"/>
-          <w:sz w:val="24"/>
-          <w:szCs w:val="24"/>
-        </w:rPr>
-        <w:t xml:space="preserve">, mithilfe linearer Interpolation. Welche durch theoretische unendliche Verfeinerung die </w:t>
-      </w:r>
-      <w:proofErr w:type="spellStart"/>
-      <w:r>
-        <w:rPr>
-          <w:rFonts w:ascii="Arial" w:hAnsi="Arial" w:cs="Arial"/>
-          <w:sz w:val="24"/>
-          <w:szCs w:val="24"/>
-        </w:rPr>
-        <w:t>Bezierkurve</w:t>
-      </w:r>
-      <w:proofErr w:type="spellEnd"/>
-      <w:r>
-        <w:rPr>
-          <w:rFonts w:ascii="Arial" w:hAnsi="Arial" w:cs="Arial"/>
-          <w:sz w:val="24"/>
-          <w:szCs w:val="24"/>
-        </w:rPr>
-        <w:t xml:space="preserve"> formt.</w:t>
+        <w:t>Der nach Paul de Casteljau benannte Algorithmus, ist ein rekursiver Algorithmus zur näherungsweisen Auswertung von Bezierkurven, mithilfe linearer Interpolation. Welche durch theoretische unendliche Verfeinerung die Bezierkurve formt.</w:t>
       </w:r>
     </w:p>
     <w:p>
@@ -4187,26 +3905,20 @@
           <w:sz w:val="24"/>
           <w:szCs w:val="24"/>
         </w:rPr>
-        <w:t xml:space="preserve">-- Paul </w:t>
-      </w:r>
-      <w:proofErr w:type="spellStart"/>
-      <w:r>
-        <w:rPr>
-          <w:rFonts w:ascii="Arial" w:hAnsi="Arial" w:cs="Arial"/>
-          <w:sz w:val="24"/>
-          <w:szCs w:val="24"/>
-        </w:rPr>
-        <w:t>Bourke</w:t>
-      </w:r>
-      <w:proofErr w:type="spellEnd"/>
-      <w:r>
-        <w:rPr>
-          <w:rFonts w:ascii="Arial" w:hAnsi="Arial" w:cs="Arial"/>
-          <w:sz w:val="24"/>
-          <w:szCs w:val="24"/>
-        </w:rPr>
-        <w:t>{A12}</w:t>
-      </w:r>
+        <w:t>-- Paul Bourke</w:t>
+      </w:r>
+      <w:hyperlink w:anchor="MarkeA12" w:history="1">
+        <w:r>
+          <w:rPr>
+            <w:rStyle w:val="Hyperlink"/>
+            <w:rFonts w:ascii="Arial" w:hAnsi="Arial" w:cs="Arial"/>
+            <w:sz w:val="24"/>
+            <w:szCs w:val="24"/>
+            <w:vertAlign w:val="superscript"/>
+          </w:rPr>
+          <w:t>A12</w:t>
+        </w:r>
+      </w:hyperlink>
       <w:r>
         <w:rPr>
           <w:rFonts w:ascii="Arial" w:hAnsi="Arial" w:cs="Arial"/>
@@ -4222,7 +3934,6 @@
           <w:rFonts w:ascii="Arial" w:hAnsi="Arial" w:cs="Arial"/>
           <w:sz w:val="28"/>
           <w:szCs w:val="28"/>
-          <w:lang w:val="en-US"/>
         </w:rPr>
       </w:pPr>
       <w:r>
@@ -4230,81 +3941,17 @@
           <w:rFonts w:ascii="Arial" w:hAnsi="Arial" w:cs="Arial"/>
           <w:sz w:val="28"/>
           <w:szCs w:val="28"/>
-          <w:lang w:val="en-US"/>
         </w:rPr>
         <w:t xml:space="preserve">2.1.1 </w:t>
       </w:r>
-      <w:proofErr w:type="spellStart"/>
       <w:r>
         <w:rPr>
           <w:rFonts w:ascii="Arial" w:hAnsi="Arial" w:cs="Arial"/>
           <w:sz w:val="28"/>
           <w:szCs w:val="28"/>
-          <w:lang w:val="en-US"/>
-        </w:rPr>
-        <w:t>Beispiel</w:t>
-      </w:r>
-      <w:proofErr w:type="spellEnd"/>
-      <w:r>
-        <w:rPr>
-          <w:rFonts w:ascii="Arial" w:hAnsi="Arial" w:cs="Arial"/>
-          <w:sz w:val="28"/>
-          <w:szCs w:val="28"/>
-          <w:lang w:val="en-US"/>
-        </w:rPr>
-        <w:t xml:space="preserve"> </w:t>
-      </w:r>
-      <w:proofErr w:type="spellStart"/>
-      <w:r>
-        <w:rPr>
-          <w:rFonts w:ascii="Arial" w:hAnsi="Arial" w:cs="Arial"/>
-          <w:sz w:val="28"/>
-          <w:szCs w:val="28"/>
-          <w:lang w:val="en-US"/>
-        </w:rPr>
-        <w:t>mit</w:t>
-      </w:r>
-      <w:proofErr w:type="spellEnd"/>
-      <w:r>
-        <w:rPr>
-          <w:rFonts w:ascii="Arial" w:hAnsi="Arial" w:cs="Arial"/>
-          <w:sz w:val="28"/>
-          <w:szCs w:val="28"/>
-          <w:lang w:val="en-US"/>
-        </w:rPr>
-        <w:t xml:space="preserve"> </w:t>
-      </w:r>
-      <w:proofErr w:type="spellStart"/>
-      <w:r>
-        <w:rPr>
-          <w:rFonts w:ascii="Arial" w:hAnsi="Arial" w:cs="Arial"/>
-          <w:sz w:val="28"/>
-          <w:szCs w:val="28"/>
-          <w:lang w:val="en-US"/>
-        </w:rPr>
-        <w:t>zwei</w:t>
-      </w:r>
-      <w:proofErr w:type="spellEnd"/>
-      <w:r>
-        <w:rPr>
-          <w:rFonts w:ascii="Arial" w:hAnsi="Arial" w:cs="Arial"/>
-          <w:sz w:val="28"/>
-          <w:szCs w:val="28"/>
-          <w:lang w:val="en-US"/>
-        </w:rPr>
-        <w:t xml:space="preserve"> </w:t>
-      </w:r>
-      <w:proofErr w:type="spellStart"/>
-      <w:r>
-        <w:rPr>
-          <w:rFonts w:ascii="Arial" w:hAnsi="Arial" w:cs="Arial"/>
-          <w:sz w:val="28"/>
-          <w:szCs w:val="28"/>
-          <w:lang w:val="en-US"/>
-        </w:rPr>
-        <w:t>Kontrollpunkten</w:t>
-      </w:r>
-      <w:proofErr w:type="spellEnd"/>
+        </w:rPr>
+        <w:t>Beispiel mit zwei Kontrollpunkten</w:t>
+      </w:r>
     </w:p>
     <w:p>
       <w:pPr>
@@ -4362,7 +4009,7 @@
                     <pic:cNvPicPr/>
                   </pic:nvPicPr>
                   <pic:blipFill>
-                    <a:blip r:embed="rId22" cstate="print">
+                    <a:blip r:embed="rId26" cstate="print">
                       <a:extLst>
                         <a:ext uri="{28A0092B-C50C-407E-A947-70E740481C1C}">
                           <a14:useLocalDpi xmlns:a14="http://schemas.microsoft.com/office/drawing/2010/main" val="0"/>
@@ -4433,7 +4080,7 @@
                     <pic:cNvPicPr/>
                   </pic:nvPicPr>
                   <pic:blipFill>
-                    <a:blip r:embed="rId23" cstate="print">
+                    <a:blip r:embed="rId27" cstate="print">
                       <a:extLst>
                         <a:ext uri="{28A0092B-C50C-407E-A947-70E740481C1C}">
                           <a14:useLocalDpi xmlns:a14="http://schemas.microsoft.com/office/drawing/2010/main" val="0"/>
@@ -4515,7 +4162,7 @@
                     <pic:cNvPicPr/>
                   </pic:nvPicPr>
                   <pic:blipFill>
-                    <a:blip r:embed="rId24" cstate="print">
+                    <a:blip r:embed="rId28" cstate="print">
                       <a:extLst>
                         <a:ext uri="{28A0092B-C50C-407E-A947-70E740481C1C}">
                           <a14:useLocalDpi xmlns:a14="http://schemas.microsoft.com/office/drawing/2010/main" val="0"/>
@@ -4547,25 +4194,7 @@
           <w:sz w:val="24"/>
           <w:szCs w:val="24"/>
         </w:rPr>
-        <w:t xml:space="preserve">Schauen wir uns nun die </w:t>
-      </w:r>
-      <w:proofErr w:type="spellStart"/>
-      <w:r>
-        <w:rPr>
-          <w:rFonts w:ascii="Arial" w:hAnsi="Arial" w:cs="Arial"/>
-          <w:sz w:val="24"/>
-          <w:szCs w:val="24"/>
-        </w:rPr>
-        <w:t>Bezierfunktion</w:t>
-      </w:r>
-      <w:proofErr w:type="spellEnd"/>
-      <w:r>
-        <w:rPr>
-          <w:rFonts w:ascii="Arial" w:hAnsi="Arial" w:cs="Arial"/>
-          <w:sz w:val="24"/>
-          <w:szCs w:val="24"/>
-        </w:rPr>
-        <w:t xml:space="preserve"> mit zwei Kontrollpunkten an:</w:t>
+        <w:t>Schauen wir uns nun die Bezierfunktion mit zwei Kontrollpunkten an:</w:t>
       </w:r>
     </w:p>
     <w:p>
@@ -4618,7 +4247,7 @@
                     </pic:cNvPicPr>
                   </pic:nvPicPr>
                   <pic:blipFill>
-                    <a:blip r:embed="rId25">
+                    <a:blip r:embed="rId29">
                       <a:extLst>
                         <a:ext uri="{28A0092B-C50C-407E-A947-70E740481C1C}">
                           <a14:useLocalDpi xmlns:a14="http://schemas.microsoft.com/office/drawing/2010/main" val="0"/>
@@ -4655,25 +4284,7 @@
           <w:sz w:val="24"/>
           <w:szCs w:val="24"/>
         </w:rPr>
-        <w:t xml:space="preserve">Also ist eine </w:t>
-      </w:r>
-      <w:proofErr w:type="spellStart"/>
-      <w:r>
-        <w:rPr>
-          <w:rFonts w:ascii="Arial" w:hAnsi="Arial" w:cs="Arial"/>
-          <w:sz w:val="24"/>
-          <w:szCs w:val="24"/>
-        </w:rPr>
-        <w:t>Bezierkurve</w:t>
-      </w:r>
-      <w:proofErr w:type="spellEnd"/>
-      <w:r>
-        <w:rPr>
-          <w:rFonts w:ascii="Arial" w:hAnsi="Arial" w:cs="Arial"/>
-          <w:sz w:val="24"/>
-          <w:szCs w:val="24"/>
-        </w:rPr>
-        <w:t xml:space="preserve"> des zweiten Grades gleich einer linearen Interpolation.</w:t>
+        <w:t>Also ist eine Bezierkurve des zweiten Grades gleich einer linearen Interpolation.</w:t>
       </w:r>
     </w:p>
     <w:p>
@@ -4695,29 +4306,7 @@
           <w:sz w:val="24"/>
           <w:szCs w:val="24"/>
         </w:rPr>
-        <w:t xml:space="preserve">Demo 2.1.1 Lineare </w:t>
-      </w:r>
-      <w:proofErr w:type="spellStart"/>
-      <w:r>
-        <w:rPr>
-          <w:rFonts w:ascii="Arial" w:hAnsi="Arial" w:cs="Arial"/>
-          <w:i/>
-          <w:iCs/>
-          <w:sz w:val="24"/>
-          <w:szCs w:val="24"/>
-        </w:rPr>
-        <w:t>Bezierkurve</w:t>
-      </w:r>
-      <w:proofErr w:type="spellEnd"/>
-      <w:r>
-        <w:rPr>
-          <w:rFonts w:ascii="Arial" w:hAnsi="Arial" w:cs="Arial"/>
-          <w:i/>
-          <w:iCs/>
-          <w:sz w:val="24"/>
-          <w:szCs w:val="24"/>
-        </w:rPr>
-        <w:t xml:space="preserve"> abhängig von </w:t>
+        <w:t xml:space="preserve">Demo 2.1.1 Lineare Bezierkurve abhängig von </w:t>
       </w:r>
       <m:oMath>
         <m:r>
@@ -4785,7 +4374,7 @@
                     </pic:cNvPicPr>
                   </pic:nvPicPr>
                   <pic:blipFill>
-                    <a:blip r:embed="rId26" cstate="print">
+                    <a:blip r:embed="rId30" cstate="print">
                       <a:extLst>
                         <a:ext uri="{28A0092B-C50C-407E-A947-70E740481C1C}">
                           <a14:useLocalDpi xmlns:a14="http://schemas.microsoft.com/office/drawing/2010/main" val="0"/>
@@ -4986,27 +4575,7 @@
           <w:sz w:val="24"/>
           <w:szCs w:val="24"/>
         </w:rPr>
-        <w:t>Und sich so durch einen immer kleineren "</w:t>
-      </w:r>
-      <w:proofErr w:type="spellStart"/>
-      <w:r>
-        <w:rPr>
-          <w:rFonts w:ascii="Arial" w:hAnsi="Arial" w:cs="Arial"/>
-          <w:iCs/>
-          <w:sz w:val="24"/>
-          <w:szCs w:val="24"/>
-        </w:rPr>
-        <w:t>step</w:t>
-      </w:r>
-      <w:proofErr w:type="spellEnd"/>
-      <w:r>
-        <w:rPr>
-          <w:rFonts w:ascii="Arial" w:hAnsi="Arial" w:cs="Arial"/>
-          <w:iCs/>
-          <w:sz w:val="24"/>
-          <w:szCs w:val="24"/>
-        </w:rPr>
-        <w:t>" der Originalkurve annähert.</w:t>
+        <w:t>Und sich so durch einen immer kleineren "step" der Originalkurve annähert.</w:t>
       </w:r>
     </w:p>
     <w:p>
@@ -5093,7 +4662,7 @@
                     <pic:cNvPicPr/>
                   </pic:nvPicPr>
                   <pic:blipFill>
-                    <a:blip r:embed="rId27">
+                    <a:blip r:embed="rId31">
                       <a:extLst>
                         <a:ext uri="{28A0092B-C50C-407E-A947-70E740481C1C}">
                           <a14:useLocalDpi xmlns:a14="http://schemas.microsoft.com/office/drawing/2010/main" val="0"/>
@@ -5132,27 +4701,7 @@
           <w:sz w:val="24"/>
           <w:szCs w:val="24"/>
         </w:rPr>
-        <w:t xml:space="preserve">Um nun eine </w:t>
-      </w:r>
-      <w:proofErr w:type="spellStart"/>
-      <w:r>
-        <w:rPr>
-          <w:rFonts w:ascii="Arial" w:hAnsi="Arial" w:cs="Arial"/>
-          <w:iCs/>
-          <w:sz w:val="24"/>
-          <w:szCs w:val="24"/>
-        </w:rPr>
-        <w:t>Bezierkurve</w:t>
-      </w:r>
-      <w:proofErr w:type="spellEnd"/>
-      <w:r>
-        <w:rPr>
-          <w:rFonts w:ascii="Arial" w:hAnsi="Arial" w:cs="Arial"/>
-          <w:iCs/>
-          <w:sz w:val="24"/>
-          <w:szCs w:val="24"/>
-        </w:rPr>
-        <w:t xml:space="preserve"> mit mehr als zwei Kontrollpunkten zu zeichnen, gehen wir nach dem gleichen Verfahren vor, nur dass wir diesmal zwischen drei Punkten interpolieren müssen. Dies lässt sich wie folgt verwirklichen:</w:t>
+        <w:t>Um nun eine Bezierkurve mit mehr als zwei Kontrollpunkten zu zeichnen, gehen wir nach dem gleichen Verfahren vor, nur dass wir diesmal zwischen drei Punkten interpolieren müssen. Dies lässt sich wie folgt verwirklichen:</w:t>
       </w:r>
     </w:p>
     <w:p>
@@ -5207,7 +4756,7 @@
                     <pic:cNvPicPr/>
                   </pic:nvPicPr>
                   <pic:blipFill>
-                    <a:blip r:embed="rId28">
+                    <a:blip r:embed="rId32">
                       <a:extLst>
                         <a:ext uri="{28A0092B-C50C-407E-A947-70E740481C1C}">
                           <a14:useLocalDpi xmlns:a14="http://schemas.microsoft.com/office/drawing/2010/main" val="0"/>
@@ -5301,7 +4850,7 @@
                     <pic:cNvPicPr/>
                   </pic:nvPicPr>
                   <pic:blipFill>
-                    <a:blip r:embed="rId29">
+                    <a:blip r:embed="rId33">
                       <a:extLst>
                         <a:ext uri="{28A0092B-C50C-407E-A947-70E740481C1C}">
                           <a14:useLocalDpi xmlns:a14="http://schemas.microsoft.com/office/drawing/2010/main" val="0"/>
@@ -5342,7 +4891,6 @@
         </w:rPr>
         <w:t xml:space="preserve">Was man </w:t>
       </w:r>
-      <w:proofErr w:type="spellStart"/>
       <w:r>
         <w:rPr>
           <w:rFonts w:ascii="Arial" w:hAnsi="Arial" w:cs="Arial"/>
@@ -5350,9 +4898,8 @@
           <w:sz w:val="24"/>
           <w:szCs w:val="24"/>
         </w:rPr>
-        <w:t>auschreiben</w:t>
-      </w:r>
-      <w:proofErr w:type="spellEnd"/>
+        <w:t>ausschreiben</w:t>
+      </w:r>
       <w:r>
         <w:rPr>
           <w:rFonts w:ascii="Arial" w:hAnsi="Arial" w:cs="Arial"/>
@@ -5439,7 +4986,7 @@
                     </pic:cNvPicPr>
                   </pic:nvPicPr>
                   <pic:blipFill>
-                    <a:blip r:embed="rId30">
+                    <a:blip r:embed="rId34">
                       <a:extLst>
                         <a:ext uri="{28A0092B-C50C-407E-A947-70E740481C1C}">
                           <a14:useLocalDpi xmlns:a14="http://schemas.microsoft.com/office/drawing/2010/main" val="0"/>
@@ -5477,27 +5024,7 @@
           <w:sz w:val="24"/>
           <w:szCs w:val="24"/>
         </w:rPr>
-        <w:t xml:space="preserve">Demo 2.1.2 </w:t>
-      </w:r>
-      <w:proofErr w:type="spellStart"/>
-      <w:r>
-        <w:rPr>
-          <w:rFonts w:ascii="Arial" w:hAnsi="Arial" w:cs="Arial"/>
-          <w:i/>
-          <w:sz w:val="24"/>
-          <w:szCs w:val="24"/>
-        </w:rPr>
-        <w:t>Bezierkurve</w:t>
-      </w:r>
-      <w:proofErr w:type="spellEnd"/>
-      <w:r>
-        <w:rPr>
-          <w:rFonts w:ascii="Arial" w:hAnsi="Arial" w:cs="Arial"/>
-          <w:i/>
-          <w:sz w:val="24"/>
-          <w:szCs w:val="24"/>
-        </w:rPr>
-        <w:t xml:space="preserve"> mit drei Kontrollpunkten abhängig von </w:t>
+        <w:t xml:space="preserve">Demo 2.1.2 Bezierkurve mit drei Kontrollpunkten abhängig von </w:t>
       </w:r>
       <m:oMath>
         <m:r>
@@ -5559,7 +5086,7 @@
                     <pic:cNvPicPr/>
                   </pic:nvPicPr>
                   <pic:blipFill>
-                    <a:blip r:embed="rId31" cstate="print">
+                    <a:blip r:embed="rId35" cstate="print">
                       <a:extLst>
                         <a:ext uri="{28A0092B-C50C-407E-A947-70E740481C1C}">
                           <a14:useLocalDpi xmlns:a14="http://schemas.microsoft.com/office/drawing/2010/main" val="0"/>
@@ -5685,7 +5212,7 @@
                     </pic:cNvPicPr>
                   </pic:nvPicPr>
                   <pic:blipFill>
-                    <a:blip r:embed="rId32">
+                    <a:blip r:embed="rId36">
                       <a:extLst>
                         <a:ext uri="{28A0092B-C50C-407E-A947-70E740481C1C}">
                           <a14:useLocalDpi xmlns:a14="http://schemas.microsoft.com/office/drawing/2010/main" val="0"/>
@@ -5760,27 +5287,7 @@
           <w:sz w:val="24"/>
           <w:szCs w:val="24"/>
         </w:rPr>
-        <w:t xml:space="preserve">Demo 2.1.3 </w:t>
-      </w:r>
-      <w:proofErr w:type="spellStart"/>
-      <w:r>
-        <w:rPr>
-          <w:rFonts w:ascii="Arial" w:hAnsi="Arial" w:cs="Arial"/>
-          <w:i/>
-          <w:sz w:val="24"/>
-          <w:szCs w:val="24"/>
-        </w:rPr>
-        <w:t>Bezierkurve</w:t>
-      </w:r>
-      <w:proofErr w:type="spellEnd"/>
-      <w:r>
-        <w:rPr>
-          <w:rFonts w:ascii="Arial" w:hAnsi="Arial" w:cs="Arial"/>
-          <w:i/>
-          <w:sz w:val="24"/>
-          <w:szCs w:val="24"/>
-        </w:rPr>
-        <w:t xml:space="preserve"> mit drei Kontrollpunkten und großem </w:t>
+        <w:t xml:space="preserve">Demo 2.1.3 Bezierkurve mit drei Kontrollpunkten und großem </w:t>
       </w:r>
       <m:oMath>
         <m:r>
@@ -5836,21 +5343,7 @@
           <w:rFonts w:ascii="Arial" w:hAnsi="Arial" w:cs="Arial"/>
         </w:rPr>
         <w:lastRenderedPageBreak/>
-        <w:t xml:space="preserve">Anwendung von </w:t>
-      </w:r>
-      <w:proofErr w:type="spellStart"/>
-      <w:r>
-        <w:rPr>
-          <w:rFonts w:ascii="Arial" w:hAnsi="Arial" w:cs="Arial"/>
-        </w:rPr>
-        <w:t>Bezierkurven</w:t>
-      </w:r>
-      <w:proofErr w:type="spellEnd"/>
-      <w:r>
-        <w:rPr>
-          <w:rFonts w:ascii="Arial" w:hAnsi="Arial" w:cs="Arial"/>
-        </w:rPr>
-        <w:t xml:space="preserve"> beim Erstellen von Software</w:t>
+        <w:t>Anwendung von Bezierkurven beim Erstellen von Software</w:t>
       </w:r>
     </w:p>
     <w:p>
@@ -5941,7 +5434,7 @@
                     </pic:cNvPicPr>
                   </pic:nvPicPr>
                   <pic:blipFill>
-                    <a:blip r:embed="rId33" cstate="print">
+                    <a:blip r:embed="rId37" cstate="print">
                       <a:extLst>
                         <a:ext uri="{28A0092B-C50C-407E-A947-70E740481C1C}">
                           <a14:useLocalDpi xmlns:a14="http://schemas.microsoft.com/office/drawing/2010/main" val="0"/>
@@ -6006,43 +5499,7 @@
           <w:sz w:val="24"/>
           <w:szCs w:val="24"/>
         </w:rPr>
-        <w:t xml:space="preserve"> beschrieben, nutzt das Schulprojekt Railway aus dem Informatikprojekt </w:t>
-      </w:r>
-      <w:proofErr w:type="spellStart"/>
-      <w:r>
-        <w:rPr>
-          <w:rFonts w:ascii="Arial" w:hAnsi="Arial" w:cs="Arial"/>
-          <w:sz w:val="24"/>
-          <w:szCs w:val="24"/>
-        </w:rPr>
-        <w:t>Bezierkurven</w:t>
-      </w:r>
-      <w:proofErr w:type="spellEnd"/>
-      <w:r>
-        <w:rPr>
-          <w:rFonts w:ascii="Arial" w:hAnsi="Arial" w:cs="Arial"/>
-          <w:sz w:val="24"/>
-          <w:szCs w:val="24"/>
-        </w:rPr>
-        <w:t xml:space="preserve"> um Kurven in Bahnlinien zu erstellen darzustellen. Hierzu wird je nach Type (Kurve oder Versatz) eine </w:t>
-      </w:r>
-      <w:proofErr w:type="spellStart"/>
-      <w:r>
-        <w:rPr>
-          <w:rFonts w:ascii="Arial" w:hAnsi="Arial" w:cs="Arial"/>
-          <w:sz w:val="24"/>
-          <w:szCs w:val="24"/>
-        </w:rPr>
-        <w:t>Bezierkurve</w:t>
-      </w:r>
-      <w:proofErr w:type="spellEnd"/>
-      <w:r>
-        <w:rPr>
-          <w:rFonts w:ascii="Arial" w:hAnsi="Arial" w:cs="Arial"/>
-          <w:sz w:val="24"/>
-          <w:szCs w:val="24"/>
-        </w:rPr>
-        <w:t xml:space="preserve"> dritten oder vierten Grades erstellt.</w:t>
+        <w:t xml:space="preserve"> beschrieben, nutzt das Schulprojekt Railway aus dem Informatikprojekt Bezierkurven um Kurven in Bahnlinien zu erstellen darzustellen. Hierzu wird je nach Type (Kurve oder Versatz) eine Bezierkurve dritten oder vierten Grades erstellt.</w:t>
       </w:r>
     </w:p>
     <w:p>
@@ -6063,28 +5520,21 @@
           <w:sz w:val="24"/>
           <w:szCs w:val="24"/>
         </w:rPr>
-        <w:t xml:space="preserve">Bild 3.1.1 </w:t>
-      </w:r>
-      <w:proofErr w:type="spellStart"/>
-      <w:r>
-        <w:rPr>
-          <w:rFonts w:ascii="Arial" w:hAnsi="Arial" w:cs="Arial"/>
-          <w:i/>
-          <w:sz w:val="24"/>
-          <w:szCs w:val="24"/>
-        </w:rPr>
-        <w:t>Bezierkurven</w:t>
-      </w:r>
-      <w:proofErr w:type="spellEnd"/>
-      <w:r>
-        <w:rPr>
-          <w:rFonts w:ascii="Arial" w:hAnsi="Arial" w:cs="Arial"/>
-          <w:i/>
-          <w:sz w:val="24"/>
-          <w:szCs w:val="24"/>
-        </w:rPr>
-        <w:t xml:space="preserve"> Grad 3 und 4 in Railway{A15}</w:t>
-      </w:r>
+        <w:t>Bild 3.1.1 Bezierkurven Grad 3 und 4 in Railway</w:t>
+      </w:r>
+      <w:hyperlink w:anchor="MarkeA15" w:history="1">
+        <w:r>
+          <w:rPr>
+            <w:rStyle w:val="Hyperlink"/>
+            <w:rFonts w:ascii="Arial" w:hAnsi="Arial" w:cs="Arial"/>
+            <w:i/>
+            <w:sz w:val="24"/>
+            <w:szCs w:val="24"/>
+            <w:vertAlign w:val="superscript"/>
+          </w:rPr>
+          <w:t>A15</w:t>
+        </w:r>
+      </w:hyperlink>
     </w:p>
     <w:p>
       <w:pPr>
@@ -6102,25 +5552,23 @@
           <w:sz w:val="24"/>
           <w:szCs w:val="24"/>
         </w:rPr>
-        <w:t xml:space="preserve">Die Strecke wird durch festgelegte Punkte am Anfang und am Ende eines Bahnsegments angegeben. Die weiteren ein bzw. zwei Kontrollpunkte werden vom Programm </w:t>
-      </w:r>
-      <w:proofErr w:type="spellStart"/>
-      <w:r>
-        <w:rPr>
-          <w:rFonts w:ascii="Arial" w:hAnsi="Arial" w:cs="Arial"/>
-          <w:sz w:val="24"/>
-          <w:szCs w:val="24"/>
-        </w:rPr>
-        <w:t>enstprechend</w:t>
-      </w:r>
-      <w:proofErr w:type="spellEnd"/>
-      <w:r>
-        <w:rPr>
-          <w:rFonts w:ascii="Arial" w:hAnsi="Arial" w:cs="Arial"/>
-          <w:sz w:val="24"/>
-          <w:szCs w:val="24"/>
-        </w:rPr>
-        <w:t xml:space="preserve"> der bereits bekannten Punkte ermittelt.</w:t>
+        <w:t>Die Strecke wird durch festgelegte Punkte am Anfang und am Ende eines Bahnsegments angegeben. Die weiteren ein bzw. zwei Kontrollpunkte werden vom Programm en</w:t>
+      </w:r>
+      <w:r>
+        <w:rPr>
+          <w:rFonts w:ascii="Arial" w:hAnsi="Arial" w:cs="Arial"/>
+          <w:sz w:val="24"/>
+          <w:szCs w:val="24"/>
+        </w:rPr>
+        <w:t>t</w:t>
+      </w:r>
+      <w:r>
+        <w:rPr>
+          <w:rFonts w:ascii="Arial" w:hAnsi="Arial" w:cs="Arial"/>
+          <w:sz w:val="24"/>
+          <w:szCs w:val="24"/>
+        </w:rPr>
+        <w:t>sprechend der bereits bekannten Punkte ermittelt.</w:t>
       </w:r>
     </w:p>
     <w:p>
@@ -6178,7 +5626,7 @@
                     </pic:cNvPicPr>
                   </pic:nvPicPr>
                   <pic:blipFill>
-                    <a:blip r:embed="rId34">
+                    <a:blip r:embed="rId38">
                       <a:extLst>
                         <a:ext uri="{28A0092B-C50C-407E-A947-70E740481C1C}">
                           <a14:useLocalDpi xmlns:a14="http://schemas.microsoft.com/office/drawing/2010/main" val="0"/>
@@ -6273,7 +5721,7 @@
                     </pic:cNvPicPr>
                   </pic:nvPicPr>
                   <pic:blipFill>
-                    <a:blip r:embed="rId35" cstate="print">
+                    <a:blip r:embed="rId39" cstate="print">
                       <a:extLst>
                         <a:ext uri="{28A0092B-C50C-407E-A947-70E740481C1C}">
                           <a14:useLocalDpi xmlns:a14="http://schemas.microsoft.com/office/drawing/2010/main" val="0"/>
@@ -6310,43 +5758,7 @@
           <w:sz w:val="24"/>
           <w:szCs w:val="24"/>
         </w:rPr>
-        <w:t xml:space="preserve">Anschließend werden mit Hilfe des De </w:t>
-      </w:r>
-      <w:proofErr w:type="spellStart"/>
-      <w:r>
-        <w:rPr>
-          <w:rFonts w:ascii="Arial" w:hAnsi="Arial" w:cs="Arial"/>
-          <w:sz w:val="24"/>
-          <w:szCs w:val="24"/>
-        </w:rPr>
-        <w:t>Casteljau</w:t>
-      </w:r>
-      <w:proofErr w:type="spellEnd"/>
-      <w:r>
-        <w:rPr>
-          <w:rFonts w:ascii="Arial" w:hAnsi="Arial" w:cs="Arial"/>
-          <w:sz w:val="24"/>
-          <w:szCs w:val="24"/>
-        </w:rPr>
-        <w:t xml:space="preserve"> Algorithmus 100 Punkte auf der Kurve berechnet und mit Linien verbunden, welche statisch an die Grafikkarte gesendet werden, um dort zum </w:t>
-      </w:r>
-      <w:proofErr w:type="spellStart"/>
-      <w:r>
-        <w:rPr>
-          <w:rFonts w:ascii="Arial" w:hAnsi="Arial" w:cs="Arial"/>
-          <w:sz w:val="24"/>
-          <w:szCs w:val="24"/>
-        </w:rPr>
-        <w:t>letzendlichen</w:t>
-      </w:r>
-      <w:proofErr w:type="spellEnd"/>
-      <w:r>
-        <w:rPr>
-          <w:rFonts w:ascii="Arial" w:hAnsi="Arial" w:cs="Arial"/>
-          <w:sz w:val="24"/>
-          <w:szCs w:val="24"/>
-        </w:rPr>
-        <w:t xml:space="preserve"> Rendern benutzt zu werden.</w:t>
+        <w:t>Anschließend werden mit Hilfe des De Casteljau Algorithmus 100 Punkte auf der Kurve berechnet und mit Linien verbunden, welche statisch an die Grafikkarte gesendet werden, um dort zum Rendern benutzt zu werden.</w:t>
       </w:r>
     </w:p>
     <w:p>
@@ -6393,7 +5805,7 @@
                     </pic:cNvPicPr>
                   </pic:nvPicPr>
                   <pic:blipFill>
-                    <a:blip r:embed="rId36">
+                    <a:blip r:embed="rId40">
                       <a:extLst>
                         <a:ext uri="{28A0092B-C50C-407E-A947-70E740481C1C}">
                           <a14:useLocalDpi xmlns:a14="http://schemas.microsoft.com/office/drawing/2010/main" val="0"/>
@@ -6430,43 +5842,7 @@
           <w:sz w:val="24"/>
           <w:szCs w:val="24"/>
         </w:rPr>
-        <w:t xml:space="preserve">Diese einzelnen Linien können nun mit einer simplen Kombination aus </w:t>
-      </w:r>
-      <w:proofErr w:type="spellStart"/>
-      <w:r>
-        <w:rPr>
-          <w:rFonts w:ascii="Arial" w:hAnsi="Arial" w:cs="Arial"/>
-          <w:sz w:val="24"/>
-          <w:szCs w:val="24"/>
-        </w:rPr>
-        <w:t>fragment</w:t>
-      </w:r>
-      <w:proofErr w:type="spellEnd"/>
-      <w:r>
-        <w:rPr>
-          <w:rFonts w:ascii="Arial" w:hAnsi="Arial" w:cs="Arial"/>
-          <w:sz w:val="24"/>
-          <w:szCs w:val="24"/>
-        </w:rPr>
-        <w:t xml:space="preserve"> und </w:t>
-      </w:r>
-      <w:proofErr w:type="spellStart"/>
-      <w:r>
-        <w:rPr>
-          <w:rFonts w:ascii="Arial" w:hAnsi="Arial" w:cs="Arial"/>
-          <w:sz w:val="24"/>
-          <w:szCs w:val="24"/>
-        </w:rPr>
-        <w:t>vertex</w:t>
-      </w:r>
-      <w:proofErr w:type="spellEnd"/>
-      <w:r>
-        <w:rPr>
-          <w:rFonts w:ascii="Arial" w:hAnsi="Arial" w:cs="Arial"/>
-          <w:sz w:val="24"/>
-          <w:szCs w:val="24"/>
-        </w:rPr>
-        <w:t xml:space="preserve"> Shader auf dem Bildschirm angezeigt werden.</w:t>
+        <w:t>Diese einzelnen Linien können nun mit einer simplen Kombination aus fragment und vertex Shader auf dem Bildschirm angezeigt werden.</w:t>
       </w:r>
     </w:p>
     <w:p>
@@ -6599,7 +5975,7 @@
                     </pic:cNvPicPr>
                   </pic:nvPicPr>
                   <pic:blipFill>
-                    <a:blip r:embed="rId37" cstate="print">
+                    <a:blip r:embed="rId41" cstate="print">
                       <a:extLst>
                         <a:ext uri="{28A0092B-C50C-407E-A947-70E740481C1C}">
                           <a14:useLocalDpi xmlns:a14="http://schemas.microsoft.com/office/drawing/2010/main" val="0"/>
@@ -6673,43 +6049,7 @@
           <w:sz w:val="24"/>
           <w:szCs w:val="24"/>
         </w:rPr>
-        <w:t xml:space="preserve"> wird die gesamte Arbeit der Bestimmung der </w:t>
-      </w:r>
-      <w:proofErr w:type="spellStart"/>
-      <w:r>
-        <w:rPr>
-          <w:rFonts w:ascii="Arial" w:hAnsi="Arial" w:cs="Arial"/>
-          <w:sz w:val="24"/>
-          <w:szCs w:val="24"/>
-        </w:rPr>
-        <w:t>Bezierkurve</w:t>
-      </w:r>
-      <w:proofErr w:type="spellEnd"/>
-      <w:r>
-        <w:rPr>
-          <w:rFonts w:ascii="Arial" w:hAnsi="Arial" w:cs="Arial"/>
-          <w:sz w:val="24"/>
-          <w:szCs w:val="24"/>
-        </w:rPr>
-        <w:t xml:space="preserve"> auf Seiten der CPU im vornerein berechnet und die Grafikkarte ausgehebelt, indem nur noch Linien gezeichnet werden. Dieses Vorgehen ist ungenau, da der </w:t>
-      </w:r>
-      <w:proofErr w:type="spellStart"/>
-      <w:r>
-        <w:rPr>
-          <w:rFonts w:ascii="Arial" w:hAnsi="Arial" w:cs="Arial"/>
-          <w:sz w:val="24"/>
-          <w:szCs w:val="24"/>
-        </w:rPr>
-        <w:t>Casteljau</w:t>
-      </w:r>
-      <w:proofErr w:type="spellEnd"/>
-      <w:r>
-        <w:rPr>
-          <w:rFonts w:ascii="Arial" w:hAnsi="Arial" w:cs="Arial"/>
-          <w:sz w:val="24"/>
-          <w:szCs w:val="24"/>
-        </w:rPr>
-        <w:t xml:space="preserve"> Algorithmus nur eine Annäherung der Kurve berechnet. Dies zeigt sich insbesondere an den Ecken der Kurven, welche auf Grund der ungleichen Verteilung der von t abhängigen Punkte auf der Kurve sehr harte Stufenübergänge erhalten.</w:t>
+        <w:t xml:space="preserve"> wird die gesamte Arbeit der Bestimmung der Bezierkurve auf Seiten der CPU im vornerein berechnet und die Grafikkarte ausgehebelt, indem nur noch Linien gezeichnet werden. Dieses Vorgehen ist ungenau, da der Casteljau Algorithmus nur eine Annäherung der Kurve berechnet. Dies zeigt sich insbesondere an den Ecken der Kurven, welche auf Grund der ungleichen Verteilung der von t abhängigen Punkte auf der Kurve sehr harte Stufenübergänge erhalten.</w:t>
       </w:r>
     </w:p>
     <w:p>
@@ -6732,7 +6072,6 @@
         </w:rPr>
         <w:t xml:space="preserve">Bild 3.2.1 Ecken </w:t>
       </w:r>
-      <w:proofErr w:type="spellStart"/>
       <w:r>
         <w:rPr>
           <w:rFonts w:ascii="Arial" w:hAnsi="Arial" w:cs="Arial"/>
@@ -6740,9 +6079,8 @@
           <w:sz w:val="24"/>
           <w:szCs w:val="24"/>
         </w:rPr>
-        <w:t>ungenauigkeit</w:t>
-      </w:r>
-      <w:proofErr w:type="spellEnd"/>
+        <w:t>Ungenauigkeit</w:t>
+      </w:r>
       <w:r>
         <w:rPr>
           <w:rFonts w:ascii="Arial" w:hAnsi="Arial" w:cs="Arial"/>
@@ -6750,19 +6088,8 @@
           <w:sz w:val="24"/>
           <w:szCs w:val="24"/>
         </w:rPr>
-        <w:t xml:space="preserve"> bei </w:t>
-      </w:r>
-      <w:proofErr w:type="spellStart"/>
-      <w:r>
-        <w:rPr>
-          <w:rFonts w:ascii="Arial" w:hAnsi="Arial" w:cs="Arial"/>
-          <w:i/>
-          <w:sz w:val="24"/>
-          <w:szCs w:val="24"/>
-        </w:rPr>
-        <w:t>Bezierkurven</w:t>
-      </w:r>
-      <w:proofErr w:type="spellEnd"/>
+        <w:t xml:space="preserve"> bei Bezierkurven</w:t>
+      </w:r>
     </w:p>
     <w:p>
       <w:pPr>
@@ -6780,25 +6107,43 @@
           <w:sz w:val="24"/>
           <w:szCs w:val="24"/>
         </w:rPr>
-        <w:t xml:space="preserve">Auch die Verwendung von Antialiasing{A17}, um diese Ungenauigkeiten zu verblenden, ist aufgrund des </w:t>
-      </w:r>
-      <w:proofErr w:type="spellStart"/>
-      <w:r>
-        <w:rPr>
-          <w:rFonts w:ascii="Arial" w:hAnsi="Arial" w:cs="Arial"/>
-          <w:sz w:val="24"/>
-          <w:szCs w:val="24"/>
-        </w:rPr>
-        <w:t>Enstehen</w:t>
-      </w:r>
-      <w:proofErr w:type="spellEnd"/>
-      <w:r>
-        <w:rPr>
-          <w:rFonts w:ascii="Arial" w:hAnsi="Arial" w:cs="Arial"/>
-          <w:sz w:val="24"/>
-          <w:szCs w:val="24"/>
-        </w:rPr>
-        <w:t xml:space="preserve"> von Überlappung der Linien nur unter hohem Aufwand möglich.</w:t>
+        <w:t>Auch die Verwendung von Antialiasing</w:t>
+      </w:r>
+      <w:hyperlink w:anchor="MarkeA17" w:history="1">
+        <w:r>
+          <w:rPr>
+            <w:rStyle w:val="Hyperlink"/>
+            <w:rFonts w:ascii="Arial" w:hAnsi="Arial" w:cs="Arial"/>
+            <w:sz w:val="24"/>
+            <w:szCs w:val="24"/>
+            <w:vertAlign w:val="superscript"/>
+          </w:rPr>
+          <w:t>A17</w:t>
+        </w:r>
+      </w:hyperlink>
+      <w:r>
+        <w:rPr>
+          <w:rFonts w:ascii="Arial" w:hAnsi="Arial" w:cs="Arial"/>
+          <w:sz w:val="24"/>
+          <w:szCs w:val="24"/>
+        </w:rPr>
+        <w:t>, um diese Ungenauigkeiten zu verblenden, ist aufgrund des En</w:t>
+      </w:r>
+      <w:r>
+        <w:rPr>
+          <w:rFonts w:ascii="Arial" w:hAnsi="Arial" w:cs="Arial"/>
+          <w:sz w:val="24"/>
+          <w:szCs w:val="24"/>
+        </w:rPr>
+        <w:t>t</w:t>
+      </w:r>
+      <w:r>
+        <w:rPr>
+          <w:rFonts w:ascii="Arial" w:hAnsi="Arial" w:cs="Arial"/>
+          <w:sz w:val="24"/>
+          <w:szCs w:val="24"/>
+        </w:rPr>
+        <w:t>stehen von Überlappung der Linien nur unter hohem Aufwand möglich.</w:t>
       </w:r>
     </w:p>
     <w:p>
@@ -6828,25 +6173,7 @@
           <w:sz w:val="24"/>
           <w:szCs w:val="24"/>
         </w:rPr>
-        <w:t xml:space="preserve">Ein möglicher Lösungsansatz wäre es, die Berechnung der Kurve auf die GPU zu verlagern und dort nach dem De </w:t>
-      </w:r>
-      <w:proofErr w:type="spellStart"/>
-      <w:r>
-        <w:rPr>
-          <w:rFonts w:ascii="Arial" w:hAnsi="Arial" w:cs="Arial"/>
-          <w:sz w:val="24"/>
-          <w:szCs w:val="24"/>
-        </w:rPr>
-        <w:t>Casteljau</w:t>
-      </w:r>
-      <w:proofErr w:type="spellEnd"/>
-      <w:r>
-        <w:rPr>
-          <w:rFonts w:ascii="Arial" w:hAnsi="Arial" w:cs="Arial"/>
-          <w:sz w:val="24"/>
-          <w:szCs w:val="24"/>
-        </w:rPr>
-        <w:t xml:space="preserve"> Algorithmus für verschiedene </w:t>
+        <w:t xml:space="preserve">Ein möglicher Lösungsansatz wäre es, die Berechnung der Kurve auf die GPU zu verlagern und dort nach dem De Casteljau Algorithmus für verschiedene </w:t>
       </w:r>
       <m:oMath>
         <m:r>
@@ -6877,7 +6204,6 @@
         </w:rPr>
         <w:t xml:space="preserve">die Nähe des gerade zu berechnenden Pixels zu ermitteln, um so die Kurve darzustellen. Dies hätte den Vorteil, dass man auch im Nachhinein noch die Position der Kontrollpunkte verändern könnte, sowie basierend auf der Nähe zum </w:t>
       </w:r>
-      <w:proofErr w:type="spellStart"/>
       <w:r>
         <w:rPr>
           <w:rFonts w:ascii="Arial" w:hAnsi="Arial" w:cs="Arial"/>
@@ -6885,16 +6211,7 @@
           <w:szCs w:val="24"/>
         </w:rPr>
         <w:lastRenderedPageBreak/>
-        <w:t>berechneteten</w:t>
-      </w:r>
-      <w:proofErr w:type="spellEnd"/>
-      <w:r>
-        <w:rPr>
-          <w:rFonts w:ascii="Arial" w:hAnsi="Arial" w:cs="Arial"/>
-          <w:sz w:val="24"/>
-          <w:szCs w:val="24"/>
-        </w:rPr>
-        <w:t xml:space="preserve"> </w:t>
+        <w:t xml:space="preserve">berechneten </w:t>
       </w:r>
       <m:oMath>
         <m:r>
@@ -6958,7 +6275,7 @@
                     </pic:cNvPicPr>
                   </pic:nvPicPr>
                   <pic:blipFill>
-                    <a:blip r:embed="rId38" cstate="print">
+                    <a:blip r:embed="rId42" cstate="print">
                       <a:extLst>
                         <a:ext uri="{28A0092B-C50C-407E-A947-70E740481C1C}">
                           <a14:useLocalDpi xmlns:a14="http://schemas.microsoft.com/office/drawing/2010/main" val="0"/>
@@ -7006,25 +6323,7 @@
           <w:sz w:val="24"/>
           <w:szCs w:val="24"/>
         </w:rPr>
-        <w:t xml:space="preserve">Bei näherer Betrachtung dieser Methode unter Berücksichtigung der Funktionsweise moderner Grafikkarten und dem damit einhergehenden Leitfaden zur Vermeidung von Kontrollstrukturen und Iteration sowie Rekursion und der größtmöglichen Beschränkung auf mathematische Rechnungen, zeigt sich auch in der Praxis, dass der hier gewählte Ansatz schon bei einzelnen Kurven eine erhebliche Menge an Rechenleistung benötigt und schon bei wenigen Kurven pro Frame nicht mehr realistisch verwendbar ist. Auch bleibt die Ungenauigkeit des De </w:t>
-      </w:r>
-      <w:proofErr w:type="spellStart"/>
-      <w:r>
-        <w:rPr>
-          <w:rFonts w:ascii="Arial" w:hAnsi="Arial" w:cs="Arial"/>
-          <w:sz w:val="24"/>
-          <w:szCs w:val="24"/>
-        </w:rPr>
-        <w:t>Casteljau</w:t>
-      </w:r>
-      <w:proofErr w:type="spellEnd"/>
-      <w:r>
-        <w:rPr>
-          <w:rFonts w:ascii="Arial" w:hAnsi="Arial" w:cs="Arial"/>
-          <w:sz w:val="24"/>
-          <w:szCs w:val="24"/>
-        </w:rPr>
-        <w:t xml:space="preserve"> Algorithmus erhalten.</w:t>
+        <w:t>Bei näherer Betrachtung dieser Methode unter Berücksichtigung der Funktionsweise moderner Grafikkarten und dem damit einhergehenden Leitfaden zur Vermeidung von Kontrollstrukturen und Iteration sowie Rekursion und der größtmöglichen Beschränkung auf mathematische Rechnungen, zeigt sich auch in der Praxis, dass der hier gewählte Ansatz schon bei einzelnen Kurven eine erhebliche Menge an Rechenleistung benötigt und schon bei wenigen Kurven pro Frame nicht mehr realistisch verwendbar ist. Auch bleibt die Ungenauigkeit des De Casteljau Algorithmus erhalten.</w:t>
       </w:r>
     </w:p>
     <w:p>
@@ -7054,54 +6353,32 @@
           <w:sz w:val="24"/>
           <w:szCs w:val="24"/>
         </w:rPr>
-        <w:t xml:space="preserve">Ein realistischer </w:t>
-      </w:r>
-      <w:proofErr w:type="spellStart"/>
-      <w:r>
-        <w:rPr>
-          <w:rFonts w:ascii="Arial" w:hAnsi="Arial" w:cs="Arial"/>
-          <w:sz w:val="24"/>
-          <w:szCs w:val="24"/>
-        </w:rPr>
-        <w:t>Lösungansatz</w:t>
-      </w:r>
-      <w:proofErr w:type="spellEnd"/>
-      <w:r>
-        <w:rPr>
-          <w:rFonts w:ascii="Arial" w:hAnsi="Arial" w:cs="Arial"/>
-          <w:sz w:val="24"/>
-          <w:szCs w:val="24"/>
-        </w:rPr>
-        <w:t xml:space="preserve"> zur exakten Berechnung und Zeichnung von </w:t>
-      </w:r>
-      <w:proofErr w:type="spellStart"/>
-      <w:r>
-        <w:rPr>
-          <w:rFonts w:ascii="Arial" w:hAnsi="Arial" w:cs="Arial"/>
-          <w:sz w:val="24"/>
-          <w:szCs w:val="24"/>
-        </w:rPr>
-        <w:t>Bezierkurven</w:t>
-      </w:r>
-      <w:proofErr w:type="spellEnd"/>
-      <w:r>
-        <w:rPr>
-          <w:rFonts w:ascii="Arial" w:hAnsi="Arial" w:cs="Arial"/>
-          <w:sz w:val="24"/>
-          <w:szCs w:val="24"/>
-        </w:rPr>
-        <w:t xml:space="preserve"> soll im </w:t>
-      </w:r>
-      <w:proofErr w:type="spellStart"/>
-      <w:r>
-        <w:rPr>
-          <w:rFonts w:ascii="Arial" w:hAnsi="Arial" w:cs="Arial"/>
-          <w:sz w:val="24"/>
-          <w:szCs w:val="24"/>
-        </w:rPr>
-        <w:t>folgenden</w:t>
-      </w:r>
-      <w:proofErr w:type="spellEnd"/>
+        <w:t>Ein realistischer Lösung</w:t>
+      </w:r>
+      <w:r>
+        <w:rPr>
+          <w:rFonts w:ascii="Arial" w:hAnsi="Arial" w:cs="Arial"/>
+          <w:sz w:val="24"/>
+          <w:szCs w:val="24"/>
+        </w:rPr>
+        <w:t>s</w:t>
+      </w:r>
+      <w:r>
+        <w:rPr>
+          <w:rFonts w:ascii="Arial" w:hAnsi="Arial" w:cs="Arial"/>
+          <w:sz w:val="24"/>
+          <w:szCs w:val="24"/>
+        </w:rPr>
+        <w:t xml:space="preserve">ansatz zur exakten Berechnung und Zeichnung von Bezierkurven soll im </w:t>
+      </w:r>
+      <w:r>
+        <w:rPr>
+          <w:rFonts w:ascii="Arial" w:hAnsi="Arial" w:cs="Arial"/>
+          <w:sz w:val="24"/>
+          <w:szCs w:val="24"/>
+        </w:rPr>
+        <w:t>Folgenden</w:t>
+      </w:r>
       <w:r>
         <w:rPr>
           <w:rFonts w:ascii="Arial" w:hAnsi="Arial" w:cs="Arial"/>
@@ -7127,7 +6404,23 @@
           <w:sz w:val="24"/>
           <w:szCs w:val="24"/>
         </w:rPr>
-        <w:t xml:space="preserve">Um dies zu erzielen soll durch das Lösen von Funktionsgleichungen die Bestimmung, ob ein Pixel </w:t>
+        <w:t xml:space="preserve">Um dies zu </w:t>
+      </w:r>
+      <w:r>
+        <w:rPr>
+          <w:rFonts w:ascii="Arial" w:hAnsi="Arial" w:cs="Arial"/>
+          <w:sz w:val="24"/>
+          <w:szCs w:val="24"/>
+        </w:rPr>
+        <w:t>erzielen,</w:t>
+      </w:r>
+      <w:r>
+        <w:rPr>
+          <w:rFonts w:ascii="Arial" w:hAnsi="Arial" w:cs="Arial"/>
+          <w:sz w:val="24"/>
+          <w:szCs w:val="24"/>
+        </w:rPr>
+        <w:t xml:space="preserve"> soll durch das Lösen von Funktionsgleichungen die Bestimmung, ob ein Pixel </w:t>
       </w:r>
       <m:oMath>
         <m:r>
@@ -7171,7 +6464,23 @@
           <w:sz w:val="24"/>
           <w:szCs w:val="24"/>
         </w:rPr>
-        <w:t xml:space="preserve"> liegt, mathematisch und ohne rekursiven Aufruf erfolgen, um so die Grafikkarte optimal zu nutzen und Effizient eine </w:t>
+        <w:t xml:space="preserve"> liegt, mathematisch und ohne rekursiven Aufruf erfolgen, um so die Grafikkarte optimal zu nutzen und </w:t>
+      </w:r>
+      <w:r>
+        <w:rPr>
+          <w:rFonts w:ascii="Arial" w:hAnsi="Arial" w:cs="Arial"/>
+          <w:sz w:val="24"/>
+          <w:szCs w:val="24"/>
+        </w:rPr>
+        <w:t>effizient</w:t>
+      </w:r>
+      <w:r>
+        <w:rPr>
+          <w:rFonts w:ascii="Arial" w:hAnsi="Arial" w:cs="Arial"/>
+          <w:sz w:val="24"/>
+          <w:szCs w:val="24"/>
+        </w:rPr>
+        <w:t xml:space="preserve"> eine </w:t>
       </w:r>
       <w:r>
         <w:rPr>
@@ -7187,25 +6496,23 @@
           <w:sz w:val="24"/>
           <w:szCs w:val="24"/>
         </w:rPr>
-        <w:t xml:space="preserve"> verschiedener </w:t>
-      </w:r>
-      <w:proofErr w:type="spellStart"/>
-      <w:r>
-        <w:rPr>
-          <w:rFonts w:ascii="Arial" w:hAnsi="Arial" w:cs="Arial"/>
-          <w:sz w:val="24"/>
-          <w:szCs w:val="24"/>
-        </w:rPr>
-        <w:t>Bezierkuven</w:t>
-      </w:r>
-      <w:proofErr w:type="spellEnd"/>
-      <w:r>
-        <w:rPr>
-          <w:rFonts w:ascii="Arial" w:hAnsi="Arial" w:cs="Arial"/>
-          <w:sz w:val="24"/>
-          <w:szCs w:val="24"/>
-        </w:rPr>
-        <w:t xml:space="preserve"> zu zeichnen.</w:t>
+        <w:t xml:space="preserve"> verschiedener Bezierku</w:t>
+      </w:r>
+      <w:r>
+        <w:rPr>
+          <w:rFonts w:ascii="Arial" w:hAnsi="Arial" w:cs="Arial"/>
+          <w:sz w:val="24"/>
+          <w:szCs w:val="24"/>
+        </w:rPr>
+        <w:t>r</w:t>
+      </w:r>
+      <w:r>
+        <w:rPr>
+          <w:rFonts w:ascii="Arial" w:hAnsi="Arial" w:cs="Arial"/>
+          <w:sz w:val="24"/>
+          <w:szCs w:val="24"/>
+        </w:rPr>
+        <w:t>ven zu zeichnen.</w:t>
       </w:r>
     </w:p>
     <w:p>
@@ -7279,59 +6586,21 @@
         </w:rPr>
         <w:t xml:space="preserve">Der mathematische Lösungsweg wird im </w:t>
       </w:r>
-      <w:proofErr w:type="spellStart"/>
-      <w:r>
-        <w:rPr>
-          <w:rFonts w:ascii="Arial" w:hAnsi="Arial" w:cs="Arial"/>
-          <w:sz w:val="24"/>
-          <w:szCs w:val="24"/>
-        </w:rPr>
-        <w:t>folgenden</w:t>
-      </w:r>
-      <w:proofErr w:type="spellEnd"/>
-      <w:r>
-        <w:rPr>
-          <w:rFonts w:ascii="Arial" w:hAnsi="Arial" w:cs="Arial"/>
-          <w:sz w:val="24"/>
-          <w:szCs w:val="24"/>
-        </w:rPr>
-        <w:t xml:space="preserve"> für eine beliebige </w:t>
-      </w:r>
-      <w:proofErr w:type="spellStart"/>
-      <w:r>
-        <w:rPr>
-          <w:rFonts w:ascii="Arial" w:hAnsi="Arial" w:cs="Arial"/>
-          <w:sz w:val="24"/>
-          <w:szCs w:val="24"/>
-        </w:rPr>
-        <w:t>Bezierkurve</w:t>
-      </w:r>
-      <w:proofErr w:type="spellEnd"/>
-      <w:r>
-        <w:rPr>
-          <w:rFonts w:ascii="Arial" w:hAnsi="Arial" w:cs="Arial"/>
-          <w:sz w:val="24"/>
-          <w:szCs w:val="24"/>
-        </w:rPr>
-        <w:t xml:space="preserve"> dritten Grades gezeigt. Die meisten der gezeigten Eigenschaften lassen sich jedoch auf </w:t>
-      </w:r>
-      <w:proofErr w:type="spellStart"/>
-      <w:r>
-        <w:rPr>
-          <w:rFonts w:ascii="Arial" w:hAnsi="Arial" w:cs="Arial"/>
-          <w:sz w:val="24"/>
-          <w:szCs w:val="24"/>
-        </w:rPr>
-        <w:t>Bezierkurven</w:t>
-      </w:r>
-      <w:proofErr w:type="spellEnd"/>
-      <w:r>
-        <w:rPr>
-          <w:rFonts w:ascii="Arial" w:hAnsi="Arial" w:cs="Arial"/>
-          <w:sz w:val="24"/>
-          <w:szCs w:val="24"/>
-        </w:rPr>
-        <w:t xml:space="preserve"> mit anderem Grad übertragen.</w:t>
+      <w:r>
+        <w:rPr>
+          <w:rFonts w:ascii="Arial" w:hAnsi="Arial" w:cs="Arial"/>
+          <w:sz w:val="24"/>
+          <w:szCs w:val="24"/>
+        </w:rPr>
+        <w:t>Folgenden</w:t>
+      </w:r>
+      <w:r>
+        <w:rPr>
+          <w:rFonts w:ascii="Arial" w:hAnsi="Arial" w:cs="Arial"/>
+          <w:sz w:val="24"/>
+          <w:szCs w:val="24"/>
+        </w:rPr>
+        <w:t xml:space="preserve"> für eine beliebige Bezierkurve dritten Grades gezeigt. Die meisten der gezeigten Eigenschaften lassen sich jedoch auf Bezierkurven mit anderem Grad übertragen.</w:t>
       </w:r>
     </w:p>
     <w:p>
@@ -7374,7 +6643,7 @@
                     <pic:cNvPicPr/>
                   </pic:nvPicPr>
                   <pic:blipFill>
-                    <a:blip r:embed="rId39">
+                    <a:blip r:embed="rId43">
                       <a:extLst>
                         <a:ext uri="{28A0092B-C50C-407E-A947-70E740481C1C}">
                           <a14:useLocalDpi xmlns:a14="http://schemas.microsoft.com/office/drawing/2010/main" val="0"/>
@@ -7474,7 +6743,7 @@
                     <pic:cNvPicPr/>
                   </pic:nvPicPr>
                   <pic:blipFill>
-                    <a:blip r:embed="rId40">
+                    <a:blip r:embed="rId44">
                       <a:extLst>
                         <a:ext uri="{28A0092B-C50C-407E-A947-70E740481C1C}">
                           <a14:useLocalDpi xmlns:a14="http://schemas.microsoft.com/office/drawing/2010/main" val="0"/>
@@ -7833,25 +7102,7 @@
           <w:sz w:val="24"/>
           <w:szCs w:val="24"/>
         </w:rPr>
-        <w:t xml:space="preserve">, so sieht die dazugehörige </w:t>
-      </w:r>
-      <w:proofErr w:type="spellStart"/>
-      <w:r>
-        <w:rPr>
-          <w:rFonts w:ascii="Arial" w:hAnsi="Arial" w:cs="Arial"/>
-          <w:sz w:val="24"/>
-          <w:szCs w:val="24"/>
-        </w:rPr>
-        <w:t>Bezierkurve</w:t>
-      </w:r>
-      <w:proofErr w:type="spellEnd"/>
-      <w:r>
-        <w:rPr>
-          <w:rFonts w:ascii="Arial" w:hAnsi="Arial" w:cs="Arial"/>
-          <w:sz w:val="24"/>
-          <w:szCs w:val="24"/>
-        </w:rPr>
-        <w:t xml:space="preserve"> wie folgt aus:</w:t>
+        <w:t>, so sieht die dazugehörige Bezierkurve wie folgt aus:</w:t>
       </w:r>
     </w:p>
     <w:p>
@@ -7902,7 +7153,7 @@
                     </pic:cNvPicPr>
                   </pic:nvPicPr>
                   <pic:blipFill>
-                    <a:blip r:embed="rId41">
+                    <a:blip r:embed="rId45">
                       <a:extLst>
                         <a:ext uri="{28A0092B-C50C-407E-A947-70E740481C1C}">
                           <a14:useLocalDpi xmlns:a14="http://schemas.microsoft.com/office/drawing/2010/main" val="0"/>
@@ -7941,29 +7192,7 @@
           <w:sz w:val="24"/>
           <w:szCs w:val="24"/>
         </w:rPr>
-        <w:t xml:space="preserve">Bild 3.3.1 </w:t>
-      </w:r>
-      <w:proofErr w:type="spellStart"/>
-      <w:r>
-        <w:rPr>
-          <w:rFonts w:ascii="Arial" w:hAnsi="Arial" w:cs="Arial"/>
-          <w:i/>
-          <w:iCs/>
-          <w:sz w:val="24"/>
-          <w:szCs w:val="24"/>
-        </w:rPr>
-        <w:t>Bezierkurve</w:t>
-      </w:r>
-      <w:proofErr w:type="spellEnd"/>
-      <w:r>
-        <w:rPr>
-          <w:rFonts w:ascii="Arial" w:hAnsi="Arial" w:cs="Arial"/>
-          <w:i/>
-          <w:iCs/>
-          <w:sz w:val="24"/>
-          <w:szCs w:val="24"/>
-        </w:rPr>
-        <w:t xml:space="preserve"> mit festen Punkten</w:t>
+        <w:t>Bild 3.3.1 Bezierkurve mit festen Punkten</w:t>
       </w:r>
     </w:p>
     <w:p>
@@ -8097,7 +7326,7 @@
                     </pic:cNvPicPr>
                   </pic:nvPicPr>
                   <pic:blipFill>
-                    <a:blip r:embed="rId42">
+                    <a:blip r:embed="rId46">
                       <a:extLst>
                         <a:ext uri="{28A0092B-C50C-407E-A947-70E740481C1C}">
                           <a14:useLocalDpi xmlns:a14="http://schemas.microsoft.com/office/drawing/2010/main" val="0"/>
@@ -8135,27 +7364,7 @@
           <w:sz w:val="24"/>
           <w:szCs w:val="24"/>
         </w:rPr>
-        <w:t xml:space="preserve">Bild 3.3.2 Einzelgleichungen der </w:t>
-      </w:r>
-      <w:proofErr w:type="spellStart"/>
-      <w:r>
-        <w:rPr>
-          <w:rFonts w:ascii="Arial" w:hAnsi="Arial" w:cs="Arial"/>
-          <w:i/>
-          <w:sz w:val="24"/>
-          <w:szCs w:val="24"/>
-        </w:rPr>
-        <w:t>Bezierkurve</w:t>
-      </w:r>
-      <w:proofErr w:type="spellEnd"/>
-      <w:r>
-        <w:rPr>
-          <w:rFonts w:ascii="Arial" w:hAnsi="Arial" w:cs="Arial"/>
-          <w:i/>
-          <w:sz w:val="24"/>
-          <w:szCs w:val="24"/>
-        </w:rPr>
-        <w:t>; x oben, y unten</w:t>
+        <w:t>Bild 3.3.2 Einzelgleichungen der Bezierkurve; x oben, y unten</w:t>
       </w:r>
     </w:p>
     <w:p>
@@ -8317,7 +7526,7 @@
                     </pic:cNvPicPr>
                   </pic:nvPicPr>
                   <pic:blipFill>
-                    <a:blip r:embed="rId43">
+                    <a:blip r:embed="rId47">
                       <a:extLst>
                         <a:ext uri="{28A0092B-C50C-407E-A947-70E740481C1C}">
                           <a14:useLocalDpi xmlns:a14="http://schemas.microsoft.com/office/drawing/2010/main" val="0"/>
@@ -8369,20 +7578,8 @@
           <w:sz w:val="24"/>
           <w:szCs w:val="24"/>
         </w:rPr>
-        <w:t xml:space="preserve">Bild 3.3.3 Gleiche x Koordinate für t auf der </w:t>
-      </w:r>
-      <w:proofErr w:type="spellStart"/>
-      <w:r>
-        <w:rPr>
-          <w:rFonts w:ascii="Arial" w:hAnsi="Arial" w:cs="Arial"/>
-          <w:i/>
-          <w:iCs/>
-          <w:sz w:val="24"/>
-          <w:szCs w:val="24"/>
-        </w:rPr>
-        <w:t>Bezierkurve</w:t>
-      </w:r>
-      <w:proofErr w:type="spellEnd"/>
+        <w:t>Bild 3.3.3 Gleiche x Koordinate für t auf der Bezierkurve</w:t>
+      </w:r>
     </w:p>
     <w:p>
       <w:pPr>
@@ -8533,7 +7730,7 @@
                     <pic:cNvPicPr/>
                   </pic:nvPicPr>
                   <pic:blipFill>
-                    <a:blip r:embed="rId44">
+                    <a:blip r:embed="rId48">
                       <a:extLst>
                         <a:ext uri="{28A0092B-C50C-407E-A947-70E740481C1C}">
                           <a14:useLocalDpi xmlns:a14="http://schemas.microsoft.com/office/drawing/2010/main" val="0"/>
@@ -8602,7 +7799,7 @@
                     <pic:cNvPicPr/>
                   </pic:nvPicPr>
                   <pic:blipFill>
-                    <a:blip r:embed="rId45">
+                    <a:blip r:embed="rId49">
                       <a:extLst>
                         <a:ext uri="{28A0092B-C50C-407E-A947-70E740481C1C}">
                           <a14:useLocalDpi xmlns:a14="http://schemas.microsoft.com/office/drawing/2010/main" val="0"/>
@@ -8635,7 +7832,29 @@
           <w:sz w:val="24"/>
           <w:szCs w:val="24"/>
         </w:rPr>
-        <w:t xml:space="preserve">Mit Hilfe der Mitternachtsformel{A19} können wir nun die Gleichung, welche nun die Form </w:t>
+        <w:t>Mit Hilfe der Mitternachtsformel</w:t>
+      </w:r>
+      <w:hyperlink w:anchor="MarkeA19" w:history="1">
+        <w:r>
+          <w:rPr>
+            <w:rStyle w:val="Hyperlink"/>
+            <w:rFonts w:ascii="Arial" w:hAnsi="Arial" w:cs="Arial"/>
+            <w:iCs/>
+            <w:sz w:val="24"/>
+            <w:szCs w:val="24"/>
+            <w:vertAlign w:val="superscript"/>
+          </w:rPr>
+          <w:t>A19</w:t>
+        </w:r>
+      </w:hyperlink>
+      <w:r>
+        <w:rPr>
+          <w:rFonts w:ascii="Arial" w:hAnsi="Arial" w:cs="Arial"/>
+          <w:iCs/>
+          <w:sz w:val="24"/>
+          <w:szCs w:val="24"/>
+        </w:rPr>
+        <w:t xml:space="preserve"> können wir nun die Gleichung, welche nun die Form </w:t>
       </w:r>
       <m:oMath>
         <m:r>
@@ -8772,7 +7991,7 @@
                     </pic:cNvPicPr>
                   </pic:nvPicPr>
                   <pic:blipFill>
-                    <a:blip r:embed="rId46">
+                    <a:blip r:embed="rId50">
                       <a:extLst>
                         <a:ext uri="{28A0092B-C50C-407E-A947-70E740481C1C}">
                           <a14:useLocalDpi xmlns:a14="http://schemas.microsoft.com/office/drawing/2010/main" val="0"/>
@@ -8999,6 +8218,7 @@
         <w:t>Zusammenfassung</w:t>
       </w:r>
     </w:p>
+    <w:p/>
     <w:p>
       <w:pPr>
         <w:spacing w:line="360" w:lineRule="auto"/>
@@ -9015,36 +8235,16 @@
           <w:sz w:val="24"/>
           <w:szCs w:val="24"/>
         </w:rPr>
-        <w:t xml:space="preserve">Bei der Betrachtung des de </w:t>
-      </w:r>
-      <w:proofErr w:type="spellStart"/>
-      <w:r>
-        <w:rPr>
-          <w:rFonts w:ascii="Arial" w:hAnsi="Arial" w:cs="Arial"/>
-          <w:sz w:val="24"/>
-          <w:szCs w:val="24"/>
-        </w:rPr>
-        <w:t>Casteljau</w:t>
-      </w:r>
-      <w:proofErr w:type="spellEnd"/>
-      <w:r>
-        <w:rPr>
-          <w:rFonts w:ascii="Arial" w:hAnsi="Arial" w:cs="Arial"/>
-          <w:sz w:val="24"/>
-          <w:szCs w:val="24"/>
-        </w:rPr>
-        <w:t xml:space="preserve"> </w:t>
-      </w:r>
-      <w:proofErr w:type="spellStart"/>
-      <w:r>
-        <w:rPr>
-          <w:rFonts w:ascii="Arial" w:hAnsi="Arial" w:cs="Arial"/>
-          <w:sz w:val="24"/>
-          <w:szCs w:val="24"/>
-        </w:rPr>
-        <w:t>Algorythmus</w:t>
-      </w:r>
-      <w:proofErr w:type="spellEnd"/>
+        <w:t xml:space="preserve">Bei der Betrachtung des de Casteljau </w:t>
+      </w:r>
+      <w:r>
+        <w:rPr>
+          <w:rFonts w:ascii="Arial" w:hAnsi="Arial" w:cs="Arial"/>
+          <w:sz w:val="24"/>
+          <w:szCs w:val="24"/>
+        </w:rPr>
+        <w:t>Algorithmus</w:t>
+      </w:r>
       <w:r>
         <w:rPr>
           <w:rFonts w:ascii="Arial" w:hAnsi="Arial" w:cs="Arial"/>
@@ -9072,41 +8272,21 @@
         </w:rPr>
         <w:t xml:space="preserve"> ist aufgefallen, dass der </w:t>
       </w:r>
-      <w:proofErr w:type="spellStart"/>
-      <w:r>
-        <w:rPr>
-          <w:rFonts w:ascii="Arial" w:hAnsi="Arial" w:cs="Arial"/>
-          <w:sz w:val="24"/>
-          <w:szCs w:val="24"/>
-        </w:rPr>
-        <w:t>Algorythmus</w:t>
-      </w:r>
-      <w:proofErr w:type="spellEnd"/>
-      <w:r>
-        <w:rPr>
-          <w:rFonts w:ascii="Arial" w:hAnsi="Arial" w:cs="Arial"/>
-          <w:sz w:val="24"/>
-          <w:szCs w:val="24"/>
-        </w:rPr>
-        <w:t xml:space="preserve"> gerade für das Zeichnen solcher </w:t>
-      </w:r>
-      <w:proofErr w:type="spellStart"/>
-      <w:r>
-        <w:rPr>
-          <w:rFonts w:ascii="Arial" w:hAnsi="Arial" w:cs="Arial"/>
-          <w:sz w:val="24"/>
-          <w:szCs w:val="24"/>
-        </w:rPr>
-        <w:t>Bezierkurven</w:t>
-      </w:r>
-      <w:proofErr w:type="spellEnd"/>
-      <w:r>
-        <w:rPr>
-          <w:rFonts w:ascii="Arial" w:hAnsi="Arial" w:cs="Arial"/>
-          <w:sz w:val="24"/>
-          <w:szCs w:val="24"/>
-        </w:rPr>
-        <w:t xml:space="preserve"> aufgrund der Rekursivität, sowie Abhängigkeit von </w:t>
+      <w:r>
+        <w:rPr>
+          <w:rFonts w:ascii="Arial" w:hAnsi="Arial" w:cs="Arial"/>
+          <w:sz w:val="24"/>
+          <w:szCs w:val="24"/>
+        </w:rPr>
+        <w:t>Algorithmus</w:t>
+      </w:r>
+      <w:r>
+        <w:rPr>
+          <w:rFonts w:ascii="Arial" w:hAnsi="Arial" w:cs="Arial"/>
+          <w:sz w:val="24"/>
+          <w:szCs w:val="24"/>
+        </w:rPr>
+        <w:t xml:space="preserve"> gerade für das Zeichnen solcher Bezierkurven aufgrund der Rekursivität, sowie Abhängigkeit von </w:t>
       </w:r>
       <m:oMath>
         <m:r>
@@ -9132,25 +8312,7 @@
           <w:sz w:val="24"/>
           <w:szCs w:val="24"/>
         </w:rPr>
-        <w:t xml:space="preserve">in einem pixelbasierten </w:t>
-      </w:r>
-      <w:proofErr w:type="spellStart"/>
-      <w:r>
-        <w:rPr>
-          <w:rFonts w:ascii="Arial" w:hAnsi="Arial" w:cs="Arial"/>
-          <w:sz w:val="24"/>
-          <w:szCs w:val="24"/>
-        </w:rPr>
-        <w:t>rendering</w:t>
-      </w:r>
-      <w:proofErr w:type="spellEnd"/>
-      <w:r>
-        <w:rPr>
-          <w:rFonts w:ascii="Arial" w:hAnsi="Arial" w:cs="Arial"/>
-          <w:sz w:val="24"/>
-          <w:szCs w:val="24"/>
-        </w:rPr>
-        <w:t xml:space="preserve"> System ungeeignet ist.</w:t>
+        <w:t>in einem pixelbasierten rendering System ungeeignet ist.</w:t>
       </w:r>
     </w:p>
     <w:p>
@@ -9169,43 +8331,23 @@
           <w:sz w:val="24"/>
           <w:szCs w:val="24"/>
         </w:rPr>
-        <w:t xml:space="preserve">Durch genauere Betrachtung der </w:t>
-      </w:r>
-      <w:proofErr w:type="spellStart"/>
-      <w:r>
-        <w:rPr>
-          <w:rFonts w:ascii="Arial" w:hAnsi="Arial" w:cs="Arial"/>
-          <w:sz w:val="24"/>
-          <w:szCs w:val="24"/>
-        </w:rPr>
-        <w:t>mathematishen</w:t>
-      </w:r>
-      <w:proofErr w:type="spellEnd"/>
-      <w:r>
-        <w:rPr>
-          <w:rFonts w:ascii="Arial" w:hAnsi="Arial" w:cs="Arial"/>
-          <w:sz w:val="24"/>
-          <w:szCs w:val="24"/>
-        </w:rPr>
-        <w:t xml:space="preserve"> Definition einer solchen </w:t>
-      </w:r>
-      <w:proofErr w:type="spellStart"/>
-      <w:r>
-        <w:rPr>
-          <w:rFonts w:ascii="Arial" w:hAnsi="Arial" w:cs="Arial"/>
-          <w:sz w:val="24"/>
-          <w:szCs w:val="24"/>
-        </w:rPr>
-        <w:t>Bezierkurve</w:t>
-      </w:r>
-      <w:proofErr w:type="spellEnd"/>
-      <w:r>
-        <w:rPr>
-          <w:rFonts w:ascii="Arial" w:hAnsi="Arial" w:cs="Arial"/>
-          <w:sz w:val="24"/>
-          <w:szCs w:val="24"/>
-        </w:rPr>
-        <w:t xml:space="preserve"> und das Nutzen der Mitternachtsformel konnte ich die folgende Formel wie in </w:t>
+        <w:t>Durch genauere Betrachtung der mathematis</w:t>
+      </w:r>
+      <w:r>
+        <w:rPr>
+          <w:rFonts w:ascii="Arial" w:hAnsi="Arial" w:cs="Arial"/>
+          <w:sz w:val="24"/>
+          <w:szCs w:val="24"/>
+        </w:rPr>
+        <w:t>c</w:t>
+      </w:r>
+      <w:r>
+        <w:rPr>
+          <w:rFonts w:ascii="Arial" w:hAnsi="Arial" w:cs="Arial"/>
+          <w:sz w:val="24"/>
+          <w:szCs w:val="24"/>
+        </w:rPr>
+        <w:t xml:space="preserve">hen Definition einer solchen Bezierkurve und das Nutzen der Mitternachtsformel konnte ich die folgende Formel wie in </w:t>
       </w:r>
       <w:hyperlink w:anchor="Marke3_3" w:history="1">
         <w:r>
@@ -9259,7 +8401,7 @@
                     <pic:cNvPicPr/>
                   </pic:nvPicPr>
                   <pic:blipFill>
-                    <a:blip r:embed="rId47"/>
+                    <a:blip r:embed="rId51"/>
                     <a:stretch>
                       <a:fillRect/>
                     </a:stretch>
@@ -9319,10 +8461,7 @@
     <w:p>
       <w:pPr>
         <w:pStyle w:val="Titel"/>
-        <w:numPr>
-          <w:ilvl w:val="0"/>
-          <w:numId w:val="1"/>
-        </w:numPr>
+        <w:ind w:left="360"/>
         <w:rPr>
           <w:rFonts w:ascii="Arial" w:hAnsi="Arial" w:cs="Arial"/>
         </w:rPr>
@@ -9351,39 +8490,1042 @@
           <w:sz w:val="48"/>
           <w:szCs w:val="48"/>
         </w:rPr>
-        <w:t>5</w:t>
-      </w:r>
-      <w:r>
+        <w:t>Literaturangabe</w:t>
+      </w:r>
+    </w:p>
+    <w:p>
+      <w:pPr>
+        <w:spacing w:line="360" w:lineRule="auto"/>
+        <w:rPr>
+          <w:rFonts w:ascii="Arial" w:hAnsi="Arial" w:cs="Arial"/>
+          <w:sz w:val="24"/>
+          <w:szCs w:val="24"/>
+          <w:lang w:val="en-US"/>
+        </w:rPr>
+      </w:pPr>
+      <w:bookmarkStart w:id="6" w:name="MarkeA1"/>
+      <w:bookmarkEnd w:id="6"/>
+      <w:r>
+        <w:rPr>
+          <w:rFonts w:ascii="Arial" w:hAnsi="Arial" w:cs="Arial"/>
+          <w:sz w:val="24"/>
+          <w:szCs w:val="24"/>
+          <w:lang w:val="en-US"/>
+        </w:rPr>
+        <w:t xml:space="preserve">A1 </w:t>
+      </w:r>
+      <w:hyperlink r:id="rId52" w:history="1">
+        <w:r>
+          <w:rPr>
+            <w:rStyle w:val="Hyperlink"/>
+            <w:rFonts w:ascii="Arial" w:hAnsi="Arial" w:cs="Arial"/>
+            <w:sz w:val="24"/>
+            <w:szCs w:val="24"/>
+            <w:lang w:val="en-US"/>
+          </w:rPr>
+          <w:t>http://solidmodelin</w:t>
+        </w:r>
+        <w:r>
+          <w:rPr>
+            <w:rStyle w:val="Hyperlink"/>
+            <w:rFonts w:ascii="Arial" w:hAnsi="Arial" w:cs="Arial"/>
+            <w:sz w:val="24"/>
+            <w:szCs w:val="24"/>
+            <w:lang w:val="en-US"/>
+          </w:rPr>
+          <w:t>g</w:t>
+        </w:r>
+        <w:r>
+          <w:rPr>
+            <w:rStyle w:val="Hyperlink"/>
+            <w:rFonts w:ascii="Arial" w:hAnsi="Arial" w:cs="Arial"/>
+            <w:sz w:val="24"/>
+            <w:szCs w:val="24"/>
+            <w:lang w:val="en-US"/>
+          </w:rPr>
+          <w:t>.org/awards/bezier-award/</w:t>
+        </w:r>
+      </w:hyperlink>
+      <w:r>
+        <w:rPr>
+          <w:rFonts w:ascii="Arial" w:hAnsi="Arial" w:cs="Arial"/>
+          <w:sz w:val="24"/>
+          <w:szCs w:val="24"/>
+          <w:lang w:val="en-US"/>
+        </w:rPr>
+        <w:t xml:space="preserve"> </w:t>
+      </w:r>
+      <w:r>
+        <w:rPr>
+          <w:rFonts w:ascii="Arial" w:hAnsi="Arial" w:cs="Arial"/>
+          <w:sz w:val="24"/>
+          <w:szCs w:val="24"/>
+          <w:lang w:val="en-US"/>
+        </w:rPr>
+        <w:t>[05.03.2022 14:22]</w:t>
+      </w:r>
+    </w:p>
+    <w:p>
+      <w:pPr>
+        <w:spacing w:line="360" w:lineRule="auto"/>
+        <w:rPr>
+          <w:rFonts w:ascii="Arial" w:hAnsi="Arial" w:cs="Arial"/>
+          <w:sz w:val="24"/>
+          <w:szCs w:val="24"/>
+          <w:lang w:val="en-US"/>
+        </w:rPr>
+      </w:pPr>
+      <w:bookmarkStart w:id="7" w:name="MarkeA2"/>
+      <w:bookmarkEnd w:id="7"/>
+      <w:r>
+        <w:rPr>
+          <w:rFonts w:ascii="Arial" w:hAnsi="Arial" w:cs="Arial"/>
+          <w:sz w:val="24"/>
+          <w:szCs w:val="24"/>
+          <w:lang w:val="en-US"/>
+        </w:rPr>
+        <w:t>A2</w:t>
+      </w:r>
+      <w:r>
+        <w:rPr>
+          <w:rFonts w:ascii="Arial" w:hAnsi="Arial" w:cs="Arial"/>
+          <w:sz w:val="24"/>
+          <w:szCs w:val="24"/>
+          <w:lang w:val="en-US"/>
+        </w:rPr>
+        <w:t xml:space="preserve"> </w:t>
+      </w:r>
+      <w:hyperlink r:id="rId53" w:history="1">
+        <w:r>
+          <w:rPr>
+            <w:rStyle w:val="Hyperlink"/>
+            <w:rFonts w:ascii="Arial" w:hAnsi="Arial" w:cs="Arial"/>
+            <w:sz w:val="24"/>
+            <w:szCs w:val="24"/>
+            <w:lang w:val="en-US"/>
+          </w:rPr>
+          <w:t>https://archive.ph/20120526012617/http://www.engology.com/eng5bezier.htm#selection-19.206-19.309</w:t>
+        </w:r>
+      </w:hyperlink>
+      <w:r>
+        <w:rPr>
+          <w:rFonts w:ascii="Arial" w:hAnsi="Arial" w:cs="Arial"/>
+          <w:sz w:val="24"/>
+          <w:szCs w:val="24"/>
+          <w:lang w:val="en-US"/>
+        </w:rPr>
+        <w:t xml:space="preserve"> </w:t>
+      </w:r>
+      <w:r>
+        <w:rPr>
+          <w:rFonts w:ascii="Arial" w:hAnsi="Arial" w:cs="Arial"/>
+          <w:sz w:val="24"/>
+          <w:szCs w:val="24"/>
+          <w:lang w:val="en-US"/>
+        </w:rPr>
+        <w:t>[05.03.2022 14:29]</w:t>
+      </w:r>
+    </w:p>
+    <w:p>
+      <w:pPr>
+        <w:spacing w:line="360" w:lineRule="auto"/>
+        <w:rPr>
+          <w:rFonts w:ascii="Arial" w:hAnsi="Arial" w:cs="Arial"/>
+          <w:sz w:val="24"/>
+          <w:szCs w:val="24"/>
+          <w:lang w:val="en-US"/>
+        </w:rPr>
+      </w:pPr>
+      <w:bookmarkStart w:id="8" w:name="MarkeA3"/>
+      <w:bookmarkEnd w:id="8"/>
+      <w:r>
+        <w:rPr>
+          <w:rFonts w:ascii="Arial" w:hAnsi="Arial" w:cs="Arial"/>
+          <w:sz w:val="24"/>
+          <w:szCs w:val="24"/>
+          <w:lang w:val="en-US"/>
+        </w:rPr>
+        <w:t xml:space="preserve">A3 </w:t>
+      </w:r>
+      <w:hyperlink r:id="rId54" w:history="1">
+        <w:r>
+          <w:rPr>
+            <w:rStyle w:val="Hyperlink"/>
+            <w:rFonts w:ascii="Arial" w:hAnsi="Arial" w:cs="Arial"/>
+            <w:sz w:val="24"/>
+            <w:szCs w:val="24"/>
+            <w:lang w:val="en-US"/>
+          </w:rPr>
+          <w:t>https://physik.cosmos-indirekt.de/Physik-Schule/Paul_de_Casteljau</w:t>
+        </w:r>
+      </w:hyperlink>
+      <w:r>
+        <w:rPr>
+          <w:rFonts w:ascii="Arial" w:hAnsi="Arial" w:cs="Arial"/>
+          <w:sz w:val="24"/>
+          <w:szCs w:val="24"/>
+          <w:lang w:val="en-US"/>
+        </w:rPr>
+        <w:t xml:space="preserve"> </w:t>
+      </w:r>
+      <w:r>
+        <w:rPr>
+          <w:rFonts w:ascii="Arial" w:hAnsi="Arial" w:cs="Arial"/>
+          <w:sz w:val="24"/>
+          <w:szCs w:val="24"/>
+          <w:lang w:val="en-US"/>
+        </w:rPr>
+        <w:t>[05.03.2022 14:51]</w:t>
+      </w:r>
+    </w:p>
+    <w:p>
+      <w:pPr>
+        <w:spacing w:line="360" w:lineRule="auto"/>
+        <w:rPr>
+          <w:rFonts w:ascii="Arial" w:hAnsi="Arial" w:cs="Arial"/>
+          <w:sz w:val="24"/>
+          <w:szCs w:val="24"/>
+          <w:lang w:val="en-US"/>
+        </w:rPr>
+      </w:pPr>
+      <w:bookmarkStart w:id="9" w:name="MarkeA4"/>
+      <w:bookmarkEnd w:id="9"/>
+      <w:r>
+        <w:rPr>
+          <w:rFonts w:ascii="Arial" w:hAnsi="Arial" w:cs="Arial"/>
+          <w:sz w:val="24"/>
+          <w:szCs w:val="24"/>
+          <w:lang w:val="en-US"/>
+        </w:rPr>
+        <w:t xml:space="preserve">A4 </w:t>
+      </w:r>
+      <w:hyperlink r:id="rId55" w:history="1">
+        <w:r>
+          <w:rPr>
+            <w:rStyle w:val="Hyperlink"/>
+            <w:rFonts w:ascii="Arial" w:hAnsi="Arial" w:cs="Arial"/>
+            <w:sz w:val="24"/>
+            <w:szCs w:val="24"/>
+            <w:lang w:val="en-US"/>
+          </w:rPr>
+          <w:t>https://www.gimp.org/</w:t>
+        </w:r>
+      </w:hyperlink>
+      <w:r>
+        <w:rPr>
+          <w:rFonts w:ascii="Arial" w:hAnsi="Arial" w:cs="Arial"/>
+          <w:sz w:val="24"/>
+          <w:szCs w:val="24"/>
+          <w:lang w:val="en-US"/>
+        </w:rPr>
+        <w:t xml:space="preserve"> </w:t>
+      </w:r>
+      <w:r>
+        <w:rPr>
+          <w:rFonts w:ascii="Arial" w:hAnsi="Arial" w:cs="Arial"/>
+          <w:sz w:val="24"/>
+          <w:szCs w:val="24"/>
+          <w:lang w:val="en-US"/>
+        </w:rPr>
+        <w:t>[05.03.2022 15:20]</w:t>
+      </w:r>
+    </w:p>
+    <w:p>
+      <w:pPr>
+        <w:spacing w:line="360" w:lineRule="auto"/>
+        <w:rPr>
+          <w:rFonts w:ascii="Arial" w:hAnsi="Arial" w:cs="Arial"/>
+          <w:sz w:val="24"/>
+          <w:szCs w:val="24"/>
+          <w:lang w:val="en-US"/>
+        </w:rPr>
+      </w:pPr>
+      <w:bookmarkStart w:id="10" w:name="MarkeA5"/>
+      <w:bookmarkEnd w:id="10"/>
+      <w:r>
+        <w:rPr>
+          <w:rFonts w:ascii="Arial" w:hAnsi="Arial" w:cs="Arial"/>
+          <w:sz w:val="24"/>
+          <w:szCs w:val="24"/>
+          <w:lang w:val="en-US"/>
+        </w:rPr>
+        <w:t xml:space="preserve">A5 </w:t>
+      </w:r>
+      <w:hyperlink r:id="rId56" w:history="1">
+        <w:r>
+          <w:rPr>
+            <w:rStyle w:val="Hyperlink"/>
+            <w:rFonts w:ascii="Arial" w:hAnsi="Arial" w:cs="Arial"/>
+            <w:sz w:val="24"/>
+            <w:szCs w:val="24"/>
+            <w:lang w:val="en-US"/>
+          </w:rPr>
+          <w:t>https://www.getpaint.net/</w:t>
+        </w:r>
+      </w:hyperlink>
+      <w:r>
+        <w:rPr>
+          <w:rFonts w:ascii="Arial" w:hAnsi="Arial" w:cs="Arial"/>
+          <w:sz w:val="24"/>
+          <w:szCs w:val="24"/>
+          <w:lang w:val="en-US"/>
+        </w:rPr>
+        <w:t xml:space="preserve"> </w:t>
+      </w:r>
+      <w:r>
+        <w:rPr>
+          <w:rFonts w:ascii="Arial" w:hAnsi="Arial" w:cs="Arial"/>
+          <w:sz w:val="24"/>
+          <w:szCs w:val="24"/>
+          <w:lang w:val="en-US"/>
+        </w:rPr>
+        <w:t>[05.03.2022 15:31]</w:t>
+      </w:r>
+    </w:p>
+    <w:p>
+      <w:pPr>
+        <w:spacing w:line="360" w:lineRule="auto"/>
+        <w:rPr>
+          <w:rFonts w:ascii="Arial" w:hAnsi="Arial" w:cs="Arial"/>
+          <w:sz w:val="24"/>
+          <w:szCs w:val="24"/>
+          <w:lang w:val="en-US"/>
+        </w:rPr>
+      </w:pPr>
+      <w:bookmarkStart w:id="11" w:name="MarkeA6"/>
+      <w:bookmarkEnd w:id="11"/>
+      <w:r>
+        <w:rPr>
+          <w:rFonts w:ascii="Arial" w:hAnsi="Arial" w:cs="Arial"/>
+          <w:sz w:val="24"/>
+          <w:szCs w:val="24"/>
+          <w:lang w:val="en-US"/>
+        </w:rPr>
+        <w:t xml:space="preserve">A6 </w:t>
+      </w:r>
+      <w:hyperlink r:id="rId57" w:history="1">
+        <w:r>
+          <w:rPr>
+            <w:rStyle w:val="Hyperlink"/>
+            <w:rFonts w:ascii="Arial" w:hAnsi="Arial" w:cs="Arial"/>
+            <w:sz w:val="24"/>
+            <w:szCs w:val="24"/>
+            <w:lang w:val="en-US"/>
+          </w:rPr>
+          <w:t>https://logiksim.dbclan.de/download.html</w:t>
+        </w:r>
+      </w:hyperlink>
+      <w:r>
+        <w:rPr>
+          <w:rFonts w:ascii="Arial" w:hAnsi="Arial" w:cs="Arial"/>
+          <w:sz w:val="24"/>
+          <w:szCs w:val="24"/>
+          <w:lang w:val="en-US"/>
+        </w:rPr>
+        <w:t xml:space="preserve"> </w:t>
+      </w:r>
+      <w:r>
+        <w:rPr>
+          <w:rFonts w:ascii="Arial" w:hAnsi="Arial" w:cs="Arial"/>
+          <w:sz w:val="24"/>
+          <w:szCs w:val="24"/>
+          <w:lang w:val="en-US"/>
+        </w:rPr>
+        <w:t>[06.03.2022 12:26]</w:t>
+      </w:r>
+    </w:p>
+    <w:p>
+      <w:pPr>
+        <w:spacing w:line="360" w:lineRule="auto"/>
+        <w:rPr>
+          <w:rFonts w:ascii="Arial" w:hAnsi="Arial" w:cs="Arial"/>
+          <w:sz w:val="24"/>
+          <w:szCs w:val="24"/>
+          <w:lang w:val="en-US"/>
+        </w:rPr>
+      </w:pPr>
+      <w:bookmarkStart w:id="12" w:name="MarkeA7"/>
+      <w:bookmarkEnd w:id="12"/>
+      <w:r>
+        <w:rPr>
+          <w:rFonts w:ascii="Arial" w:hAnsi="Arial" w:cs="Arial"/>
+          <w:sz w:val="24"/>
+          <w:szCs w:val="24"/>
+          <w:lang w:val="en-US"/>
+        </w:rPr>
+        <w:t xml:space="preserve">A7 </w:t>
+      </w:r>
+      <w:hyperlink r:id="rId58" w:history="1">
+        <w:r>
+          <w:rPr>
+            <w:rStyle w:val="Hyperlink"/>
+            <w:rFonts w:ascii="Arial" w:hAnsi="Arial" w:cs="Arial"/>
+            <w:sz w:val="24"/>
+            <w:szCs w:val="24"/>
+            <w:lang w:val="en-US"/>
+          </w:rPr>
+          <w:t>https://github.com/PixelboysTM/LogikSimClone</w:t>
+        </w:r>
+      </w:hyperlink>
+      <w:r>
+        <w:rPr>
+          <w:rFonts w:ascii="Arial" w:hAnsi="Arial" w:cs="Arial"/>
+          <w:sz w:val="24"/>
+          <w:szCs w:val="24"/>
+          <w:lang w:val="en-US"/>
+        </w:rPr>
+        <w:t xml:space="preserve"> </w:t>
+      </w:r>
+      <w:r>
+        <w:rPr>
+          <w:rFonts w:ascii="Arial" w:hAnsi="Arial" w:cs="Arial"/>
+          <w:sz w:val="24"/>
+          <w:szCs w:val="24"/>
+          <w:lang w:val="en-US"/>
+        </w:rPr>
+        <w:t>[06.03.2022 12:22]</w:t>
+      </w:r>
+    </w:p>
+    <w:p>
+      <w:pPr>
+        <w:spacing w:line="360" w:lineRule="auto"/>
+        <w:rPr>
+          <w:rFonts w:ascii="Arial" w:hAnsi="Arial" w:cs="Arial"/>
+          <w:sz w:val="24"/>
+          <w:szCs w:val="24"/>
+          <w:lang w:val="en-US"/>
+        </w:rPr>
+      </w:pPr>
+      <w:bookmarkStart w:id="13" w:name="MarkeA8"/>
+      <w:bookmarkEnd w:id="13"/>
+      <w:r>
+        <w:rPr>
+          <w:rFonts w:ascii="Arial" w:hAnsi="Arial" w:cs="Arial"/>
+          <w:sz w:val="24"/>
+          <w:szCs w:val="24"/>
+          <w:lang w:val="en-US"/>
+        </w:rPr>
+        <w:t xml:space="preserve">A8 </w:t>
+      </w:r>
+      <w:hyperlink r:id="rId59" w:history="1">
+        <w:r>
+          <w:rPr>
+            <w:rStyle w:val="Hyperlink"/>
+            <w:rFonts w:ascii="Arial" w:hAnsi="Arial" w:cs="Arial"/>
+            <w:sz w:val="24"/>
+            <w:szCs w:val="24"/>
+            <w:lang w:val="en-US"/>
+          </w:rPr>
+          <w:t>https://docs.microsoft.com/en-us/typography/truetype/</w:t>
+        </w:r>
+      </w:hyperlink>
+      <w:r>
+        <w:rPr>
+          <w:rFonts w:ascii="Arial" w:hAnsi="Arial" w:cs="Arial"/>
+          <w:sz w:val="24"/>
+          <w:szCs w:val="24"/>
+          <w:lang w:val="en-US"/>
+        </w:rPr>
+        <w:t xml:space="preserve"> </w:t>
+      </w:r>
+      <w:r>
+        <w:rPr>
+          <w:rFonts w:ascii="Arial" w:hAnsi="Arial" w:cs="Arial"/>
+          <w:sz w:val="24"/>
+          <w:szCs w:val="24"/>
+          <w:lang w:val="en-US"/>
+        </w:rPr>
+        <w:t>[06.03.2022 12:59]</w:t>
+      </w:r>
+    </w:p>
+    <w:p>
+      <w:pPr>
+        <w:spacing w:line="360" w:lineRule="auto"/>
+        <w:rPr>
+          <w:rFonts w:ascii="Arial" w:hAnsi="Arial" w:cs="Arial"/>
+          <w:sz w:val="24"/>
+          <w:szCs w:val="24"/>
+          <w:lang w:val="en-US"/>
+        </w:rPr>
+      </w:pPr>
+      <w:bookmarkStart w:id="14" w:name="MarkeA9"/>
+      <w:bookmarkEnd w:id="14"/>
+      <w:r>
+        <w:rPr>
+          <w:rFonts w:ascii="Arial" w:hAnsi="Arial" w:cs="Arial"/>
+          <w:sz w:val="24"/>
+          <w:szCs w:val="24"/>
+          <w:lang w:val="en-US"/>
+        </w:rPr>
+        <w:t xml:space="preserve">A9 </w:t>
+      </w:r>
+      <w:hyperlink r:id="rId60" w:history="1">
+        <w:r>
+          <w:rPr>
+            <w:rStyle w:val="Hyperlink"/>
+            <w:rFonts w:ascii="Arial" w:hAnsi="Arial" w:cs="Arial"/>
+            <w:sz w:val="24"/>
+            <w:szCs w:val="24"/>
+            <w:lang w:val="en-US"/>
+          </w:rPr>
+          <w:t>https://www.adobe.com/products/type/opentype.html</w:t>
+        </w:r>
+      </w:hyperlink>
+      <w:r>
+        <w:rPr>
+          <w:rFonts w:ascii="Arial" w:hAnsi="Arial" w:cs="Arial"/>
+          <w:sz w:val="24"/>
+          <w:szCs w:val="24"/>
+          <w:lang w:val="en-US"/>
+        </w:rPr>
+        <w:t xml:space="preserve"> </w:t>
+      </w:r>
+      <w:r>
+        <w:rPr>
+          <w:rFonts w:ascii="Arial" w:hAnsi="Arial" w:cs="Arial"/>
+          <w:sz w:val="24"/>
+          <w:szCs w:val="24"/>
+          <w:lang w:val="en-US"/>
+        </w:rPr>
+        <w:t>[06.03.2022 13:00]</w:t>
+      </w:r>
+    </w:p>
+    <w:p>
+      <w:pPr>
+        <w:spacing w:line="360" w:lineRule="auto"/>
+        <w:rPr>
+          <w:rFonts w:ascii="Arial" w:hAnsi="Arial" w:cs="Arial"/>
+          <w:sz w:val="24"/>
+          <w:szCs w:val="24"/>
+          <w:lang w:val="en-US"/>
+        </w:rPr>
+      </w:pPr>
+      <w:bookmarkStart w:id="15" w:name="MarkeA10"/>
+      <w:bookmarkEnd w:id="15"/>
+      <w:r>
+        <w:rPr>
+          <w:rFonts w:ascii="Arial" w:hAnsi="Arial" w:cs="Arial"/>
+          <w:sz w:val="24"/>
+          <w:szCs w:val="24"/>
+          <w:lang w:val="en-US"/>
+        </w:rPr>
+        <w:t xml:space="preserve">A10 </w:t>
+      </w:r>
+      <w:hyperlink r:id="rId61" w:history="1">
+        <w:r>
+          <w:rPr>
+            <w:rStyle w:val="Hyperlink"/>
+            <w:rFonts w:ascii="Arial" w:hAnsi="Arial" w:cs="Arial"/>
+            <w:sz w:val="24"/>
+            <w:szCs w:val="24"/>
+            <w:lang w:val="en-US"/>
+          </w:rPr>
+          <w:t>https://github.com/PixelboysTM/FacharbeitBezierkurven/blob/e3ed9e8ca87a5df89f1dd44b9265104c4cedf676/pdf/FontRasterizationRogerDHersch.pdf</w:t>
+        </w:r>
+      </w:hyperlink>
+      <w:r>
+        <w:rPr>
+          <w:rFonts w:ascii="Arial" w:hAnsi="Arial" w:cs="Arial"/>
+          <w:sz w:val="24"/>
+          <w:szCs w:val="24"/>
+          <w:lang w:val="en-US"/>
+        </w:rPr>
+        <w:t xml:space="preserve"> [20.04.2022 17:01]</w:t>
+      </w:r>
+    </w:p>
+    <w:p>
+      <w:pPr>
+        <w:spacing w:line="360" w:lineRule="auto"/>
+        <w:rPr>
+          <w:rFonts w:ascii="Arial" w:hAnsi="Arial" w:cs="Arial"/>
+          <w:sz w:val="24"/>
+          <w:szCs w:val="24"/>
+          <w:lang w:val="en-US"/>
+        </w:rPr>
+      </w:pPr>
+      <w:bookmarkStart w:id="16" w:name="MarkeA11"/>
+      <w:bookmarkEnd w:id="16"/>
+      <w:r>
+        <w:rPr>
+          <w:rFonts w:ascii="Arial" w:hAnsi="Arial" w:cs="Arial"/>
+          <w:sz w:val="24"/>
+          <w:szCs w:val="24"/>
+          <w:lang w:val="en-US"/>
+        </w:rPr>
+        <w:t xml:space="preserve">A11 </w:t>
+      </w:r>
+      <w:hyperlink r:id="rId62" w:history="1">
+        <w:r>
+          <w:rPr>
+            <w:rStyle w:val="Hyperlink"/>
+            <w:rFonts w:ascii="Arial" w:hAnsi="Arial" w:cs="Arial"/>
+            <w:sz w:val="24"/>
+            <w:szCs w:val="24"/>
+            <w:lang w:val="en-US"/>
+          </w:rPr>
+          <w:t>https://docs.microsoft.com/en-us/typography/truetype/images/rast-image27.gif</w:t>
+        </w:r>
+      </w:hyperlink>
+      <w:r>
+        <w:rPr>
+          <w:rFonts w:ascii="Arial" w:hAnsi="Arial" w:cs="Arial"/>
+          <w:sz w:val="24"/>
+          <w:szCs w:val="24"/>
+          <w:lang w:val="en-US"/>
+        </w:rPr>
+        <w:t xml:space="preserve"> </w:t>
+      </w:r>
+      <w:r>
+        <w:rPr>
+          <w:rFonts w:ascii="Arial" w:hAnsi="Arial" w:cs="Arial"/>
+          <w:sz w:val="24"/>
+          <w:szCs w:val="24"/>
+          <w:lang w:val="en-US"/>
+        </w:rPr>
+        <w:t>[06.03.2022 13:15]</w:t>
+      </w:r>
+    </w:p>
+    <w:p>
+      <w:pPr>
+        <w:spacing w:line="360" w:lineRule="auto"/>
+        <w:rPr>
+          <w:rFonts w:ascii="Arial" w:hAnsi="Arial" w:cs="Arial"/>
+          <w:sz w:val="24"/>
+          <w:szCs w:val="24"/>
+          <w:lang w:val="en-US"/>
+        </w:rPr>
+      </w:pPr>
+      <w:bookmarkStart w:id="17" w:name="MarkeA12"/>
+      <w:bookmarkEnd w:id="17"/>
+      <w:r>
+        <w:rPr>
+          <w:rFonts w:ascii="Arial" w:hAnsi="Arial" w:cs="Arial"/>
+          <w:sz w:val="24"/>
+          <w:szCs w:val="24"/>
+          <w:lang w:val="en-US"/>
+        </w:rPr>
+        <w:t xml:space="preserve">A12 </w:t>
+      </w:r>
+      <w:hyperlink r:id="rId63" w:history="1">
+        <w:r>
+          <w:rPr>
+            <w:rStyle w:val="Hyperlink"/>
+            <w:rFonts w:ascii="Arial" w:hAnsi="Arial" w:cs="Arial"/>
+            <w:sz w:val="24"/>
+            <w:szCs w:val="24"/>
+            <w:lang w:val="en-US"/>
+          </w:rPr>
+          <w:t>http://paulbourke.net/miscellaneous/interpolation/</w:t>
+        </w:r>
+      </w:hyperlink>
+      <w:r>
+        <w:rPr>
+          <w:rFonts w:ascii="Arial" w:hAnsi="Arial" w:cs="Arial"/>
+          <w:sz w:val="24"/>
+          <w:szCs w:val="24"/>
+          <w:lang w:val="en-US"/>
+        </w:rPr>
+        <w:t xml:space="preserve"> </w:t>
+      </w:r>
+      <w:r>
+        <w:rPr>
+          <w:rFonts w:ascii="Arial" w:hAnsi="Arial" w:cs="Arial"/>
+          <w:sz w:val="24"/>
+          <w:szCs w:val="24"/>
+          <w:lang w:val="en-US"/>
+        </w:rPr>
+        <w:t>[06.03.2022 14:30]</w:t>
+      </w:r>
+    </w:p>
+    <w:p>
+      <w:pPr>
+        <w:spacing w:line="360" w:lineRule="auto"/>
+        <w:rPr>
+          <w:rFonts w:ascii="Arial" w:hAnsi="Arial" w:cs="Arial"/>
+          <w:sz w:val="24"/>
+          <w:szCs w:val="24"/>
+          <w:lang w:val="en-US"/>
+        </w:rPr>
+      </w:pPr>
+      <w:bookmarkStart w:id="18" w:name="MarkeA13"/>
+      <w:bookmarkEnd w:id="18"/>
+      <w:r>
+        <w:rPr>
+          <w:rFonts w:ascii="Arial" w:hAnsi="Arial" w:cs="Arial"/>
+          <w:sz w:val="24"/>
+          <w:szCs w:val="24"/>
+          <w:lang w:val="en-US"/>
+        </w:rPr>
+        <w:t xml:space="preserve">A13 </w:t>
+      </w:r>
+      <w:hyperlink r:id="rId64" w:history="1">
+        <w:r>
+          <w:rPr>
+            <w:rStyle w:val="Hyperlink"/>
+            <w:rFonts w:ascii="Arial" w:hAnsi="Arial" w:cs="Arial"/>
+            <w:sz w:val="24"/>
+            <w:szCs w:val="24"/>
+            <w:lang w:val="en-US"/>
+          </w:rPr>
+          <w:t>https://www.freecodecamp.org/news/nerding-out-with-bezier-curves-6e3c0bc48e2f/</w:t>
+        </w:r>
+      </w:hyperlink>
+      <w:r>
+        <w:rPr>
+          <w:rFonts w:ascii="Arial" w:hAnsi="Arial" w:cs="Arial"/>
+          <w:sz w:val="24"/>
+          <w:szCs w:val="24"/>
+          <w:lang w:val="en-US"/>
+        </w:rPr>
+        <w:t xml:space="preserve"> </w:t>
+      </w:r>
+      <w:r>
+        <w:rPr>
+          <w:rFonts w:ascii="Arial" w:hAnsi="Arial" w:cs="Arial"/>
+          <w:sz w:val="24"/>
+          <w:szCs w:val="24"/>
+          <w:lang w:val="en-US"/>
+        </w:rPr>
+        <w:t>[13.03.2022 19:03]</w:t>
+      </w:r>
+    </w:p>
+    <w:p>
+      <w:pPr>
+        <w:spacing w:line="360" w:lineRule="auto"/>
+        <w:rPr>
+          <w:rFonts w:ascii="Arial" w:hAnsi="Arial" w:cs="Arial"/>
+          <w:sz w:val="24"/>
+          <w:szCs w:val="24"/>
+          <w:lang w:val="en-US"/>
+        </w:rPr>
+      </w:pPr>
+      <w:bookmarkStart w:id="19" w:name="MarkeA14"/>
+      <w:bookmarkEnd w:id="19"/>
+      <w:r>
+        <w:rPr>
+          <w:rFonts w:ascii="Arial" w:hAnsi="Arial" w:cs="Arial"/>
+          <w:sz w:val="24"/>
+          <w:szCs w:val="24"/>
+          <w:lang w:val="en-US"/>
+        </w:rPr>
+        <w:t xml:space="preserve">A14 </w:t>
+      </w:r>
+      <w:hyperlink r:id="rId65" w:history="1">
+        <w:r>
+          <w:rPr>
+            <w:rStyle w:val="Hyperlink"/>
+            <w:rFonts w:ascii="Arial" w:hAnsi="Arial" w:cs="Arial"/>
+            <w:sz w:val="24"/>
+            <w:szCs w:val="24"/>
+            <w:lang w:val="en-US"/>
+          </w:rPr>
+          <w:t>https://unity.com/</w:t>
+        </w:r>
+      </w:hyperlink>
+      <w:r>
+        <w:rPr>
+          <w:rFonts w:ascii="Arial" w:hAnsi="Arial" w:cs="Arial"/>
+          <w:sz w:val="24"/>
+          <w:szCs w:val="24"/>
+          <w:lang w:val="en-US"/>
+        </w:rPr>
+        <w:t xml:space="preserve"> </w:t>
+      </w:r>
+      <w:r>
+        <w:rPr>
+          <w:rFonts w:ascii="Arial" w:hAnsi="Arial" w:cs="Arial"/>
+          <w:sz w:val="24"/>
+          <w:szCs w:val="24"/>
+          <w:lang w:val="en-US"/>
+        </w:rPr>
+        <w:t>[13.03.2022 19:03]</w:t>
+      </w:r>
+    </w:p>
+    <w:p>
+      <w:pPr>
+        <w:spacing w:line="360" w:lineRule="auto"/>
+        <w:rPr>
+          <w:rFonts w:ascii="Arial" w:hAnsi="Arial" w:cs="Arial"/>
+          <w:sz w:val="24"/>
+          <w:szCs w:val="24"/>
+          <w:lang w:val="en-US"/>
+        </w:rPr>
+      </w:pPr>
+      <w:bookmarkStart w:id="20" w:name="MarkeA15"/>
+      <w:bookmarkEnd w:id="20"/>
+      <w:r>
+        <w:rPr>
+          <w:rFonts w:ascii="Arial" w:hAnsi="Arial" w:cs="Arial"/>
+          <w:sz w:val="24"/>
+          <w:szCs w:val="24"/>
+          <w:lang w:val="en-US"/>
+        </w:rPr>
+        <w:t xml:space="preserve">A15 </w:t>
+      </w:r>
+      <w:r>
+        <w:rPr>
+          <w:rFonts w:ascii="Arial" w:hAnsi="Arial" w:cs="Arial"/>
+          <w:sz w:val="24"/>
+          <w:szCs w:val="24"/>
+          <w:lang w:val="en-US"/>
+        </w:rPr>
+        <w:t>I</w:t>
+      </w:r>
+      <w:r>
+        <w:rPr>
+          <w:rFonts w:ascii="Arial" w:hAnsi="Arial" w:cs="Arial"/>
+          <w:sz w:val="24"/>
+          <w:szCs w:val="24"/>
+          <w:lang w:val="en-US"/>
+        </w:rPr>
+        <w:t>nformatikprojekt EF/Q1</w:t>
+      </w:r>
+    </w:p>
+    <w:p>
+      <w:pPr>
+        <w:spacing w:line="360" w:lineRule="auto"/>
+        <w:rPr>
+          <w:rFonts w:ascii="Arial" w:hAnsi="Arial" w:cs="Arial"/>
+          <w:sz w:val="24"/>
+          <w:szCs w:val="24"/>
+          <w:lang w:val="en-US"/>
+        </w:rPr>
+      </w:pPr>
+      <w:bookmarkStart w:id="21" w:name="MarkeA16"/>
+      <w:bookmarkEnd w:id="21"/>
+      <w:r>
+        <w:rPr>
+          <w:rFonts w:ascii="Arial" w:hAnsi="Arial" w:cs="Arial"/>
+          <w:sz w:val="24"/>
+          <w:szCs w:val="24"/>
+          <w:lang w:val="en-US"/>
+        </w:rPr>
+        <w:t xml:space="preserve">A16 </w:t>
+      </w:r>
+      <w:hyperlink r:id="rId66" w:history="1">
+        <w:r>
+          <w:rPr>
+            <w:rStyle w:val="Hyperlink"/>
+            <w:rFonts w:ascii="Arial" w:hAnsi="Arial" w:cs="Arial"/>
+            <w:sz w:val="24"/>
+            <w:szCs w:val="24"/>
+            <w:lang w:val="en-US"/>
+          </w:rPr>
+          <w:t>h</w:t>
+        </w:r>
+        <w:r>
+          <w:rPr>
+            <w:rStyle w:val="Hyperlink"/>
+            <w:rFonts w:ascii="Arial" w:hAnsi="Arial" w:cs="Arial"/>
+            <w:sz w:val="24"/>
+            <w:szCs w:val="24"/>
+            <w:lang w:val="en-US"/>
+          </w:rPr>
+          <w:t>ttps://www.microsoft.com/en-us/microsoft-365/word</w:t>
+        </w:r>
+      </w:hyperlink>
+      <w:r>
+        <w:rPr>
+          <w:rFonts w:ascii="Arial" w:hAnsi="Arial" w:cs="Arial"/>
+          <w:sz w:val="24"/>
+          <w:szCs w:val="24"/>
+          <w:lang w:val="en-US"/>
+        </w:rPr>
+        <w:t xml:space="preserve"> </w:t>
+      </w:r>
+      <w:r>
+        <w:rPr>
+          <w:rFonts w:ascii="Arial" w:hAnsi="Arial" w:cs="Arial"/>
+          <w:sz w:val="24"/>
+          <w:szCs w:val="24"/>
+          <w:lang w:val="en-US"/>
+        </w:rPr>
+        <w:t>[13.03.2022 19:19]</w:t>
+      </w:r>
+    </w:p>
+    <w:p>
+      <w:pPr>
+        <w:spacing w:line="360" w:lineRule="auto"/>
+        <w:rPr>
+          <w:rFonts w:ascii="Arial" w:hAnsi="Arial" w:cs="Arial"/>
+          <w:sz w:val="24"/>
+          <w:szCs w:val="24"/>
+          <w:lang w:val="en-US"/>
+        </w:rPr>
+      </w:pPr>
+      <w:bookmarkStart w:id="22" w:name="MarkeA17"/>
+      <w:bookmarkEnd w:id="22"/>
+      <w:r>
+        <w:rPr>
+          <w:rFonts w:ascii="Arial" w:hAnsi="Arial" w:cs="Arial"/>
+          <w:sz w:val="24"/>
+          <w:szCs w:val="24"/>
+          <w:lang w:val="en-US"/>
+        </w:rPr>
+        <w:lastRenderedPageBreak/>
+        <w:t xml:space="preserve">A17 </w:t>
+      </w:r>
+      <w:hyperlink r:id="rId67" w:history="1">
+        <w:r>
+          <w:rPr>
+            <w:rStyle w:val="Hyperlink"/>
+            <w:rFonts w:ascii="Arial" w:hAnsi="Arial" w:cs="Arial"/>
+            <w:sz w:val="24"/>
+            <w:szCs w:val="24"/>
+            <w:lang w:val="en-US"/>
+          </w:rPr>
+          <w:t>https://helpx.adobe.com/photoshop-elements/key-concepts/aliasing-anti-aliasing.html</w:t>
+        </w:r>
+      </w:hyperlink>
+      <w:r>
+        <w:rPr>
+          <w:rFonts w:ascii="Arial" w:hAnsi="Arial" w:cs="Arial"/>
+          <w:sz w:val="24"/>
+          <w:szCs w:val="24"/>
+          <w:lang w:val="en-US"/>
+        </w:rPr>
+        <w:t xml:space="preserve"> </w:t>
+      </w:r>
+      <w:r>
+        <w:rPr>
+          <w:rFonts w:ascii="Arial" w:hAnsi="Arial" w:cs="Arial"/>
+          <w:sz w:val="24"/>
+          <w:szCs w:val="24"/>
+          <w:lang w:val="en-US"/>
+        </w:rPr>
+        <w:t>[26.03.2022 11:19]</w:t>
+      </w:r>
+    </w:p>
+    <w:p>
+      <w:pPr>
+        <w:spacing w:line="360" w:lineRule="auto"/>
+        <w:rPr>
+          <w:rFonts w:ascii="Arial" w:hAnsi="Arial" w:cs="Arial"/>
+          <w:sz w:val="24"/>
+          <w:szCs w:val="24"/>
+          <w:lang w:val="en-US"/>
+        </w:rPr>
+      </w:pPr>
+      <w:bookmarkStart w:id="23" w:name="MarkeA18"/>
+      <w:bookmarkEnd w:id="23"/>
+      <w:r>
+        <w:rPr>
+          <w:rFonts w:ascii="Arial" w:hAnsi="Arial" w:cs="Arial"/>
+          <w:sz w:val="24"/>
+          <w:szCs w:val="24"/>
+          <w:lang w:val="en-US"/>
+        </w:rPr>
+        <w:t xml:space="preserve">A18 </w:t>
+      </w:r>
+      <w:hyperlink r:id="rId68" w:history="1">
+        <w:r>
+          <w:rPr>
+            <w:rStyle w:val="Hyperlink"/>
+            <w:rFonts w:ascii="Arial" w:hAnsi="Arial" w:cs="Arial"/>
+            <w:sz w:val="24"/>
+            <w:szCs w:val="24"/>
+            <w:lang w:val="en-US"/>
+          </w:rPr>
+          <w:t>https://www.desmos.com/calculator/4sabernbxy</w:t>
+        </w:r>
+      </w:hyperlink>
+      <w:r>
+        <w:rPr>
+          <w:rFonts w:ascii="Arial" w:hAnsi="Arial" w:cs="Arial"/>
+          <w:sz w:val="24"/>
+          <w:szCs w:val="24"/>
+          <w:lang w:val="en-US"/>
+        </w:rPr>
+        <w:t xml:space="preserve"> </w:t>
+      </w:r>
+      <w:r>
+        <w:rPr>
+          <w:rFonts w:ascii="Arial" w:hAnsi="Arial" w:cs="Arial"/>
+          <w:sz w:val="24"/>
+          <w:szCs w:val="24"/>
+          <w:lang w:val="en-US"/>
+        </w:rPr>
+        <w:t>[04.04.2022 17:32]</w:t>
+      </w:r>
+    </w:p>
+    <w:p>
+      <w:pPr>
+        <w:spacing w:line="360" w:lineRule="auto"/>
+        <w:rPr>
+          <w:rFonts w:ascii="Arial" w:hAnsi="Arial" w:cs="Arial"/>
+          <w:sz w:val="24"/>
+          <w:szCs w:val="24"/>
+          <w:lang w:val="en-US"/>
+        </w:rPr>
+      </w:pPr>
+      <w:bookmarkStart w:id="24" w:name="MarkeA19"/>
+      <w:bookmarkEnd w:id="24"/>
+      <w:r>
+        <w:rPr>
+          <w:rFonts w:ascii="Arial" w:hAnsi="Arial" w:cs="Arial"/>
+          <w:sz w:val="24"/>
+          <w:szCs w:val="24"/>
+          <w:lang w:val="en-US"/>
+        </w:rPr>
+        <w:t>A19</w:t>
+      </w:r>
+      <w:r>
+        <w:rPr>
+          <w:rFonts w:ascii="Arial" w:hAnsi="Arial" w:cs="Arial"/>
+          <w:sz w:val="24"/>
+          <w:szCs w:val="24"/>
+          <w:lang w:val="en-US"/>
+        </w:rPr>
+        <w:t xml:space="preserve"> </w:t>
+      </w:r>
+      <w:hyperlink r:id="rId69" w:history="1">
+        <w:r>
+          <w:rPr>
+            <w:rStyle w:val="Hyperlink"/>
+            <w:rFonts w:ascii="Arial" w:hAnsi="Arial" w:cs="Arial"/>
+            <w:sz w:val="24"/>
+            <w:szCs w:val="24"/>
+            <w:lang w:val="en-US"/>
+          </w:rPr>
+          <w:t>https://de.serlo.org/mathe/1549/mitternachtsformel-quadratische-l%C3%B6sungsformel</w:t>
+        </w:r>
+      </w:hyperlink>
+      <w:r>
+        <w:rPr>
+          <w:rFonts w:ascii="Arial" w:hAnsi="Arial" w:cs="Arial"/>
+          <w:sz w:val="24"/>
+          <w:szCs w:val="24"/>
+          <w:lang w:val="en-US"/>
+        </w:rPr>
+        <w:t xml:space="preserve"> </w:t>
+      </w:r>
+      <w:r>
+        <w:rPr>
+          <w:rFonts w:ascii="Arial" w:hAnsi="Arial" w:cs="Arial"/>
+          <w:sz w:val="24"/>
+          <w:szCs w:val="24"/>
+          <w:lang w:val="en-US"/>
+        </w:rPr>
+        <w:t>[20.04.2022 12:05]</w:t>
+      </w:r>
+    </w:p>
+    <w:p>
+      <w:pPr>
+        <w:pStyle w:val="Titel"/>
+        <w:spacing w:line="360" w:lineRule="auto"/>
         <w:rPr>
           <w:rFonts w:ascii="Arial" w:hAnsi="Arial" w:cs="Arial"/>
           <w:sz w:val="48"/>
           <w:szCs w:val="48"/>
         </w:rPr>
-        <w:t>.</w:t>
-      </w:r>
+      </w:pPr>
       <w:r>
         <w:rPr>
           <w:rFonts w:ascii="Arial" w:hAnsi="Arial" w:cs="Arial"/>
           <w:sz w:val="48"/>
           <w:szCs w:val="48"/>
         </w:rPr>
-        <w:t>1</w:t>
-      </w:r>
-      <w:r>
-        <w:rPr>
-          <w:rFonts w:ascii="Arial" w:hAnsi="Arial" w:cs="Arial"/>
-          <w:sz w:val="48"/>
-          <w:szCs w:val="48"/>
-        </w:rPr>
-        <w:t xml:space="preserve"> </w:t>
-      </w:r>
-      <w:r>
-        <w:rPr>
-          <w:rFonts w:ascii="Arial" w:hAnsi="Arial" w:cs="Arial"/>
-          <w:sz w:val="48"/>
-          <w:szCs w:val="48"/>
-        </w:rPr>
-        <w:t>Literaturangabe</w:t>
+        <w:t>Weitere Links</w:t>
       </w:r>
     </w:p>
     <w:p>
@@ -9393,527 +9535,17 @@
           <w:rFonts w:ascii="Arial" w:hAnsi="Arial" w:cs="Arial"/>
           <w:sz w:val="24"/>
           <w:szCs w:val="24"/>
-          <w:lang w:val="en-US"/>
-        </w:rPr>
-      </w:pPr>
-      <w:r>
-        <w:rPr>
-          <w:rFonts w:ascii="Arial" w:hAnsi="Arial" w:cs="Arial"/>
-          <w:sz w:val="24"/>
-          <w:szCs w:val="24"/>
-          <w:lang w:val="en-US"/>
-        </w:rPr>
-        <w:t>A1 http://solidmodeling.org/awards/bezier-award/ [05.03.2022 14:22]</w:t>
-      </w:r>
-    </w:p>
-    <w:p>
-      <w:pPr>
-        <w:spacing w:line="360" w:lineRule="auto"/>
-        <w:rPr>
-          <w:rFonts w:ascii="Arial" w:hAnsi="Arial" w:cs="Arial"/>
-          <w:sz w:val="24"/>
-          <w:szCs w:val="24"/>
-          <w:lang w:val="en-US"/>
-        </w:rPr>
-      </w:pPr>
-      <w:r>
-        <w:rPr>
-          <w:rFonts w:ascii="Arial" w:hAnsi="Arial" w:cs="Arial"/>
-          <w:sz w:val="24"/>
-          <w:szCs w:val="24"/>
-          <w:lang w:val="en-US"/>
-        </w:rPr>
-        <w:t>A2</w:t>
-      </w:r>
-      <w:r>
-        <w:rPr>
-          <w:rFonts w:ascii="Arial" w:hAnsi="Arial" w:cs="Arial"/>
-          <w:sz w:val="24"/>
-          <w:szCs w:val="24"/>
-          <w:lang w:val="en-US"/>
-        </w:rPr>
-        <w:t xml:space="preserve"> </w:t>
-      </w:r>
-      <w:r>
-        <w:rPr>
-          <w:rFonts w:ascii="Arial" w:hAnsi="Arial" w:cs="Arial"/>
-          <w:sz w:val="24"/>
-          <w:szCs w:val="24"/>
-          <w:lang w:val="en-US"/>
-        </w:rPr>
-        <w:t>https://archive.ph/20120526012617/http://www.engology.com/eng5bezier.htm#selection-19.206-19.309 [05.03.2022 14:29]</w:t>
-      </w:r>
-    </w:p>
-    <w:p>
-      <w:pPr>
-        <w:spacing w:line="360" w:lineRule="auto"/>
-        <w:rPr>
-          <w:rFonts w:ascii="Arial" w:hAnsi="Arial" w:cs="Arial"/>
-          <w:sz w:val="24"/>
-          <w:szCs w:val="24"/>
-          <w:lang w:val="en-US"/>
-        </w:rPr>
-      </w:pPr>
-      <w:r>
-        <w:rPr>
-          <w:rFonts w:ascii="Arial" w:hAnsi="Arial" w:cs="Arial"/>
-          <w:sz w:val="24"/>
-          <w:szCs w:val="24"/>
-          <w:lang w:val="en-US"/>
-        </w:rPr>
-        <w:t>A3 https://physik.cosmos-indirekt.de/Physik-Schule/Paul_de_Casteljau [05.03.2022 14:51]</w:t>
-      </w:r>
-    </w:p>
-    <w:p>
-      <w:pPr>
-        <w:spacing w:line="360" w:lineRule="auto"/>
-        <w:rPr>
-          <w:rFonts w:ascii="Arial" w:hAnsi="Arial" w:cs="Arial"/>
-          <w:sz w:val="24"/>
-          <w:szCs w:val="24"/>
-          <w:lang w:val="en-US"/>
-        </w:rPr>
-      </w:pPr>
-      <w:r>
-        <w:rPr>
-          <w:rFonts w:ascii="Arial" w:hAnsi="Arial" w:cs="Arial"/>
-          <w:sz w:val="24"/>
-          <w:szCs w:val="24"/>
-          <w:lang w:val="en-US"/>
-        </w:rPr>
-        <w:t>A4 https://www.gimp.org/ [05.03.2022 15:20]</w:t>
-      </w:r>
-    </w:p>
-    <w:p>
-      <w:pPr>
-        <w:spacing w:line="360" w:lineRule="auto"/>
-        <w:rPr>
-          <w:rFonts w:ascii="Arial" w:hAnsi="Arial" w:cs="Arial"/>
-          <w:sz w:val="24"/>
-          <w:szCs w:val="24"/>
-          <w:lang w:val="en-US"/>
-        </w:rPr>
-      </w:pPr>
-      <w:r>
-        <w:rPr>
-          <w:rFonts w:ascii="Arial" w:hAnsi="Arial" w:cs="Arial"/>
-          <w:sz w:val="24"/>
-          <w:szCs w:val="24"/>
-          <w:lang w:val="en-US"/>
-        </w:rPr>
-        <w:t>A5 https://www.getpaint.net/ [05.03.2022 15:31]</w:t>
-      </w:r>
-    </w:p>
-    <w:p>
-      <w:pPr>
-        <w:spacing w:line="360" w:lineRule="auto"/>
-        <w:rPr>
-          <w:rFonts w:ascii="Arial" w:hAnsi="Arial" w:cs="Arial"/>
-          <w:sz w:val="24"/>
-          <w:szCs w:val="24"/>
-          <w:lang w:val="en-US"/>
-        </w:rPr>
-      </w:pPr>
-      <w:r>
-        <w:rPr>
-          <w:rFonts w:ascii="Arial" w:hAnsi="Arial" w:cs="Arial"/>
-          <w:sz w:val="24"/>
-          <w:szCs w:val="24"/>
-          <w:lang w:val="en-US"/>
-        </w:rPr>
-        <w:t>A6 https://logiksim.dbclan.de/download.html [06.03.2022 12:26]</w:t>
-      </w:r>
-    </w:p>
-    <w:p>
-      <w:pPr>
-        <w:spacing w:line="360" w:lineRule="auto"/>
-        <w:rPr>
-          <w:rFonts w:ascii="Arial" w:hAnsi="Arial" w:cs="Arial"/>
-          <w:sz w:val="24"/>
-          <w:szCs w:val="24"/>
-          <w:lang w:val="en-US"/>
-        </w:rPr>
-      </w:pPr>
-      <w:r>
-        <w:rPr>
-          <w:rFonts w:ascii="Arial" w:hAnsi="Arial" w:cs="Arial"/>
-          <w:sz w:val="24"/>
-          <w:szCs w:val="24"/>
-          <w:lang w:val="en-US"/>
-        </w:rPr>
-        <w:t>A7 https://github.com/PixelboysTM/LogikSimClone [06.03.2022 12:22]</w:t>
-      </w:r>
-    </w:p>
-    <w:p>
-      <w:pPr>
-        <w:spacing w:line="360" w:lineRule="auto"/>
-        <w:rPr>
-          <w:rFonts w:ascii="Arial" w:hAnsi="Arial" w:cs="Arial"/>
-          <w:sz w:val="24"/>
-          <w:szCs w:val="24"/>
-          <w:lang w:val="en-US"/>
-        </w:rPr>
-      </w:pPr>
-      <w:r>
-        <w:rPr>
-          <w:rFonts w:ascii="Arial" w:hAnsi="Arial" w:cs="Arial"/>
-          <w:sz w:val="24"/>
-          <w:szCs w:val="24"/>
-          <w:lang w:val="en-US"/>
-        </w:rPr>
-        <w:t>A8 https://docs.microsoft.com/en-us/typography/truetype/ [06.03.2022 12:59]</w:t>
-      </w:r>
-    </w:p>
-    <w:p>
-      <w:pPr>
-        <w:spacing w:line="360" w:lineRule="auto"/>
-        <w:rPr>
-          <w:rFonts w:ascii="Arial" w:hAnsi="Arial" w:cs="Arial"/>
-          <w:sz w:val="24"/>
-          <w:szCs w:val="24"/>
-          <w:lang w:val="en-US"/>
-        </w:rPr>
-      </w:pPr>
-      <w:r>
-        <w:rPr>
-          <w:rFonts w:ascii="Arial" w:hAnsi="Arial" w:cs="Arial"/>
-          <w:sz w:val="24"/>
-          <w:szCs w:val="24"/>
-          <w:lang w:val="en-US"/>
-        </w:rPr>
-        <w:t>A9 https://www.adobe.com/products/type/opentype.html [06.03.2022 13:00]</w:t>
-      </w:r>
-    </w:p>
-    <w:p>
-      <w:pPr>
-        <w:spacing w:line="360" w:lineRule="auto"/>
-        <w:rPr>
-          <w:rFonts w:ascii="Arial" w:hAnsi="Arial" w:cs="Arial"/>
-          <w:sz w:val="24"/>
-          <w:szCs w:val="24"/>
-          <w:lang w:val="en-US"/>
-        </w:rPr>
-      </w:pPr>
-      <w:r>
-        <w:rPr>
-          <w:rFonts w:ascii="Arial" w:hAnsi="Arial" w:cs="Arial"/>
-          <w:sz w:val="24"/>
-          <w:szCs w:val="24"/>
-          <w:lang w:val="en-US"/>
-        </w:rPr>
-        <w:t>A10 ./pdf/FontRasterizationRobertDHersch.pdf</w:t>
-      </w:r>
-    </w:p>
-    <w:p>
-      <w:pPr>
-        <w:spacing w:line="360" w:lineRule="auto"/>
-        <w:rPr>
-          <w:rFonts w:ascii="Arial" w:hAnsi="Arial" w:cs="Arial"/>
-          <w:sz w:val="24"/>
-          <w:szCs w:val="24"/>
-          <w:lang w:val="en-US"/>
-        </w:rPr>
-      </w:pPr>
-      <w:r>
-        <w:rPr>
-          <w:rFonts w:ascii="Arial" w:hAnsi="Arial" w:cs="Arial"/>
-          <w:sz w:val="24"/>
-          <w:szCs w:val="24"/>
-          <w:lang w:val="en-US"/>
-        </w:rPr>
-        <w:t>A11 https://docs.microsoft.com/en-us/typography/truetype/images/rast-image27.gif [06.03.2022 13:15]</w:t>
-      </w:r>
-    </w:p>
-    <w:p>
-      <w:pPr>
-        <w:spacing w:line="360" w:lineRule="auto"/>
-        <w:rPr>
-          <w:rFonts w:ascii="Arial" w:hAnsi="Arial" w:cs="Arial"/>
-          <w:sz w:val="24"/>
-          <w:szCs w:val="24"/>
-          <w:lang w:val="en-US"/>
-        </w:rPr>
-      </w:pPr>
-      <w:r>
-        <w:rPr>
-          <w:rFonts w:ascii="Arial" w:hAnsi="Arial" w:cs="Arial"/>
-          <w:sz w:val="24"/>
-          <w:szCs w:val="24"/>
-          <w:lang w:val="en-US"/>
-        </w:rPr>
-        <w:t>A12 http://paulbourke.net/miscellaneous/interpolation/ [06.03.2022 14:30]</w:t>
-      </w:r>
-    </w:p>
-    <w:p>
-      <w:pPr>
-        <w:spacing w:line="360" w:lineRule="auto"/>
-        <w:rPr>
-          <w:rFonts w:ascii="Arial" w:hAnsi="Arial" w:cs="Arial"/>
-          <w:sz w:val="24"/>
-          <w:szCs w:val="24"/>
-          <w:lang w:val="en-US"/>
-        </w:rPr>
-      </w:pPr>
-      <w:r>
-        <w:rPr>
-          <w:rFonts w:ascii="Arial" w:hAnsi="Arial" w:cs="Arial"/>
-          <w:sz w:val="24"/>
-          <w:szCs w:val="24"/>
-          <w:lang w:val="en-US"/>
-        </w:rPr>
-        <w:t>A13 https://www.freecodecamp.org/news/nerding-out-with-bezier-curves-6e3c0bc48e2f/ [13.03.2022 19:03]</w:t>
-      </w:r>
-    </w:p>
-    <w:p>
-      <w:pPr>
-        <w:spacing w:line="360" w:lineRule="auto"/>
-        <w:rPr>
-          <w:rFonts w:ascii="Arial" w:hAnsi="Arial" w:cs="Arial"/>
-          <w:sz w:val="24"/>
-          <w:szCs w:val="24"/>
-        </w:rPr>
-      </w:pPr>
-      <w:r>
-        <w:rPr>
-          <w:rFonts w:ascii="Arial" w:hAnsi="Arial" w:cs="Arial"/>
-          <w:sz w:val="24"/>
-          <w:szCs w:val="24"/>
-        </w:rPr>
-        <w:t>A14 https://unity.com/ [13.03.2022 19:03]</w:t>
-      </w:r>
-    </w:p>
-    <w:p>
-      <w:pPr>
-        <w:spacing w:line="360" w:lineRule="auto"/>
-        <w:rPr>
-          <w:rFonts w:ascii="Arial" w:hAnsi="Arial" w:cs="Arial"/>
-          <w:sz w:val="24"/>
-          <w:szCs w:val="24"/>
-        </w:rPr>
-      </w:pPr>
-      <w:r>
-        <w:rPr>
-          <w:rFonts w:ascii="Arial" w:hAnsi="Arial" w:cs="Arial"/>
-          <w:sz w:val="24"/>
-          <w:szCs w:val="24"/>
-        </w:rPr>
-        <w:t xml:space="preserve">A15 Ka </w:t>
-      </w:r>
-      <w:proofErr w:type="spellStart"/>
-      <w:r>
-        <w:rPr>
-          <w:rFonts w:ascii="Arial" w:hAnsi="Arial" w:cs="Arial"/>
-          <w:sz w:val="24"/>
-          <w:szCs w:val="24"/>
-        </w:rPr>
-        <w:t>quelle</w:t>
-      </w:r>
-      <w:proofErr w:type="spellEnd"/>
-      <w:r>
-        <w:rPr>
-          <w:rFonts w:ascii="Arial" w:hAnsi="Arial" w:cs="Arial"/>
-          <w:sz w:val="24"/>
-          <w:szCs w:val="24"/>
-        </w:rPr>
-        <w:t xml:space="preserve"> zu mir selbst oder so ist halt nicht öffentlich der Source Code evtl. der MKG-Seiten Beitrag?</w:t>
-      </w:r>
-    </w:p>
-    <w:p>
-      <w:pPr>
-        <w:spacing w:line="360" w:lineRule="auto"/>
-        <w:rPr>
-          <w:rFonts w:ascii="Arial" w:hAnsi="Arial" w:cs="Arial"/>
-          <w:sz w:val="24"/>
-          <w:szCs w:val="24"/>
-          <w:lang w:val="en-US"/>
-        </w:rPr>
-      </w:pPr>
-      <w:r>
-        <w:rPr>
-          <w:rFonts w:ascii="Arial" w:hAnsi="Arial" w:cs="Arial"/>
-          <w:sz w:val="24"/>
-          <w:szCs w:val="24"/>
-          <w:lang w:val="en-US"/>
-        </w:rPr>
-        <w:t xml:space="preserve">A16 </w:t>
-      </w:r>
-      <w:r>
-        <w:rPr>
-          <w:rFonts w:ascii="Arial" w:hAnsi="Arial" w:cs="Arial"/>
-          <w:sz w:val="24"/>
-          <w:szCs w:val="24"/>
-          <w:lang w:val="en-US"/>
-        </w:rPr>
-        <w:t>h</w:t>
-      </w:r>
-      <w:r>
-        <w:rPr>
-          <w:rFonts w:ascii="Arial" w:hAnsi="Arial" w:cs="Arial"/>
-          <w:sz w:val="24"/>
-          <w:szCs w:val="24"/>
-          <w:lang w:val="en-US"/>
-        </w:rPr>
-        <w:t>ttps://www.microsoft.com/en-us/microsoft-365/word [13.03.2022 19:19]</w:t>
-      </w:r>
-    </w:p>
-    <w:p>
-      <w:pPr>
-        <w:spacing w:line="360" w:lineRule="auto"/>
-        <w:rPr>
-          <w:rFonts w:ascii="Arial" w:hAnsi="Arial" w:cs="Arial"/>
-          <w:sz w:val="24"/>
-          <w:szCs w:val="24"/>
-          <w:lang w:val="en-US"/>
-        </w:rPr>
-      </w:pPr>
-      <w:r>
-        <w:rPr>
-          <w:rFonts w:ascii="Arial" w:hAnsi="Arial" w:cs="Arial"/>
-          <w:sz w:val="24"/>
-          <w:szCs w:val="24"/>
-          <w:lang w:val="en-US"/>
-        </w:rPr>
-        <w:t>A17 https://helpx.adobe.com/photoshop-elements/key-concepts/aliasing-anti-aliasing.html [26.03.2022 11:19]</w:t>
-      </w:r>
-    </w:p>
-    <w:p>
-      <w:pPr>
-        <w:spacing w:line="360" w:lineRule="auto"/>
-        <w:rPr>
-          <w:rFonts w:ascii="Arial" w:hAnsi="Arial" w:cs="Arial"/>
-          <w:sz w:val="24"/>
-          <w:szCs w:val="24"/>
-          <w:lang w:val="en-US"/>
-        </w:rPr>
-      </w:pPr>
-      <w:r>
-        <w:rPr>
-          <w:rFonts w:ascii="Arial" w:hAnsi="Arial" w:cs="Arial"/>
-          <w:sz w:val="24"/>
-          <w:szCs w:val="24"/>
-          <w:lang w:val="en-US"/>
-        </w:rPr>
-        <w:lastRenderedPageBreak/>
-        <w:t>A18 https://www.desmos.com/calculator/4sabernbxy [04.04.2022 17:32]</w:t>
-      </w:r>
-    </w:p>
-    <w:p>
-      <w:pPr>
-        <w:spacing w:line="360" w:lineRule="auto"/>
-        <w:rPr>
-          <w:rFonts w:ascii="Arial" w:hAnsi="Arial" w:cs="Arial"/>
-          <w:sz w:val="24"/>
-          <w:szCs w:val="24"/>
-          <w:lang w:val="en-US"/>
-        </w:rPr>
-      </w:pPr>
-      <w:r>
-        <w:rPr>
-          <w:rFonts w:ascii="Arial" w:hAnsi="Arial" w:cs="Arial"/>
-          <w:sz w:val="24"/>
-          <w:szCs w:val="24"/>
-          <w:lang w:val="en-US"/>
-        </w:rPr>
-        <w:t>A19</w:t>
-      </w:r>
-      <w:r>
-        <w:rPr>
-          <w:rFonts w:ascii="Arial" w:hAnsi="Arial" w:cs="Arial"/>
-          <w:sz w:val="24"/>
-          <w:szCs w:val="24"/>
-          <w:lang w:val="en-US"/>
-        </w:rPr>
-        <w:t xml:space="preserve"> </w:t>
-      </w:r>
-      <w:r>
-        <w:rPr>
-          <w:rFonts w:ascii="Arial" w:hAnsi="Arial" w:cs="Arial"/>
-          <w:sz w:val="24"/>
-          <w:szCs w:val="24"/>
-          <w:lang w:val="en-US"/>
-        </w:rPr>
-        <w:t>https://de.serlo.org/mathe/1549/mitternachtsformel-quadratische-l%C3%B6sungsformel [20.04.2022 12:05]</w:t>
-      </w:r>
-    </w:p>
-    <w:p>
-      <w:pPr>
-        <w:pStyle w:val="Titel"/>
-        <w:spacing w:line="360" w:lineRule="auto"/>
-        <w:rPr>
-          <w:rFonts w:ascii="Arial" w:hAnsi="Arial" w:cs="Arial"/>
-          <w:sz w:val="48"/>
-          <w:szCs w:val="48"/>
-        </w:rPr>
-      </w:pPr>
-      <w:r>
-        <w:rPr>
-          <w:rFonts w:ascii="Arial" w:hAnsi="Arial" w:cs="Arial"/>
-          <w:sz w:val="48"/>
-          <w:szCs w:val="48"/>
-        </w:rPr>
-        <w:t>5</w:t>
-      </w:r>
-      <w:r>
-        <w:rPr>
-          <w:rFonts w:ascii="Arial" w:hAnsi="Arial" w:cs="Arial"/>
-          <w:sz w:val="48"/>
-          <w:szCs w:val="48"/>
-        </w:rPr>
-        <w:t>.</w:t>
-      </w:r>
-      <w:r>
-        <w:rPr>
-          <w:rFonts w:ascii="Arial" w:hAnsi="Arial" w:cs="Arial"/>
-          <w:sz w:val="48"/>
-          <w:szCs w:val="48"/>
-        </w:rPr>
-        <w:t>2</w:t>
-      </w:r>
-      <w:r>
-        <w:rPr>
-          <w:rFonts w:ascii="Arial" w:hAnsi="Arial" w:cs="Arial"/>
-          <w:sz w:val="48"/>
-          <w:szCs w:val="48"/>
-        </w:rPr>
-        <w:t xml:space="preserve"> </w:t>
-      </w:r>
-      <w:r>
-        <w:rPr>
-          <w:rFonts w:ascii="Arial" w:hAnsi="Arial" w:cs="Arial"/>
-          <w:sz w:val="48"/>
-          <w:szCs w:val="48"/>
-        </w:rPr>
-        <w:t>Weitere Links</w:t>
-      </w:r>
-    </w:p>
-    <w:p>
-      <w:pPr>
-        <w:spacing w:line="360" w:lineRule="auto"/>
-        <w:rPr>
-          <w:rFonts w:ascii="Arial" w:hAnsi="Arial" w:cs="Arial"/>
-          <w:sz w:val="24"/>
-          <w:szCs w:val="24"/>
-        </w:rPr>
-      </w:pPr>
-      <w:r>
-        <w:rPr>
-          <w:rFonts w:ascii="Arial" w:hAnsi="Arial" w:cs="Arial"/>
-          <w:sz w:val="24"/>
-          <w:szCs w:val="24"/>
-        </w:rPr>
-        <w:t>L1 http://www.jeffreythompson.org/collision-detection/point-circle.php [12.03.2022 13:18]</w:t>
-      </w:r>
-    </w:p>
-    <w:p>
-      <w:pPr>
-        <w:spacing w:line="360" w:lineRule="auto"/>
-        <w:rPr>
-          <w:rFonts w:ascii="Arial" w:hAnsi="Arial" w:cs="Arial"/>
-          <w:sz w:val="24"/>
-          <w:szCs w:val="24"/>
-        </w:rPr>
-      </w:pPr>
-      <w:hyperlink r:id="rId48" w:history="1">
+        </w:rPr>
+      </w:pPr>
+      <w:r>
+        <w:rPr>
+          <w:rFonts w:ascii="Arial" w:hAnsi="Arial" w:cs="Arial"/>
+          <w:sz w:val="24"/>
+          <w:szCs w:val="24"/>
+        </w:rPr>
+        <w:t xml:space="preserve">L1 </w:t>
+      </w:r>
+      <w:hyperlink r:id="rId70" w:history="1">
         <w:r>
           <w:rPr>
             <w:rStyle w:val="Hyperlink"/>
@@ -9921,6 +9553,45 @@
             <w:sz w:val="24"/>
             <w:szCs w:val="24"/>
           </w:rPr>
+          <w:t>http://www.jeffreythompson.org/collision-detection/point-circle.php</w:t>
+        </w:r>
+      </w:hyperlink>
+      <w:r>
+        <w:rPr>
+          <w:rFonts w:ascii="Arial" w:hAnsi="Arial" w:cs="Arial"/>
+          <w:sz w:val="24"/>
+          <w:szCs w:val="24"/>
+        </w:rPr>
+        <w:t xml:space="preserve"> </w:t>
+      </w:r>
+      <w:r>
+        <w:rPr>
+          <w:rFonts w:ascii="Arial" w:hAnsi="Arial" w:cs="Arial"/>
+          <w:sz w:val="24"/>
+          <w:szCs w:val="24"/>
+        </w:rPr>
+        <w:t>[12.03.2022 13:18]</w:t>
+      </w:r>
+    </w:p>
+    <w:p>
+      <w:pPr>
+        <w:spacing w:line="360" w:lineRule="auto"/>
+        <w:rPr>
+          <w:rFonts w:ascii="Arial" w:hAnsi="Arial" w:cs="Arial"/>
+          <w:sz w:val="24"/>
+          <w:szCs w:val="24"/>
+          <w:lang w:val="en-US"/>
+        </w:rPr>
+      </w:pPr>
+      <w:hyperlink r:id="rId71" w:history="1">
+        <w:r>
+          <w:rPr>
+            <w:rStyle w:val="Hyperlink"/>
+            <w:rFonts w:ascii="Arial" w:hAnsi="Arial" w:cs="Arial"/>
+            <w:sz w:val="24"/>
+            <w:szCs w:val="24"/>
+            <w:lang w:val="en-US"/>
+          </w:rPr>
           <w:t>https://cubic-bezier.com/#.58,1.35,.54,.33</w:t>
         </w:r>
       </w:hyperlink>
@@ -9933,6 +9604,7 @@
           <w:rFonts w:ascii="Arial" w:hAnsi="Arial" w:cs="Arial"/>
           <w:sz w:val="48"/>
           <w:szCs w:val="48"/>
+          <w:lang w:val="en-US"/>
         </w:rPr>
       </w:pPr>
       <w:r>
@@ -9940,110 +9612,72 @@
           <w:rFonts w:ascii="Arial" w:hAnsi="Arial" w:cs="Arial"/>
           <w:sz w:val="48"/>
           <w:szCs w:val="48"/>
-        </w:rPr>
-        <w:t>5</w:t>
-      </w:r>
-      <w:r>
+          <w:lang w:val="en-US"/>
+        </w:rPr>
+        <w:t>Code</w:t>
+      </w:r>
+    </w:p>
+    <w:p>
+      <w:pPr>
+        <w:spacing w:line="360" w:lineRule="auto"/>
+        <w:rPr>
+          <w:rFonts w:ascii="Arial" w:hAnsi="Arial" w:cs="Arial"/>
+          <w:sz w:val="24"/>
+          <w:szCs w:val="24"/>
+        </w:rPr>
+      </w:pPr>
+      <w:r>
+        <w:rPr>
+          <w:rFonts w:ascii="Arial" w:hAnsi="Arial" w:cs="Arial"/>
+          <w:sz w:val="24"/>
+          <w:szCs w:val="24"/>
+        </w:rPr>
+        <w:t>Code online verfügbar u</w:t>
+      </w:r>
+      <w:r>
+        <w:rPr>
+          <w:rFonts w:ascii="Arial" w:hAnsi="Arial" w:cs="Arial"/>
+          <w:sz w:val="24"/>
+          <w:szCs w:val="24"/>
+        </w:rPr>
+        <w:t xml:space="preserve">nter: </w:t>
+      </w:r>
+      <w:hyperlink r:id="rId72" w:history="1">
+        <w:r>
+          <w:rPr>
+            <w:rStyle w:val="Hyperlink"/>
+            <w:rFonts w:ascii="Arial" w:hAnsi="Arial" w:cs="Arial"/>
+            <w:sz w:val="24"/>
+            <w:szCs w:val="24"/>
+          </w:rPr>
+          <w:t>https://pixelboystm.github.io/FacharbeitBezierkurven/book/chapter_5/Code.html</w:t>
+        </w:r>
+      </w:hyperlink>
+      <w:r>
+        <w:rPr>
+          <w:rFonts w:ascii="Arial" w:hAnsi="Arial" w:cs="Arial"/>
+          <w:sz w:val="24"/>
+          <w:szCs w:val="24"/>
+        </w:rPr>
+        <w:t xml:space="preserve"> </w:t>
+      </w:r>
+    </w:p>
+    <w:p>
+      <w:pPr>
+        <w:pStyle w:val="Titel"/>
+        <w:spacing w:line="360" w:lineRule="auto"/>
         <w:rPr>
           <w:rFonts w:ascii="Arial" w:hAnsi="Arial" w:cs="Arial"/>
           <w:sz w:val="48"/>
           <w:szCs w:val="48"/>
         </w:rPr>
-        <w:t>.</w:t>
-      </w:r>
+      </w:pPr>
       <w:r>
         <w:rPr>
           <w:rFonts w:ascii="Arial" w:hAnsi="Arial" w:cs="Arial"/>
           <w:sz w:val="48"/>
           <w:szCs w:val="48"/>
         </w:rPr>
-        <w:t>3</w:t>
-      </w:r>
-      <w:r>
-        <w:rPr>
-          <w:rFonts w:ascii="Arial" w:hAnsi="Arial" w:cs="Arial"/>
-          <w:sz w:val="48"/>
-          <w:szCs w:val="48"/>
-        </w:rPr>
-        <w:t xml:space="preserve"> </w:t>
-      </w:r>
-      <w:r>
-        <w:rPr>
-          <w:rFonts w:ascii="Arial" w:hAnsi="Arial" w:cs="Arial"/>
-          <w:sz w:val="48"/>
-          <w:szCs w:val="48"/>
-        </w:rPr>
-        <w:t>Code</w:t>
-      </w:r>
-    </w:p>
-    <w:p>
-      <w:pPr>
-        <w:spacing w:line="360" w:lineRule="auto"/>
-        <w:rPr>
-          <w:rFonts w:ascii="Arial" w:hAnsi="Arial" w:cs="Arial"/>
-          <w:sz w:val="24"/>
-          <w:szCs w:val="24"/>
-          <w:lang w:val="en-US"/>
-        </w:rPr>
-      </w:pPr>
-      <w:r>
-        <w:rPr>
-          <w:rFonts w:ascii="Arial" w:hAnsi="Arial" w:cs="Arial"/>
-          <w:sz w:val="24"/>
-          <w:szCs w:val="24"/>
-          <w:lang w:val="en-US"/>
-        </w:rPr>
-        <w:t>TO INSERT</w:t>
-      </w:r>
-    </w:p>
-    <w:p>
-      <w:pPr>
-        <w:pStyle w:val="Titel"/>
-        <w:spacing w:line="360" w:lineRule="auto"/>
-        <w:rPr>
-          <w:rFonts w:ascii="Arial" w:hAnsi="Arial" w:cs="Arial"/>
-          <w:sz w:val="48"/>
-          <w:szCs w:val="48"/>
-        </w:rPr>
-      </w:pPr>
-      <w:r>
-        <w:rPr>
-          <w:rFonts w:ascii="Arial" w:hAnsi="Arial" w:cs="Arial"/>
-          <w:sz w:val="48"/>
-          <w:szCs w:val="48"/>
-        </w:rPr>
-        <w:t>5</w:t>
-      </w:r>
-      <w:r>
-        <w:rPr>
-          <w:rFonts w:ascii="Arial" w:hAnsi="Arial" w:cs="Arial"/>
-          <w:sz w:val="48"/>
-          <w:szCs w:val="48"/>
-        </w:rPr>
-        <w:t>.</w:t>
-      </w:r>
-      <w:r>
-        <w:rPr>
-          <w:rFonts w:ascii="Arial" w:hAnsi="Arial" w:cs="Arial"/>
-          <w:sz w:val="48"/>
-          <w:szCs w:val="48"/>
-        </w:rPr>
-        <w:t>4</w:t>
-      </w:r>
-      <w:r>
-        <w:rPr>
-          <w:rFonts w:ascii="Arial" w:hAnsi="Arial" w:cs="Arial"/>
-          <w:sz w:val="48"/>
-          <w:szCs w:val="48"/>
-        </w:rPr>
-        <w:t xml:space="preserve"> </w:t>
-      </w:r>
-      <w:r>
-        <w:rPr>
-          <w:rFonts w:ascii="Arial" w:hAnsi="Arial" w:cs="Arial"/>
-          <w:sz w:val="48"/>
-          <w:szCs w:val="48"/>
-        </w:rPr>
         <w:t>Demos</w:t>
       </w:r>
     </w:p>
@@ -10079,7 +9713,7 @@
         </w:rPr>
         <w:t xml:space="preserve">verfügbar unter: </w:t>
       </w:r>
-      <w:hyperlink r:id="rId49" w:history="1">
+      <w:hyperlink r:id="rId73" w:history="1">
         <w:r>
           <w:rPr>
             <w:rStyle w:val="Hyperlink"/>
@@ -10099,16 +9733,313 @@
         <w:t xml:space="preserve"> </w:t>
       </w:r>
     </w:p>
+    <w:p>
+      <w:pPr>
+        <w:rPr>
+          <w:rFonts w:ascii="Arial" w:hAnsi="Arial" w:cs="Arial"/>
+          <w:sz w:val="24"/>
+          <w:szCs w:val="24"/>
+        </w:rPr>
+      </w:pPr>
+    </w:p>
+    <w:p>
+      <w:pPr>
+        <w:rPr>
+          <w:rFonts w:ascii="Arial" w:hAnsi="Arial" w:cs="Arial"/>
+          <w:sz w:val="24"/>
+          <w:szCs w:val="24"/>
+        </w:rPr>
+      </w:pPr>
+    </w:p>
+    <w:p>
+      <w:pPr>
+        <w:rPr>
+          <w:rFonts w:ascii="Arial" w:hAnsi="Arial" w:cs="Arial"/>
+          <w:sz w:val="24"/>
+          <w:szCs w:val="24"/>
+        </w:rPr>
+      </w:pPr>
+    </w:p>
+    <w:p>
+      <w:pPr>
+        <w:rPr>
+          <w:rFonts w:ascii="Arial" w:hAnsi="Arial" w:cs="Arial"/>
+          <w:sz w:val="24"/>
+          <w:szCs w:val="24"/>
+        </w:rPr>
+      </w:pPr>
+    </w:p>
+    <w:p>
+      <w:pPr>
+        <w:rPr>
+          <w:rFonts w:ascii="Arial" w:hAnsi="Arial" w:cs="Arial"/>
+          <w:sz w:val="24"/>
+          <w:szCs w:val="24"/>
+        </w:rPr>
+      </w:pPr>
+    </w:p>
+    <w:p>
+      <w:pPr>
+        <w:rPr>
+          <w:rFonts w:ascii="Arial" w:hAnsi="Arial" w:cs="Arial"/>
+          <w:sz w:val="24"/>
+          <w:szCs w:val="24"/>
+        </w:rPr>
+      </w:pPr>
+    </w:p>
+    <w:p>
+      <w:pPr>
+        <w:rPr>
+          <w:rFonts w:ascii="Arial" w:hAnsi="Arial" w:cs="Arial"/>
+          <w:sz w:val="24"/>
+          <w:szCs w:val="24"/>
+        </w:rPr>
+      </w:pPr>
+    </w:p>
+    <w:p>
+      <w:pPr>
+        <w:rPr>
+          <w:rFonts w:ascii="Arial" w:hAnsi="Arial" w:cs="Arial"/>
+          <w:sz w:val="24"/>
+          <w:szCs w:val="24"/>
+        </w:rPr>
+      </w:pPr>
+    </w:p>
+    <w:p>
+      <w:pPr>
+        <w:rPr>
+          <w:rFonts w:ascii="Arial" w:hAnsi="Arial" w:cs="Arial"/>
+          <w:sz w:val="24"/>
+          <w:szCs w:val="24"/>
+        </w:rPr>
+      </w:pPr>
+    </w:p>
+    <w:p>
+      <w:pPr>
+        <w:rPr>
+          <w:rFonts w:ascii="Arial" w:hAnsi="Arial" w:cs="Arial"/>
+          <w:sz w:val="24"/>
+          <w:szCs w:val="24"/>
+        </w:rPr>
+      </w:pPr>
+    </w:p>
+    <w:p>
+      <w:pPr>
+        <w:rPr>
+          <w:rFonts w:ascii="Arial" w:hAnsi="Arial" w:cs="Arial"/>
+          <w:sz w:val="24"/>
+          <w:szCs w:val="24"/>
+        </w:rPr>
+      </w:pPr>
+    </w:p>
+    <w:p>
+      <w:pPr>
+        <w:rPr>
+          <w:rFonts w:ascii="Arial" w:hAnsi="Arial" w:cs="Arial"/>
+          <w:sz w:val="24"/>
+          <w:szCs w:val="24"/>
+        </w:rPr>
+      </w:pPr>
+    </w:p>
+    <w:p>
+      <w:pPr>
+        <w:rPr>
+          <w:rFonts w:ascii="Arial" w:hAnsi="Arial" w:cs="Arial"/>
+          <w:sz w:val="24"/>
+          <w:szCs w:val="24"/>
+        </w:rPr>
+      </w:pPr>
+      <w:r>
+        <w:rPr>
+          <w:rFonts w:ascii="Arial" w:hAnsi="Arial" w:cs="Arial"/>
+          <w:sz w:val="24"/>
+          <w:szCs w:val="24"/>
+        </w:rPr>
+        <w:lastRenderedPageBreak/>
+        <w:t>Hiermit erkläre ich, dass ich die vorliegende Arbeit selbstständig und ohne fremde Hilfe  verfasst  und  keine  anderen  als  die  im Literaturverzeichnis  angegebenen Hilfsmittel   verwendet   habe.   Alle   genutzten   Internetquellen   wurden   kenntlich gemacht. Sofern sich –auch zu einem späteren Zeitpunkt –herausstellen sollte, dass die Arbeit oder Teile davon nicht selbstständig verfasst wurden, die Zitationshinweise fehlen  oder  Teile  aus  dem  Internet  entnommen  wurden,  so  wird  die  Arbeit  auch nachträglich mit 0 Punkten gewertet.</w:t>
+      </w:r>
+    </w:p>
+    <w:p>
+      <w:pPr>
+        <w:rPr>
+          <w:rFonts w:ascii="Arial" w:hAnsi="Arial" w:cs="Arial"/>
+          <w:sz w:val="24"/>
+          <w:szCs w:val="24"/>
+        </w:rPr>
+      </w:pPr>
+      <w:r>
+        <w:rPr>
+          <w:rFonts w:ascii="Arial" w:hAnsi="Arial" w:cs="Arial"/>
+          <w:sz w:val="24"/>
+          <w:szCs w:val="24"/>
+        </w:rPr>
+        <w:t>Köln</w:t>
+      </w:r>
+      <w:r>
+        <w:rPr>
+          <w:rFonts w:ascii="Arial" w:hAnsi="Arial" w:cs="Arial"/>
+          <w:sz w:val="24"/>
+          <w:szCs w:val="24"/>
+        </w:rPr>
+        <w:t xml:space="preserve">, </w:t>
+      </w:r>
+      <w:r>
+        <w:rPr>
+          <w:rFonts w:ascii="Arial" w:hAnsi="Arial" w:cs="Arial"/>
+          <w:sz w:val="24"/>
+          <w:szCs w:val="24"/>
+        </w:rPr>
+        <w:t>20.04.2022</w:t>
+      </w:r>
+      <w:r>
+        <w:rPr>
+          <w:rFonts w:ascii="Arial" w:hAnsi="Arial" w:cs="Arial"/>
+          <w:sz w:val="24"/>
+          <w:szCs w:val="24"/>
+        </w:rPr>
+        <w:t xml:space="preserve">, </w:t>
+      </w:r>
+      <w:r>
+        <w:rPr>
+          <w:rFonts w:ascii="Arial" w:hAnsi="Arial" w:cs="Arial"/>
+          <w:sz w:val="24"/>
+          <w:szCs w:val="24"/>
+        </w:rPr>
+        <w:t>Tim Fritzen</w:t>
+      </w:r>
+    </w:p>
     <w:sectPr>
+      <w:footerReference w:type="default" r:id="rId74"/>
       <w:pgSz w:w="11906" w:h="16838"/>
       <w:pgMar w:top="1418" w:right="2268" w:bottom="1134" w:left="1134" w:header="709" w:footer="709" w:gutter="0"/>
-      <w:pgNumType w:start="0"/>
+      <w:pgNumType w:start="1"/>
       <w:cols w:space="708"/>
-      <w:titlePg/>
       <w:docGrid w:linePitch="360"/>
     </w:sectPr>
   </w:body>
 </w:document>
+</file>
+
+<file path=word/endnotes.xml><?xml version="1.0" encoding="utf-8"?>
+<w:endnotes xmlns:wpc="http://schemas.microsoft.com/office/word/2010/wordprocessingCanvas" xmlns:cx="http://schemas.microsoft.com/office/drawing/2014/chartex" xmlns:cx1="http://schemas.microsoft.com/office/drawing/2015/9/8/chartex" xmlns:cx2="http://schemas.microsoft.com/office/drawing/2015/10/21/chartex" xmlns:cx3="http://schemas.microsoft.com/office/drawing/2016/5/9/chartex" xmlns:cx4="http://schemas.microsoft.com/office/drawing/2016/5/10/chartex" xmlns:cx5="http://schemas.microsoft.com/office/drawing/2016/5/11/chartex" xmlns:cx6="http://schemas.microsoft.com/office/drawing/2016/5/12/chartex" xmlns:cx7="http://schemas.microsoft.com/office/drawing/2016/5/13/chartex" xmlns:cx8="http://schemas.microsoft.com/office/drawing/2016/5/14/chartex" xmlns:mc="http://schemas.openxmlformats.org/markup-compatibility/2006" xmlns:aink="http://schemas.microsoft.com/office/drawing/2016/ink" xmlns:am3d="http://schemas.microsoft.com/office/drawing/2017/model3d" xmlns:o="urn:schemas-microsoft-com:office:office" xmlns:r="http://schemas.openxmlformats.org/officeDocument/2006/relationships" xmlns:m="http://schemas.openxmlformats.org/officeDocument/2006/math" xmlns:v="urn:schemas-microsoft-com:vml" xmlns:wp14="http://schemas.microsoft.com/office/word/2010/wordprocessingDrawing" xmlns:wp="http://schemas.openxmlformats.org/drawingml/2006/wordprocessingDrawing" xmlns:w10="urn:schemas-microsoft-com:office:word" xmlns:w="http://schemas.openxmlformats.org/wordprocessingml/2006/main" xmlns:w14="http://schemas.microsoft.com/office/word/2010/wordml" xmlns:w15="http://schemas.microsoft.com/office/word/2012/wordml" xmlns:w16cex="http://schemas.microsoft.com/office/word/2018/wordml/cex" xmlns:w16cid="http://schemas.microsoft.com/office/word/2016/wordml/cid" xmlns:w16="http://schemas.microsoft.com/office/word/2018/wordml" xmlns:w16sdtdh="http://schemas.microsoft.com/office/word/2020/wordml/sdtdatahash" xmlns:w16se="http://schemas.microsoft.com/office/word/2015/wordml/symex" xmlns:wpg="http://schemas.microsoft.com/office/word/2010/wordprocessingGroup" xmlns:wpi="http://schemas.microsoft.com/office/word/2010/wordprocessingInk" xmlns:wne="http://schemas.microsoft.com/office/word/2006/wordml" xmlns:wps="http://schemas.microsoft.com/office/word/2010/wordprocessingShape" mc:Ignorable="w14 w15 w16se w16cid w16 w16cex w16sdtdh wp14">
+  <w:endnote w:type="separator" w:id="-1">
+    <w:p>
+      <w:pPr>
+        <w:spacing w:after="0" w:line="240" w:lineRule="auto"/>
+      </w:pPr>
+      <w:r>
+        <w:separator/>
+      </w:r>
+    </w:p>
+  </w:endnote>
+  <w:endnote w:type="continuationSeparator" w:id="0">
+    <w:p>
+      <w:pPr>
+        <w:spacing w:after="0" w:line="240" w:lineRule="auto"/>
+      </w:pPr>
+      <w:r>
+        <w:continuationSeparator/>
+      </w:r>
+    </w:p>
+  </w:endnote>
+</w:endnotes>
+</file>
+
+<file path=word/footer1.xml><?xml version="1.0" encoding="utf-8"?>
+<w:ftr xmlns:wpc="http://schemas.microsoft.com/office/word/2010/wordprocessingCanvas" xmlns:cx="http://schemas.microsoft.com/office/drawing/2014/chartex" xmlns:cx1="http://schemas.microsoft.com/office/drawing/2015/9/8/chartex" xmlns:cx2="http://schemas.microsoft.com/office/drawing/2015/10/21/chartex" xmlns:cx3="http://schemas.microsoft.com/office/drawing/2016/5/9/chartex" xmlns:cx4="http://schemas.microsoft.com/office/drawing/2016/5/10/chartex" xmlns:cx5="http://schemas.microsoft.com/office/drawing/2016/5/11/chartex" xmlns:cx6="http://schemas.microsoft.com/office/drawing/2016/5/12/chartex" xmlns:cx7="http://schemas.microsoft.com/office/drawing/2016/5/13/chartex" xmlns:cx8="http://schemas.microsoft.com/office/drawing/2016/5/14/chartex" xmlns:mc="http://schemas.openxmlformats.org/markup-compatibility/2006" xmlns:aink="http://schemas.microsoft.com/office/drawing/2016/ink" xmlns:am3d="http://schemas.microsoft.com/office/drawing/2017/model3d" xmlns:o="urn:schemas-microsoft-com:office:office" xmlns:r="http://schemas.openxmlformats.org/officeDocument/2006/relationships" xmlns:m="http://schemas.openxmlformats.org/officeDocument/2006/math" xmlns:v="urn:schemas-microsoft-com:vml" xmlns:wp14="http://schemas.microsoft.com/office/word/2010/wordprocessingDrawing" xmlns:wp="http://schemas.openxmlformats.org/drawingml/2006/wordprocessingDrawing" xmlns:w10="urn:schemas-microsoft-com:office:word" xmlns:w="http://schemas.openxmlformats.org/wordprocessingml/2006/main" xmlns:w14="http://schemas.microsoft.com/office/word/2010/wordml" xmlns:w15="http://schemas.microsoft.com/office/word/2012/wordml" xmlns:w16cex="http://schemas.microsoft.com/office/word/2018/wordml/cex" xmlns:w16cid="http://schemas.microsoft.com/office/word/2016/wordml/cid" xmlns:w16="http://schemas.microsoft.com/office/word/2018/wordml" xmlns:w16sdtdh="http://schemas.microsoft.com/office/word/2020/wordml/sdtdatahash" xmlns:w16se="http://schemas.microsoft.com/office/word/2015/wordml/symex" xmlns:wpg="http://schemas.microsoft.com/office/word/2010/wordprocessingGroup" xmlns:wpi="http://schemas.microsoft.com/office/word/2010/wordprocessingInk" xmlns:wne="http://schemas.microsoft.com/office/word/2006/wordml" xmlns:wps="http://schemas.microsoft.com/office/word/2010/wordprocessingShape" mc:Ignorable="w14 w15 w16se w16cid w16 w16cex w16sdtdh wp14">
+  <w:sdt>
+    <w:sdtPr>
+      <w:id w:val="1788537565"/>
+      <w:docPartObj>
+        <w:docPartGallery w:val="Page Numbers (Bottom of Page)"/>
+        <w:docPartUnique/>
+      </w:docPartObj>
+    </w:sdtPr>
+    <w:sdtContent>
+      <w:p>
+        <w:pPr>
+          <w:pStyle w:val="Fuzeile"/>
+          <w:jc w:val="right"/>
+        </w:pPr>
+      </w:p>
+    </w:sdtContent>
+  </w:sdt>
+  <w:p>
+    <w:pPr>
+      <w:pStyle w:val="Fuzeile"/>
+    </w:pPr>
+  </w:p>
+</w:ftr>
+</file>
+
+<file path=word/footer2.xml><?xml version="1.0" encoding="utf-8"?>
+<w:ftr xmlns:wpc="http://schemas.microsoft.com/office/word/2010/wordprocessingCanvas" xmlns:cx="http://schemas.microsoft.com/office/drawing/2014/chartex" xmlns:cx1="http://schemas.microsoft.com/office/drawing/2015/9/8/chartex" xmlns:cx2="http://schemas.microsoft.com/office/drawing/2015/10/21/chartex" xmlns:cx3="http://schemas.microsoft.com/office/drawing/2016/5/9/chartex" xmlns:cx4="http://schemas.microsoft.com/office/drawing/2016/5/10/chartex" xmlns:cx5="http://schemas.microsoft.com/office/drawing/2016/5/11/chartex" xmlns:cx6="http://schemas.microsoft.com/office/drawing/2016/5/12/chartex" xmlns:cx7="http://schemas.microsoft.com/office/drawing/2016/5/13/chartex" xmlns:cx8="http://schemas.microsoft.com/office/drawing/2016/5/14/chartex" xmlns:mc="http://schemas.openxmlformats.org/markup-compatibility/2006" xmlns:aink="http://schemas.microsoft.com/office/drawing/2016/ink" xmlns:am3d="http://schemas.microsoft.com/office/drawing/2017/model3d" xmlns:o="urn:schemas-microsoft-com:office:office" xmlns:r="http://schemas.openxmlformats.org/officeDocument/2006/relationships" xmlns:m="http://schemas.openxmlformats.org/officeDocument/2006/math" xmlns:v="urn:schemas-microsoft-com:vml" xmlns:wp14="http://schemas.microsoft.com/office/word/2010/wordprocessingDrawing" xmlns:wp="http://schemas.openxmlformats.org/drawingml/2006/wordprocessingDrawing" xmlns:w10="urn:schemas-microsoft-com:office:word" xmlns:w="http://schemas.openxmlformats.org/wordprocessingml/2006/main" xmlns:w14="http://schemas.microsoft.com/office/word/2010/wordml" xmlns:w15="http://schemas.microsoft.com/office/word/2012/wordml" xmlns:w16cex="http://schemas.microsoft.com/office/word/2018/wordml/cex" xmlns:w16cid="http://schemas.microsoft.com/office/word/2016/wordml/cid" xmlns:w16="http://schemas.microsoft.com/office/word/2018/wordml" xmlns:w16sdtdh="http://schemas.microsoft.com/office/word/2020/wordml/sdtdatahash" xmlns:w16se="http://schemas.microsoft.com/office/word/2015/wordml/symex" xmlns:wpg="http://schemas.microsoft.com/office/word/2010/wordprocessingGroup" xmlns:wpi="http://schemas.microsoft.com/office/word/2010/wordprocessingInk" xmlns:wne="http://schemas.microsoft.com/office/word/2006/wordml" xmlns:wps="http://schemas.microsoft.com/office/word/2010/wordprocessingShape" mc:Ignorable="w14 w15 w16se w16cid w16 w16cex w16sdtdh wp14">
+  <w:sdt>
+    <w:sdtPr>
+      <w:id w:val="548736261"/>
+      <w:docPartObj>
+        <w:docPartGallery w:val="Page Numbers (Bottom of Page)"/>
+        <w:docPartUnique/>
+      </w:docPartObj>
+    </w:sdtPr>
+    <w:sdtContent>
+      <w:p>
+        <w:pPr>
+          <w:pStyle w:val="Fuzeile"/>
+          <w:jc w:val="right"/>
+        </w:pPr>
+        <w:r>
+          <w:fldChar w:fldCharType="begin"/>
+        </w:r>
+        <w:r>
+          <w:instrText xml:space="preserve"> PAGE  \* Arabic  \* MERGEFORMAT </w:instrText>
+        </w:r>
+        <w:r>
+          <w:fldChar w:fldCharType="separate"/>
+        </w:r>
+        <w:r>
+          <w:rPr>
+            <w:noProof/>
+          </w:rPr>
+          <w:t>0</w:t>
+        </w:r>
+        <w:r>
+          <w:fldChar w:fldCharType="end"/>
+        </w:r>
+      </w:p>
+    </w:sdtContent>
+  </w:sdt>
+  <w:p>
+    <w:pPr>
+      <w:pStyle w:val="Fuzeile"/>
+    </w:pPr>
+  </w:p>
+</w:ftr>
+</file>
+
+<file path=word/footnotes.xml><?xml version="1.0" encoding="utf-8"?>
+<w:footnotes xmlns:wpc="http://schemas.microsoft.com/office/word/2010/wordprocessingCanvas" xmlns:cx="http://schemas.microsoft.com/office/drawing/2014/chartex" xmlns:cx1="http://schemas.microsoft.com/office/drawing/2015/9/8/chartex" xmlns:cx2="http://schemas.microsoft.com/office/drawing/2015/10/21/chartex" xmlns:cx3="http://schemas.microsoft.com/office/drawing/2016/5/9/chartex" xmlns:cx4="http://schemas.microsoft.com/office/drawing/2016/5/10/chartex" xmlns:cx5="http://schemas.microsoft.com/office/drawing/2016/5/11/chartex" xmlns:cx6="http://schemas.microsoft.com/office/drawing/2016/5/12/chartex" xmlns:cx7="http://schemas.microsoft.com/office/drawing/2016/5/13/chartex" xmlns:cx8="http://schemas.microsoft.com/office/drawing/2016/5/14/chartex" xmlns:mc="http://schemas.openxmlformats.org/markup-compatibility/2006" xmlns:aink="http://schemas.microsoft.com/office/drawing/2016/ink" xmlns:am3d="http://schemas.microsoft.com/office/drawing/2017/model3d" xmlns:o="urn:schemas-microsoft-com:office:office" xmlns:r="http://schemas.openxmlformats.org/officeDocument/2006/relationships" xmlns:m="http://schemas.openxmlformats.org/officeDocument/2006/math" xmlns:v="urn:schemas-microsoft-com:vml" xmlns:wp14="http://schemas.microsoft.com/office/word/2010/wordprocessingDrawing" xmlns:wp="http://schemas.openxmlformats.org/drawingml/2006/wordprocessingDrawing" xmlns:w10="urn:schemas-microsoft-com:office:word" xmlns:w="http://schemas.openxmlformats.org/wordprocessingml/2006/main" xmlns:w14="http://schemas.microsoft.com/office/word/2010/wordml" xmlns:w15="http://schemas.microsoft.com/office/word/2012/wordml" xmlns:w16cex="http://schemas.microsoft.com/office/word/2018/wordml/cex" xmlns:w16cid="http://schemas.microsoft.com/office/word/2016/wordml/cid" xmlns:w16="http://schemas.microsoft.com/office/word/2018/wordml" xmlns:w16sdtdh="http://schemas.microsoft.com/office/word/2020/wordml/sdtdatahash" xmlns:w16se="http://schemas.microsoft.com/office/word/2015/wordml/symex" xmlns:wpg="http://schemas.microsoft.com/office/word/2010/wordprocessingGroup" xmlns:wpi="http://schemas.microsoft.com/office/word/2010/wordprocessingInk" xmlns:wne="http://schemas.microsoft.com/office/word/2006/wordml" xmlns:wps="http://schemas.microsoft.com/office/word/2010/wordprocessingShape" mc:Ignorable="w14 w15 w16se w16cid w16 w16cex w16sdtdh wp14">
+  <w:footnote w:type="separator" w:id="-1">
+    <w:p>
+      <w:pPr>
+        <w:spacing w:after="0" w:line="240" w:lineRule="auto"/>
+      </w:pPr>
+      <w:r>
+        <w:separator/>
+      </w:r>
+    </w:p>
+  </w:footnote>
+  <w:footnote w:type="continuationSeparator" w:id="0">
+    <w:p>
+      <w:pPr>
+        <w:spacing w:after="0" w:line="240" w:lineRule="auto"/>
+      </w:pPr>
+      <w:r>
+        <w:continuationSeparator/>
+      </w:r>
+    </w:p>
+  </w:footnote>
+</w:footnotes>
 </file>
 
 <file path=word/numbering.xml><?xml version="1.0" encoding="utf-8"?>
@@ -10874,6 +10805,50 @@
     <w:rPr>
       <w:color w:val="808080"/>
     </w:rPr>
+  </w:style>
+  <w:style w:type="paragraph" w:styleId="Kopfzeile">
+    <w:name w:val="header"/>
+    <w:basedOn w:val="Standard"/>
+    <w:link w:val="KopfzeileZchn"/>
+    <w:uiPriority w:val="99"/>
+    <w:unhideWhenUsed/>
+    <w:rsid w:val="00C4247A"/>
+    <w:pPr>
+      <w:tabs>
+        <w:tab w:val="center" w:pos="4536"/>
+        <w:tab w:val="right" w:pos="9072"/>
+      </w:tabs>
+      <w:spacing w:after="0" w:line="240" w:lineRule="auto"/>
+    </w:pPr>
+  </w:style>
+  <w:style w:type="character" w:customStyle="1" w:styleId="KopfzeileZchn">
+    <w:name w:val="Kopfzeile Zchn"/>
+    <w:basedOn w:val="Absatz-Standardschriftart"/>
+    <w:link w:val="Kopfzeile"/>
+    <w:uiPriority w:val="99"/>
+    <w:rsid w:val="00C4247A"/>
+  </w:style>
+  <w:style w:type="paragraph" w:styleId="Fuzeile">
+    <w:name w:val="footer"/>
+    <w:basedOn w:val="Standard"/>
+    <w:link w:val="FuzeileZchn"/>
+    <w:uiPriority w:val="99"/>
+    <w:unhideWhenUsed/>
+    <w:rsid w:val="00C4247A"/>
+    <w:pPr>
+      <w:tabs>
+        <w:tab w:val="center" w:pos="4536"/>
+        <w:tab w:val="right" w:pos="9072"/>
+      </w:tabs>
+      <w:spacing w:after="0" w:line="240" w:lineRule="auto"/>
+    </w:pPr>
+  </w:style>
+  <w:style w:type="character" w:customStyle="1" w:styleId="FuzeileZchn">
+    <w:name w:val="Fußzeile Zchn"/>
+    <w:basedOn w:val="Absatz-Standardschriftart"/>
+    <w:link w:val="Fuzeile"/>
+    <w:uiPriority w:val="99"/>
+    <w:rsid w:val="00C4247A"/>
   </w:style>
 </w:styles>
 </file>
@@ -11684,7 +11659,7 @@
         <a:p>
           <a:r>
             <a:rPr lang="de-DE"/>
-            <a:t>2. Zeichnen von Bezierkurven</a:t>
+            <a:t>2. Zeichnen von Bezierkurven </a:t>
           </a:r>
         </a:p>
       </dgm:t>
@@ -11756,7 +11731,7 @@
         <a:p>
           <a:r>
             <a:rPr lang="de-DE"/>
-            <a:t> 1.1 Was sind Bezierkurven</a:t>
+            <a:t> 1.1 Was sind Bezierkurven (S.1)</a:t>
           </a:r>
         </a:p>
       </dgm:t>
@@ -11792,7 +11767,7 @@
         <a:p>
           <a:r>
             <a:rPr lang="de-DE"/>
-            <a:t> 1.2 Wo findet man Bezierkurven</a:t>
+            <a:t> 1.2 Wo findet man Bezierkurven (S.3)</a:t>
           </a:r>
         </a:p>
       </dgm:t>
@@ -11828,7 +11803,7 @@
         <a:p>
           <a:r>
             <a:rPr lang="de-DE"/>
-            <a:t> 2.1 Nutzung des De Casteljau's Algorithmus</a:t>
+            <a:t> 2.1 Nutzung des De Casteljau's Algorithmus (S.7)</a:t>
           </a:r>
         </a:p>
       </dgm:t>
@@ -11864,7 +11839,7 @@
         <a:p>
           <a:r>
             <a:rPr lang="de-DE"/>
-            <a:t> 3.1 Anwendung</a:t>
+            <a:t> 3.1 Anwendung (S.12)</a:t>
           </a:r>
         </a:p>
       </dgm:t>
@@ -11900,7 +11875,7 @@
         <a:p>
           <a:r>
             <a:rPr lang="de-DE"/>
-            <a:t> 3.2 Ineffizienz und Schwierigkeiten in der Praxis</a:t>
+            <a:t> 3.2 Ineffizienz und Schwierigkeiten in der Praxis (S.16)</a:t>
           </a:r>
         </a:p>
       </dgm:t>
@@ -11936,7 +11911,7 @@
         <a:p>
           <a:r>
             <a:rPr lang="de-DE"/>
-            <a:t> 3.3 Mathematischer Lösungsansatz</a:t>
+            <a:t> 3.3 Mathematischer Lösungsansatz (S.18)</a:t>
           </a:r>
         </a:p>
       </dgm:t>
@@ -11972,7 +11947,7 @@
         <a:p>
           <a:r>
             <a:rPr lang="de-DE"/>
-            <a:t>4. Zussamnefassung</a:t>
+            <a:t>4. Zusammenfassung (S.24)</a:t>
           </a:r>
         </a:p>
       </dgm:t>
@@ -12008,7 +11983,7 @@
         <a:p>
           <a:r>
             <a:rPr lang="de-DE"/>
-            <a:t>5. Anhang</a:t>
+            <a:t>Anhang (S.25)</a:t>
           </a:r>
         </a:p>
       </dgm:t>
@@ -12025,150 +12000,6 @@
       </dgm:t>
     </dgm:pt>
     <dgm:pt modelId="{D8E87A23-8E0C-4088-A6AC-308AEEB0C4E5}" type="sibTrans" cxnId="{41D66FAD-69AC-4EEC-A9FE-EE246038922C}">
-      <dgm:prSet/>
-      <dgm:spPr/>
-      <dgm:t>
-        <a:bodyPr/>
-        <a:lstStyle/>
-        <a:p>
-          <a:endParaRPr lang="de-DE"/>
-        </a:p>
-      </dgm:t>
-    </dgm:pt>
-    <dgm:pt modelId="{E901864A-EE19-4392-B387-689463E87BB3}">
-      <dgm:prSet phldrT="[Text]"/>
-      <dgm:spPr/>
-      <dgm:t>
-        <a:bodyPr/>
-        <a:lstStyle/>
-        <a:p>
-          <a:r>
-            <a:rPr lang="de-DE"/>
-            <a:t> 5.1 Literaturangabe</a:t>
-          </a:r>
-        </a:p>
-      </dgm:t>
-    </dgm:pt>
-    <dgm:pt modelId="{9E484DA8-3722-43A5-BE96-18272A99EA71}" type="parTrans" cxnId="{4F522BA3-BA90-48EA-92B5-3147825020CB}">
-      <dgm:prSet/>
-      <dgm:spPr/>
-      <dgm:t>
-        <a:bodyPr/>
-        <a:lstStyle/>
-        <a:p>
-          <a:endParaRPr lang="de-DE"/>
-        </a:p>
-      </dgm:t>
-    </dgm:pt>
-    <dgm:pt modelId="{19F5CA29-AC45-4541-9411-F0597EA0AC1E}" type="sibTrans" cxnId="{4F522BA3-BA90-48EA-92B5-3147825020CB}">
-      <dgm:prSet/>
-      <dgm:spPr/>
-      <dgm:t>
-        <a:bodyPr/>
-        <a:lstStyle/>
-        <a:p>
-          <a:endParaRPr lang="de-DE"/>
-        </a:p>
-      </dgm:t>
-    </dgm:pt>
-    <dgm:pt modelId="{5BC08E4D-57A7-45DA-AA44-EA604ABA96DB}">
-      <dgm:prSet phldrT="[Text]"/>
-      <dgm:spPr/>
-      <dgm:t>
-        <a:bodyPr/>
-        <a:lstStyle/>
-        <a:p>
-          <a:r>
-            <a:rPr lang="de-DE"/>
-            <a:t> 5.2 Weitere Links</a:t>
-          </a:r>
-        </a:p>
-      </dgm:t>
-    </dgm:pt>
-    <dgm:pt modelId="{8EFB2807-56BF-4A01-A80E-035032CED136}" type="parTrans" cxnId="{55C66ED9-C46F-49F1-AE6F-6FD5C3A5F968}">
-      <dgm:prSet/>
-      <dgm:spPr/>
-      <dgm:t>
-        <a:bodyPr/>
-        <a:lstStyle/>
-        <a:p>
-          <a:endParaRPr lang="de-DE"/>
-        </a:p>
-      </dgm:t>
-    </dgm:pt>
-    <dgm:pt modelId="{B1F9AEEF-0989-4BF0-8178-4052D0181DAB}" type="sibTrans" cxnId="{55C66ED9-C46F-49F1-AE6F-6FD5C3A5F968}">
-      <dgm:prSet/>
-      <dgm:spPr/>
-      <dgm:t>
-        <a:bodyPr/>
-        <a:lstStyle/>
-        <a:p>
-          <a:endParaRPr lang="de-DE"/>
-        </a:p>
-      </dgm:t>
-    </dgm:pt>
-    <dgm:pt modelId="{7FEF9DDF-3D18-461D-8ED1-AE2F24F8B9D7}">
-      <dgm:prSet phldrT="[Text]"/>
-      <dgm:spPr/>
-      <dgm:t>
-        <a:bodyPr/>
-        <a:lstStyle/>
-        <a:p>
-          <a:r>
-            <a:rPr lang="de-DE"/>
-            <a:t> 5.3 Code</a:t>
-          </a:r>
-        </a:p>
-      </dgm:t>
-    </dgm:pt>
-    <dgm:pt modelId="{87B5632E-38C3-4A3A-9319-B64F08A03F69}" type="parTrans" cxnId="{46EF9839-8CB2-4B5F-BCC2-E4A0C01909AF}">
-      <dgm:prSet/>
-      <dgm:spPr/>
-      <dgm:t>
-        <a:bodyPr/>
-        <a:lstStyle/>
-        <a:p>
-          <a:endParaRPr lang="de-DE"/>
-        </a:p>
-      </dgm:t>
-    </dgm:pt>
-    <dgm:pt modelId="{BEC2ACD6-4313-41A4-B53E-ED134FB8CDB0}" type="sibTrans" cxnId="{46EF9839-8CB2-4B5F-BCC2-E4A0C01909AF}">
-      <dgm:prSet/>
-      <dgm:spPr/>
-      <dgm:t>
-        <a:bodyPr/>
-        <a:lstStyle/>
-        <a:p>
-          <a:endParaRPr lang="de-DE"/>
-        </a:p>
-      </dgm:t>
-    </dgm:pt>
-    <dgm:pt modelId="{B414D540-0BA8-409B-B19D-0FBF2B820F8B}">
-      <dgm:prSet phldrT="[Text]"/>
-      <dgm:spPr/>
-      <dgm:t>
-        <a:bodyPr/>
-        <a:lstStyle/>
-        <a:p>
-          <a:r>
-            <a:rPr lang="de-DE"/>
-            <a:t> 5.4 Demos</a:t>
-          </a:r>
-        </a:p>
-      </dgm:t>
-    </dgm:pt>
-    <dgm:pt modelId="{286EBDC4-6CF6-4B2D-818E-D0F5858A8BF3}" type="parTrans" cxnId="{5A0363B6-8D47-4B31-84F0-7161851FF202}">
-      <dgm:prSet/>
-      <dgm:spPr/>
-      <dgm:t>
-        <a:bodyPr/>
-        <a:lstStyle/>
-        <a:p>
-          <a:endParaRPr lang="de-DE"/>
-        </a:p>
-      </dgm:t>
-    </dgm:pt>
-    <dgm:pt modelId="{F0531DEF-213C-400A-ACEC-F2C2AD45E486}" type="sibTrans" cxnId="{5A0363B6-8D47-4B31-84F0-7161851FF202}">
       <dgm:prSet/>
       <dgm:spPr/>
       <dgm:t>
@@ -12298,29 +12129,21 @@
     <dgm:cxn modelId="{6220A808-5312-4416-8750-A9D36CDD38E6}" type="presOf" srcId="{47A24C65-0453-43B6-80F1-5BB825C184BC}" destId="{7BFBBE7D-7972-4514-ADFB-97B7B1B6ED42}" srcOrd="0" destOrd="0" presId="urn:microsoft.com/office/officeart/2008/layout/VerticalCurvedList"/>
     <dgm:cxn modelId="{1A62D608-8ADD-4A0A-B126-20E31FBA24BC}" srcId="{CBDA54DC-683F-4E0A-87CF-7CC208BBD088}" destId="{3A11131C-8534-4D13-8983-05E07E48299C}" srcOrd="2" destOrd="0" parTransId="{B71D0351-6AE6-4FB0-BD61-34E1889F8255}" sibTransId="{15EA6AC5-C027-4B6B-B65D-B40CE43B36EC}"/>
     <dgm:cxn modelId="{4987D712-50CA-4292-A21A-E870B510205C}" srcId="{9D19FAA8-1234-411A-B55B-E917DB8051CE}" destId="{61A9CD8C-2628-4366-B2BF-A1EAFF800930}" srcOrd="1" destOrd="0" parTransId="{EBECF03B-F020-49DD-8993-1999296C0E79}" sibTransId="{288C7AE1-80F3-424C-BCD0-DC6B83AE1E80}"/>
-    <dgm:cxn modelId="{3CF86118-4541-4E75-AA9E-838038DE10F7}" type="presOf" srcId="{5BC08E4D-57A7-45DA-AA44-EA604ABA96DB}" destId="{7BFBBE7D-7972-4514-ADFB-97B7B1B6ED42}" srcOrd="0" destOrd="2" presId="urn:microsoft.com/office/officeart/2008/layout/VerticalCurvedList"/>
     <dgm:cxn modelId="{AF319E19-FB1B-424D-969D-16063317156C}" srcId="{9D19FAA8-1234-411A-B55B-E917DB8051CE}" destId="{CBDA54DC-683F-4E0A-87CF-7CC208BBD088}" srcOrd="2" destOrd="0" parTransId="{B2B5A77E-57F7-40F0-9F4B-C0B1AC3C0312}" sibTransId="{F1AD1F50-FDFB-4CF8-9D15-943E02CCEFE9}"/>
     <dgm:cxn modelId="{11C90C22-1224-4C8E-83EC-A8175CA9FC2F}" srcId="{9D19FAA8-1234-411A-B55B-E917DB8051CE}" destId="{A13E48FD-A788-4A0D-8945-B8C0343F9A3E}" srcOrd="3" destOrd="0" parTransId="{5FF7A7A1-1257-414B-8869-0024DD887D2A}" sibTransId="{716393C4-B65D-470F-AFD2-F98AC2C009B7}"/>
     <dgm:cxn modelId="{F09A762B-F84B-40A2-9964-B04FB249081A}" srcId="{61A9CD8C-2628-4366-B2BF-A1EAFF800930}" destId="{1360DF1A-B822-4193-98D8-73BB5651FA1B}" srcOrd="0" destOrd="0" parTransId="{0AC08F6C-DA83-40F2-AC68-A2885E6E3F45}" sibTransId="{62D01D53-E38E-4FED-95C0-2802AFBFC2EE}"/>
-    <dgm:cxn modelId="{46EF9839-8CB2-4B5F-BCC2-E4A0C01909AF}" srcId="{47A24C65-0453-43B6-80F1-5BB825C184BC}" destId="{7FEF9DDF-3D18-461D-8ED1-AE2F24F8B9D7}" srcOrd="2" destOrd="0" parTransId="{87B5632E-38C3-4A3A-9319-B64F08A03F69}" sibTransId="{BEC2ACD6-4313-41A4-B53E-ED134FB8CDB0}"/>
-    <dgm:cxn modelId="{9C1AD161-03E2-43EB-AD99-F1A5667502BC}" type="presOf" srcId="{7FEF9DDF-3D18-461D-8ED1-AE2F24F8B9D7}" destId="{7BFBBE7D-7972-4514-ADFB-97B7B1B6ED42}" srcOrd="0" destOrd="3" presId="urn:microsoft.com/office/officeart/2008/layout/VerticalCurvedList"/>
     <dgm:cxn modelId="{D2B08966-E318-481B-8A37-A089B36F2A88}" type="presOf" srcId="{764962FF-78ED-4B9B-A308-5890319DF7E7}" destId="{F40E085A-7935-4226-B997-F309DC759E20}" srcOrd="0" destOrd="1" presId="urn:microsoft.com/office/officeart/2008/layout/VerticalCurvedList"/>
     <dgm:cxn modelId="{B70E9769-7CEF-4BAD-8591-0B1CDEEE41E5}" srcId="{9D19FAA8-1234-411A-B55B-E917DB8051CE}" destId="{C78A878F-78A8-4A87-95AA-2B38EC27D954}" srcOrd="0" destOrd="0" parTransId="{21945523-C970-4681-B337-FB78A90B0CCE}" sibTransId="{A36A7E6A-BA96-4D73-82E8-A8C0CAFCDF2B}"/>
-    <dgm:cxn modelId="{76DB0C4A-B006-4CD2-A9F0-0FB6A5FF67FC}" type="presOf" srcId="{E901864A-EE19-4392-B387-689463E87BB3}" destId="{7BFBBE7D-7972-4514-ADFB-97B7B1B6ED42}" srcOrd="0" destOrd="1" presId="urn:microsoft.com/office/officeart/2008/layout/VerticalCurvedList"/>
     <dgm:cxn modelId="{600C2C4B-A02C-4E8F-83EB-3817169638C5}" srcId="{C78A878F-78A8-4A87-95AA-2B38EC27D954}" destId="{764962FF-78ED-4B9B-A308-5890319DF7E7}" srcOrd="0" destOrd="0" parTransId="{02797FAD-4D75-44C7-9848-9EB7CA7BA5F7}" sibTransId="{6DBB937C-4567-493D-8A50-D97E538DF00A}"/>
     <dgm:cxn modelId="{C250AF6C-A6AE-4BF2-8202-AB2FA2276A70}" srcId="{C78A878F-78A8-4A87-95AA-2B38EC27D954}" destId="{FA003EAE-0EC3-462C-8FF1-64D98542AC3F}" srcOrd="1" destOrd="0" parTransId="{4368D365-0675-48F5-B62C-7351F7921346}" sibTransId="{4D4B49B2-CDFC-467B-9498-DE4EEC025D18}"/>
     <dgm:cxn modelId="{0ECA6F7D-8FEA-4BA7-ACEB-420CA1781122}" type="presOf" srcId="{61A9CD8C-2628-4366-B2BF-A1EAFF800930}" destId="{D66FDF7E-27EA-4684-A05E-D7E49B2A0D51}" srcOrd="0" destOrd="0" presId="urn:microsoft.com/office/officeart/2008/layout/VerticalCurvedList"/>
     <dgm:cxn modelId="{8D1A2C84-1CE0-4593-8CCF-B4CDF3184E4A}" type="presOf" srcId="{9D19FAA8-1234-411A-B55B-E917DB8051CE}" destId="{42811B96-3CF1-483C-A48B-7096ECAC79C0}" srcOrd="0" destOrd="0" presId="urn:microsoft.com/office/officeart/2008/layout/VerticalCurvedList"/>
-    <dgm:cxn modelId="{1BF50889-7998-4624-B2BB-9D4192F4F06F}" type="presOf" srcId="{B414D540-0BA8-409B-B19D-0FBF2B820F8B}" destId="{7BFBBE7D-7972-4514-ADFB-97B7B1B6ED42}" srcOrd="0" destOrd="4" presId="urn:microsoft.com/office/officeart/2008/layout/VerticalCurvedList"/>
     <dgm:cxn modelId="{F4B9408C-D0DB-42A5-92AA-BC2E19A6BB60}" type="presOf" srcId="{8DDC5E2E-5F21-4330-AA3B-47C3B8721A01}" destId="{35C37FF1-8304-43EE-8588-8D9CF08D352D}" srcOrd="0" destOrd="1" presId="urn:microsoft.com/office/officeart/2008/layout/VerticalCurvedList"/>
     <dgm:cxn modelId="{E861E897-E8C2-4959-A917-6D462F2B0538}" srcId="{CBDA54DC-683F-4E0A-87CF-7CC208BBD088}" destId="{8C95648A-7CDC-452F-BE96-397A0A766996}" srcOrd="1" destOrd="0" parTransId="{D06E17C7-D0D7-4D0D-9E21-66E1A7C6BDD1}" sibTransId="{2E54EDEF-3E66-4FCA-8775-C9D0C04B3669}"/>
     <dgm:cxn modelId="{3172859E-F6AE-455C-B71C-B42BC0AB7268}" type="presOf" srcId="{6DBB937C-4567-493D-8A50-D97E538DF00A}" destId="{C55D5266-1BB5-4AC8-ADA4-010DC3BA1A07}" srcOrd="0" destOrd="0" presId="urn:microsoft.com/office/officeart/2008/layout/VerticalCurvedList"/>
-    <dgm:cxn modelId="{4F522BA3-BA90-48EA-92B5-3147825020CB}" srcId="{47A24C65-0453-43B6-80F1-5BB825C184BC}" destId="{E901864A-EE19-4392-B387-689463E87BB3}" srcOrd="0" destOrd="0" parTransId="{9E484DA8-3722-43A5-BE96-18272A99EA71}" sibTransId="{19F5CA29-AC45-4541-9411-F0597EA0AC1E}"/>
     <dgm:cxn modelId="{41D66FAD-69AC-4EEC-A9FE-EE246038922C}" srcId="{9D19FAA8-1234-411A-B55B-E917DB8051CE}" destId="{47A24C65-0453-43B6-80F1-5BB825C184BC}" srcOrd="4" destOrd="0" parTransId="{426E33E0-BC82-4209-BC85-6FBBEED42D8A}" sibTransId="{D8E87A23-8E0C-4088-A6AC-308AEEB0C4E5}"/>
-    <dgm:cxn modelId="{5A0363B6-8D47-4B31-84F0-7161851FF202}" srcId="{47A24C65-0453-43B6-80F1-5BB825C184BC}" destId="{B414D540-0BA8-409B-B19D-0FBF2B820F8B}" srcOrd="3" destOrd="0" parTransId="{286EBDC4-6CF6-4B2D-818E-D0F5858A8BF3}" sibTransId="{F0531DEF-213C-400A-ACEC-F2C2AD45E486}"/>
     <dgm:cxn modelId="{D37339D6-026B-4EED-9190-F37ECAC0ED54}" type="presOf" srcId="{1360DF1A-B822-4193-98D8-73BB5651FA1B}" destId="{D66FDF7E-27EA-4684-A05E-D7E49B2A0D51}" srcOrd="0" destOrd="1" presId="urn:microsoft.com/office/officeart/2008/layout/VerticalCurvedList"/>
     <dgm:cxn modelId="{CF8CB5D8-5BCA-4132-895C-C0FBFAA103BF}" type="presOf" srcId="{A13E48FD-A788-4A0D-8945-B8C0343F9A3E}" destId="{68C6890C-1E2B-469A-AED3-9FDE2272E29A}" srcOrd="0" destOrd="0" presId="urn:microsoft.com/office/officeart/2008/layout/VerticalCurvedList"/>
-    <dgm:cxn modelId="{55C66ED9-C46F-49F1-AE6F-6FD5C3A5F968}" srcId="{47A24C65-0453-43B6-80F1-5BB825C184BC}" destId="{5BC08E4D-57A7-45DA-AA44-EA604ABA96DB}" srcOrd="1" destOrd="0" parTransId="{8EFB2807-56BF-4A01-A80E-035032CED136}" sibTransId="{B1F9AEEF-0989-4BF0-8178-4052D0181DAB}"/>
     <dgm:cxn modelId="{90EA66DC-6057-4017-92DE-00419DB678D9}" type="presOf" srcId="{3A11131C-8534-4D13-8983-05E07E48299C}" destId="{35C37FF1-8304-43EE-8588-8D9CF08D352D}" srcOrd="0" destOrd="3" presId="urn:microsoft.com/office/officeart/2008/layout/VerticalCurvedList"/>
     <dgm:cxn modelId="{2BAAC8DD-24E3-4CA1-B1CA-8DBA2A6D3C3C}" type="presOf" srcId="{FA003EAE-0EC3-462C-8FF1-64D98542AC3F}" destId="{F40E085A-7935-4226-B997-F309DC759E20}" srcOrd="0" destOrd="2" presId="urn:microsoft.com/office/officeart/2008/layout/VerticalCurvedList"/>
     <dgm:cxn modelId="{DAAFC8E1-5033-4187-BBA4-49C8DB0A6250}" type="presOf" srcId="{8C95648A-7CDC-452F-BE96-397A0A766996}" destId="{35C37FF1-8304-43EE-8588-8D9CF08D352D}" srcOrd="0" destOrd="2" presId="urn:microsoft.com/office/officeart/2008/layout/VerticalCurvedList"/>
@@ -12353,7 +12176,7 @@
   <dgm:whole/>
   <dgm:extLst>
     <a:ext uri="http://schemas.microsoft.com/office/drawing/2008/diagram">
-      <dsp:dataModelExt xmlns:dsp="http://schemas.microsoft.com/office/drawing/2008/diagram" relId="rId12" minVer="http://schemas.openxmlformats.org/drawingml/2006/diagram"/>
+      <dsp:dataModelExt xmlns:dsp="http://schemas.microsoft.com/office/drawing/2008/diagram" relId="rId16" minVer="http://schemas.openxmlformats.org/drawingml/2006/diagram"/>
     </a:ext>
   </dgm:extLst>
 </dgm:dataModel>
@@ -12500,7 +12323,7 @@
           </a:pPr>
           <a:r>
             <a:rPr lang="de-DE" sz="900" kern="1200"/>
-            <a:t> 1.1 Was sind Bezierkurven</a:t>
+            <a:t> 1.1 Was sind Bezierkurven (S.1)</a:t>
           </a:r>
         </a:p>
         <a:p>
@@ -12518,7 +12341,7 @@
           </a:pPr>
           <a:r>
             <a:rPr lang="de-DE" sz="900" kern="1200"/>
-            <a:t> 1.2 Wo findet man Bezierkurven</a:t>
+            <a:t> 1.2 Wo findet man Bezierkurven (S.3)</a:t>
           </a:r>
         </a:p>
       </dsp:txBody>
@@ -12644,7 +12467,7 @@
           </a:pPr>
           <a:r>
             <a:rPr lang="de-DE" sz="1100" kern="1200"/>
-            <a:t>2. Zeichnen von Bezierkurven</a:t>
+            <a:t>2. Zeichnen von Bezierkurven </a:t>
           </a:r>
         </a:p>
         <a:p>
@@ -12662,7 +12485,7 @@
           </a:pPr>
           <a:r>
             <a:rPr lang="de-DE" sz="900" kern="1200"/>
-            <a:t> 2.1 Nutzung des De Casteljau's Algorithmus</a:t>
+            <a:t> 2.1 Nutzung des De Casteljau's Algorithmus (S.7)</a:t>
           </a:r>
         </a:p>
       </dsp:txBody>
@@ -12806,7 +12629,7 @@
           </a:pPr>
           <a:r>
             <a:rPr lang="de-DE" sz="900" kern="1200"/>
-            <a:t> 3.1 Anwendung</a:t>
+            <a:t> 3.1 Anwendung (S.12)</a:t>
           </a:r>
         </a:p>
         <a:p>
@@ -12824,7 +12647,7 @@
           </a:pPr>
           <a:r>
             <a:rPr lang="de-DE" sz="900" kern="1200"/>
-            <a:t> 3.2 Ineffizienz und Schwierigkeiten in der Praxis</a:t>
+            <a:t> 3.2 Ineffizienz und Schwierigkeiten in der Praxis (S.16)</a:t>
           </a:r>
         </a:p>
         <a:p>
@@ -12842,7 +12665,7 @@
           </a:pPr>
           <a:r>
             <a:rPr lang="de-DE" sz="900" kern="1200"/>
-            <a:t> 3.3 Mathematischer Lösungsansatz</a:t>
+            <a:t> 3.3 Mathematischer Lösungsansatz (S.18)</a:t>
           </a:r>
         </a:p>
       </dsp:txBody>
@@ -12968,7 +12791,7 @@
           </a:pPr>
           <a:r>
             <a:rPr lang="de-DE" sz="1100" kern="1200"/>
-            <a:t>4. Zussamnefassung</a:t>
+            <a:t>4. Zusammenfassung (S.24)</a:t>
           </a:r>
         </a:p>
       </dsp:txBody>
@@ -13075,7 +12898,7 @@
         </a:fontRef>
       </dsp:style>
       <dsp:txBody>
-        <a:bodyPr spcFirstLastPara="0" vert="horz" wrap="square" lIns="680660" tIns="27940" rIns="27940" bIns="27940" numCol="1" spcCol="1270" anchor="t" anchorCtr="0">
+        <a:bodyPr spcFirstLastPara="0" vert="horz" wrap="square" lIns="680660" tIns="27940" rIns="27940" bIns="27940" numCol="1" spcCol="1270" anchor="ctr" anchorCtr="0">
           <a:noAutofit/>
         </a:bodyPr>
         <a:lstStyle/>
@@ -13094,79 +12917,7 @@
           </a:pPr>
           <a:r>
             <a:rPr lang="de-DE" sz="1100" kern="1200"/>
-            <a:t>5. Anhang</a:t>
-          </a:r>
-        </a:p>
-        <a:p>
-          <a:pPr marL="57150" lvl="1" indent="-57150" algn="l" defTabSz="400050">
-            <a:lnSpc>
-              <a:spcPct val="90000"/>
-            </a:lnSpc>
-            <a:spcBef>
-              <a:spcPct val="0"/>
-            </a:spcBef>
-            <a:spcAft>
-              <a:spcPct val="15000"/>
-            </a:spcAft>
-            <a:buChar char="•"/>
-          </a:pPr>
-          <a:r>
-            <a:rPr lang="de-DE" sz="900" kern="1200"/>
-            <a:t> 5.1 Literaturangabe</a:t>
-          </a:r>
-        </a:p>
-        <a:p>
-          <a:pPr marL="57150" lvl="1" indent="-57150" algn="l" defTabSz="400050">
-            <a:lnSpc>
-              <a:spcPct val="90000"/>
-            </a:lnSpc>
-            <a:spcBef>
-              <a:spcPct val="0"/>
-            </a:spcBef>
-            <a:spcAft>
-              <a:spcPct val="15000"/>
-            </a:spcAft>
-            <a:buChar char="•"/>
-          </a:pPr>
-          <a:r>
-            <a:rPr lang="de-DE" sz="900" kern="1200"/>
-            <a:t> 5.2 Weitere Links</a:t>
-          </a:r>
-        </a:p>
-        <a:p>
-          <a:pPr marL="57150" lvl="1" indent="-57150" algn="l" defTabSz="400050">
-            <a:lnSpc>
-              <a:spcPct val="90000"/>
-            </a:lnSpc>
-            <a:spcBef>
-              <a:spcPct val="0"/>
-            </a:spcBef>
-            <a:spcAft>
-              <a:spcPct val="15000"/>
-            </a:spcAft>
-            <a:buChar char="•"/>
-          </a:pPr>
-          <a:r>
-            <a:rPr lang="de-DE" sz="900" kern="1200"/>
-            <a:t> 5.3 Code</a:t>
-          </a:r>
-        </a:p>
-        <a:p>
-          <a:pPr marL="57150" lvl="1" indent="-57150" algn="l" defTabSz="400050">
-            <a:lnSpc>
-              <a:spcPct val="90000"/>
-            </a:lnSpc>
-            <a:spcBef>
-              <a:spcPct val="0"/>
-            </a:spcBef>
-            <a:spcAft>
-              <a:spcPct val="15000"/>
-            </a:spcAft>
-            <a:buChar char="•"/>
-          </a:pPr>
-          <a:r>
-            <a:rPr lang="de-DE" sz="900" kern="1200"/>
-            <a:t> 5.4 Demos</a:t>
+            <a:t>Anhang (S.25)</a:t>
           </a:r>
         </a:p>
       </dsp:txBody>
